--- a/doc/FINALES/analisis cuantitativo de riesgos.docx
+++ b/doc/FINALES/analisis cuantitativo de riesgos.docx
@@ -335,7 +335,23 @@
           <w:i/>
           <w:sz w:val="28"/>
         </w:rPr>
-        <w:t>N Y EVALUACIÓN CUALITATIVA DE RI</w:t>
+        <w:t>N Y EVALUACIÓN CUA</w:t>
+      </w:r>
+      <w:r>
+        <w:rPr>
+          <w:b/>
+          <w:i/>
+          <w:sz w:val="28"/>
+        </w:rPr>
+        <w:t>NTI</w:t>
+      </w:r>
+      <w:r>
+        <w:rPr>
+          <w:b/>
+          <w:i/>
+          <w:sz w:val="28"/>
+        </w:rPr>
+        <w:t>TATIVA DE RI</w:t>
       </w:r>
       <w:r>
         <w:rPr>
@@ -16715,6 +16731,7 @@
   <w:style w:type="character" w:default="1" w:styleId="Fuentedeprrafopredeter">
     <w:name w:val="Default Paragraph Font"/>
     <w:uiPriority w:val="1"/>
+    <w:semiHidden/>
     <w:unhideWhenUsed/>
   </w:style>
   <w:style w:type="table" w:default="1" w:styleId="Tablanormal">
@@ -17083,7 +17100,7 @@
 </file>
 
 <file path=customXml/itemProps1.xml><?xml version="1.0" encoding="utf-8"?>
-<ds:datastoreItem xmlns:ds="http://schemas.openxmlformats.org/officeDocument/2006/customXml" ds:itemID="{276751FD-1A36-49D5-9649-071FB16AADFC}">
+<ds:datastoreItem xmlns:ds="http://schemas.openxmlformats.org/officeDocument/2006/customXml" ds:itemID="{FEEE1121-0C2D-4FB3-90A7-2A7EA879DA5C}">
   <ds:schemaRefs>
     <ds:schemaRef ds:uri="http://schemas.openxmlformats.org/officeDocument/2006/bibliography"/>
   </ds:schemaRefs>

--- a/doc/FINALES/analisis cuantitativo de riesgos.docx
+++ b/doc/FINALES/analisis cuantitativo de riesgos.docx
@@ -483,37 +483,19 @@
               </w:rPr>
               <w:t xml:space="preserve">Sistema </w:t>
             </w:r>
-            <w:proofErr w:type="spellStart"/>
             <w:r>
               <w:rPr>
                 <w:sz w:val="22"/>
                 <w:szCs w:val="22"/>
               </w:rPr>
-              <w:t>Empatia</w:t>
-            </w:r>
-            <w:proofErr w:type="spellEnd"/>
+              <w:t>Empatía</w:t>
+            </w:r>
             <w:r>
               <w:rPr>
                 <w:sz w:val="22"/>
                 <w:szCs w:val="22"/>
               </w:rPr>
-              <w:t xml:space="preserve"> </w:t>
-            </w:r>
-            <w:proofErr w:type="spellStart"/>
-            <w:r>
-              <w:rPr>
-                <w:sz w:val="22"/>
-                <w:szCs w:val="22"/>
-              </w:rPr>
-              <w:t>Gamt</w:t>
-            </w:r>
-            <w:proofErr w:type="spellEnd"/>
-            <w:r>
-              <w:rPr>
-                <w:sz w:val="22"/>
-                <w:szCs w:val="22"/>
-              </w:rPr>
-              <w:t xml:space="preserve"> Consultores</w:t>
+              <w:t xml:space="preserve"> Gamt Consultores</w:t>
             </w:r>
           </w:p>
         </w:tc>
@@ -1262,24 +1244,23 @@
     <w:tbl>
       <w:tblPr>
         <w:tblStyle w:val="Tablaconcuadrcula"/>
-        <w:tblW w:w="11990" w:type="dxa"/>
+        <w:tblW w:w="10790" w:type="dxa"/>
         <w:tblLook w:val="04A0"/>
       </w:tblPr>
       <w:tblGrid>
-        <w:gridCol w:w="1043"/>
-        <w:gridCol w:w="2164"/>
-        <w:gridCol w:w="1326"/>
-        <w:gridCol w:w="1219"/>
+        <w:gridCol w:w="993"/>
+        <w:gridCol w:w="2115"/>
+        <w:gridCol w:w="1489"/>
         <w:gridCol w:w="1349"/>
-        <w:gridCol w:w="1139"/>
-        <w:gridCol w:w="1244"/>
+        <w:gridCol w:w="1107"/>
+        <w:gridCol w:w="1231"/>
         <w:gridCol w:w="1347"/>
         <w:gridCol w:w="1159"/>
       </w:tblGrid>
       <w:tr>
         <w:tc>
           <w:tcPr>
-            <w:tcW w:w="1043" w:type="dxa"/>
+            <w:tcW w:w="1005" w:type="dxa"/>
             <w:shd w:val="clear" w:color="auto" w:fill="000000" w:themeFill="text1"/>
             <w:vAlign w:val="center"/>
           </w:tcPr>
@@ -1303,7 +1284,7 @@
         </w:tc>
         <w:tc>
           <w:tcPr>
-            <w:tcW w:w="2164" w:type="dxa"/>
+            <w:tcW w:w="2126" w:type="dxa"/>
             <w:shd w:val="clear" w:color="auto" w:fill="000000" w:themeFill="text1"/>
             <w:vAlign w:val="center"/>
           </w:tcPr>
@@ -1327,7 +1308,7 @@
         </w:tc>
         <w:tc>
           <w:tcPr>
-            <w:tcW w:w="1326" w:type="dxa"/>
+            <w:tcW w:w="1456" w:type="dxa"/>
             <w:shd w:val="clear" w:color="auto" w:fill="000000" w:themeFill="text1"/>
             <w:vAlign w:val="center"/>
           </w:tcPr>
@@ -1347,32 +1328,6 @@
               </w:rPr>
               <w:t>Causa raíz</w:t>
             </w:r>
-          </w:p>
-        </w:tc>
-        <w:tc>
-          <w:tcPr>
-            <w:tcW w:w="1219" w:type="dxa"/>
-            <w:shd w:val="clear" w:color="auto" w:fill="000000" w:themeFill="text1"/>
-            <w:vAlign w:val="center"/>
-          </w:tcPr>
-          <w:p>
-            <w:pPr>
-              <w:tabs>
-                <w:tab w:val="left" w:pos="3180"/>
-              </w:tabs>
-              <w:jc w:val="center"/>
-              <w:rPr>
-                <w:rFonts w:cstheme="minorHAnsi"/>
-              </w:rPr>
-            </w:pPr>
-            <w:proofErr w:type="spellStart"/>
-            <w:r>
-              <w:rPr>
-                <w:rFonts w:cstheme="minorHAnsi"/>
-              </w:rPr>
-              <w:t>Trigger</w:t>
-            </w:r>
-            <w:proofErr w:type="spellEnd"/>
           </w:p>
         </w:tc>
         <w:tc>
@@ -1401,7 +1356,7 @@
         </w:tc>
         <w:tc>
           <w:tcPr>
-            <w:tcW w:w="1139" w:type="dxa"/>
+            <w:tcW w:w="1114" w:type="dxa"/>
             <w:shd w:val="clear" w:color="auto" w:fill="000000" w:themeFill="text1"/>
             <w:vAlign w:val="center"/>
           </w:tcPr>
@@ -1425,7 +1380,7 @@
         </w:tc>
         <w:tc>
           <w:tcPr>
-            <w:tcW w:w="1244" w:type="dxa"/>
+            <w:tcW w:w="1234" w:type="dxa"/>
             <w:shd w:val="clear" w:color="auto" w:fill="000000" w:themeFill="text1"/>
             <w:vAlign w:val="center"/>
           </w:tcPr>
@@ -1499,7 +1454,7 @@
       <w:tr>
         <w:tc>
           <w:tcPr>
-            <w:tcW w:w="1043" w:type="dxa"/>
+            <w:tcW w:w="1005" w:type="dxa"/>
             <w:vMerge w:val="restart"/>
             <w:vAlign w:val="center"/>
           </w:tcPr>
@@ -1523,7 +1478,7 @@
         </w:tc>
         <w:tc>
           <w:tcPr>
-            <w:tcW w:w="2164" w:type="dxa"/>
+            <w:tcW w:w="2126" w:type="dxa"/>
             <w:vMerge w:val="restart"/>
             <w:vAlign w:val="center"/>
           </w:tcPr>
@@ -1545,7 +1500,7 @@
         </w:tc>
         <w:tc>
           <w:tcPr>
-            <w:tcW w:w="1326" w:type="dxa"/>
+            <w:tcW w:w="1456" w:type="dxa"/>
             <w:vMerge w:val="restart"/>
             <w:vAlign w:val="center"/>
           </w:tcPr>
@@ -1555,23 +1510,6 @@
                 <w:tab w:val="left" w:pos="3180"/>
               </w:tabs>
               <w:jc w:val="center"/>
-              <w:rPr>
-                <w:rFonts w:cstheme="minorHAnsi"/>
-              </w:rPr>
-            </w:pPr>
-          </w:p>
-        </w:tc>
-        <w:tc>
-          <w:tcPr>
-            <w:tcW w:w="1219" w:type="dxa"/>
-            <w:vMerge w:val="restart"/>
-            <w:vAlign w:val="center"/>
-          </w:tcPr>
-          <w:p>
-            <w:pPr>
-              <w:tabs>
-                <w:tab w:val="left" w:pos="3180"/>
-              </w:tabs>
               <w:rPr>
                 <w:rFonts w:cstheme="minorHAnsi"/>
               </w:rPr>
@@ -1601,7 +1539,7 @@
         </w:tc>
         <w:tc>
           <w:tcPr>
-            <w:tcW w:w="1139" w:type="dxa"/>
+            <w:tcW w:w="1114" w:type="dxa"/>
             <w:vAlign w:val="center"/>
           </w:tcPr>
           <w:p>
@@ -1624,7 +1562,7 @@
         </w:tc>
         <w:tc>
           <w:tcPr>
-            <w:tcW w:w="1244" w:type="dxa"/>
+            <w:tcW w:w="1234" w:type="dxa"/>
             <w:vAlign w:val="center"/>
           </w:tcPr>
           <w:p>
@@ -1696,61 +1634,43 @@
       <w:tr>
         <w:tc>
           <w:tcPr>
-            <w:tcW w:w="1043" w:type="dxa"/>
-            <w:vMerge/>
-            <w:vAlign w:val="center"/>
-          </w:tcPr>
-          <w:p>
-            <w:pPr>
-              <w:tabs>
-                <w:tab w:val="left" w:pos="3180"/>
-              </w:tabs>
-              <w:jc w:val="center"/>
-              <w:rPr>
-                <w:rFonts w:cstheme="minorHAnsi"/>
-              </w:rPr>
-            </w:pPr>
-          </w:p>
-        </w:tc>
-        <w:tc>
-          <w:tcPr>
-            <w:tcW w:w="2164" w:type="dxa"/>
-            <w:vMerge/>
-            <w:vAlign w:val="center"/>
-          </w:tcPr>
-          <w:p>
-            <w:pPr>
-              <w:tabs>
-                <w:tab w:val="left" w:pos="3180"/>
-              </w:tabs>
-              <w:jc w:val="center"/>
-              <w:rPr>
-                <w:rFonts w:cstheme="minorHAnsi"/>
-              </w:rPr>
-            </w:pPr>
-          </w:p>
-        </w:tc>
-        <w:tc>
-          <w:tcPr>
-            <w:tcW w:w="1326" w:type="dxa"/>
-            <w:vMerge/>
-            <w:vAlign w:val="center"/>
-          </w:tcPr>
-          <w:p>
-            <w:pPr>
-              <w:tabs>
-                <w:tab w:val="left" w:pos="3180"/>
-              </w:tabs>
-              <w:jc w:val="center"/>
-              <w:rPr>
-                <w:rFonts w:cstheme="minorHAnsi"/>
-              </w:rPr>
-            </w:pPr>
-          </w:p>
-        </w:tc>
-        <w:tc>
-          <w:tcPr>
-            <w:tcW w:w="1219" w:type="dxa"/>
+            <w:tcW w:w="1005" w:type="dxa"/>
+            <w:vMerge/>
+            <w:vAlign w:val="center"/>
+          </w:tcPr>
+          <w:p>
+            <w:pPr>
+              <w:tabs>
+                <w:tab w:val="left" w:pos="3180"/>
+              </w:tabs>
+              <w:jc w:val="center"/>
+              <w:rPr>
+                <w:rFonts w:cstheme="minorHAnsi"/>
+              </w:rPr>
+            </w:pPr>
+          </w:p>
+        </w:tc>
+        <w:tc>
+          <w:tcPr>
+            <w:tcW w:w="2126" w:type="dxa"/>
+            <w:vMerge/>
+            <w:vAlign w:val="center"/>
+          </w:tcPr>
+          <w:p>
+            <w:pPr>
+              <w:tabs>
+                <w:tab w:val="left" w:pos="3180"/>
+              </w:tabs>
+              <w:jc w:val="center"/>
+              <w:rPr>
+                <w:rFonts w:cstheme="minorHAnsi"/>
+              </w:rPr>
+            </w:pPr>
+          </w:p>
+        </w:tc>
+        <w:tc>
+          <w:tcPr>
+            <w:tcW w:w="1456" w:type="dxa"/>
             <w:vMerge/>
             <w:vAlign w:val="center"/>
           </w:tcPr>
@@ -1786,7 +1706,7 @@
         </w:tc>
         <w:tc>
           <w:tcPr>
-            <w:tcW w:w="1139" w:type="dxa"/>
+            <w:tcW w:w="1114" w:type="dxa"/>
             <w:vAlign w:val="center"/>
           </w:tcPr>
           <w:p>
@@ -1809,7 +1729,7 @@
         </w:tc>
         <w:tc>
           <w:tcPr>
-            <w:tcW w:w="1244" w:type="dxa"/>
+            <w:tcW w:w="1234" w:type="dxa"/>
             <w:vAlign w:val="center"/>
           </w:tcPr>
           <w:p>
@@ -1875,61 +1795,43 @@
       <w:tr>
         <w:tc>
           <w:tcPr>
-            <w:tcW w:w="1043" w:type="dxa"/>
-            <w:vMerge/>
-            <w:vAlign w:val="center"/>
-          </w:tcPr>
-          <w:p>
-            <w:pPr>
-              <w:tabs>
-                <w:tab w:val="left" w:pos="3180"/>
-              </w:tabs>
-              <w:jc w:val="center"/>
-              <w:rPr>
-                <w:rFonts w:cstheme="minorHAnsi"/>
-              </w:rPr>
-            </w:pPr>
-          </w:p>
-        </w:tc>
-        <w:tc>
-          <w:tcPr>
-            <w:tcW w:w="2164" w:type="dxa"/>
-            <w:vMerge/>
-            <w:vAlign w:val="center"/>
-          </w:tcPr>
-          <w:p>
-            <w:pPr>
-              <w:tabs>
-                <w:tab w:val="left" w:pos="3180"/>
-              </w:tabs>
-              <w:jc w:val="center"/>
-              <w:rPr>
-                <w:rFonts w:cstheme="minorHAnsi"/>
-              </w:rPr>
-            </w:pPr>
-          </w:p>
-        </w:tc>
-        <w:tc>
-          <w:tcPr>
-            <w:tcW w:w="1326" w:type="dxa"/>
-            <w:vMerge/>
-            <w:vAlign w:val="center"/>
-          </w:tcPr>
-          <w:p>
-            <w:pPr>
-              <w:tabs>
-                <w:tab w:val="left" w:pos="3180"/>
-              </w:tabs>
-              <w:jc w:val="center"/>
-              <w:rPr>
-                <w:rFonts w:cstheme="minorHAnsi"/>
-              </w:rPr>
-            </w:pPr>
-          </w:p>
-        </w:tc>
-        <w:tc>
-          <w:tcPr>
-            <w:tcW w:w="1219" w:type="dxa"/>
+            <w:tcW w:w="1005" w:type="dxa"/>
+            <w:vMerge/>
+            <w:vAlign w:val="center"/>
+          </w:tcPr>
+          <w:p>
+            <w:pPr>
+              <w:tabs>
+                <w:tab w:val="left" w:pos="3180"/>
+              </w:tabs>
+              <w:jc w:val="center"/>
+              <w:rPr>
+                <w:rFonts w:cstheme="minorHAnsi"/>
+              </w:rPr>
+            </w:pPr>
+          </w:p>
+        </w:tc>
+        <w:tc>
+          <w:tcPr>
+            <w:tcW w:w="2126" w:type="dxa"/>
+            <w:vMerge/>
+            <w:vAlign w:val="center"/>
+          </w:tcPr>
+          <w:p>
+            <w:pPr>
+              <w:tabs>
+                <w:tab w:val="left" w:pos="3180"/>
+              </w:tabs>
+              <w:jc w:val="center"/>
+              <w:rPr>
+                <w:rFonts w:cstheme="minorHAnsi"/>
+              </w:rPr>
+            </w:pPr>
+          </w:p>
+        </w:tc>
+        <w:tc>
+          <w:tcPr>
+            <w:tcW w:w="1456" w:type="dxa"/>
             <w:vMerge/>
             <w:vAlign w:val="center"/>
           </w:tcPr>
@@ -1965,7 +1867,7 @@
         </w:tc>
         <w:tc>
           <w:tcPr>
-            <w:tcW w:w="1139" w:type="dxa"/>
+            <w:tcW w:w="1114" w:type="dxa"/>
             <w:vAlign w:val="center"/>
           </w:tcPr>
           <w:p>
@@ -1988,7 +1890,7 @@
         </w:tc>
         <w:tc>
           <w:tcPr>
-            <w:tcW w:w="1244" w:type="dxa"/>
+            <w:tcW w:w="1234" w:type="dxa"/>
             <w:vAlign w:val="center"/>
           </w:tcPr>
           <w:p>
@@ -2042,61 +1944,43 @@
       <w:tr>
         <w:tc>
           <w:tcPr>
-            <w:tcW w:w="1043" w:type="dxa"/>
-            <w:vMerge/>
-            <w:vAlign w:val="center"/>
-          </w:tcPr>
-          <w:p>
-            <w:pPr>
-              <w:tabs>
-                <w:tab w:val="left" w:pos="3180"/>
-              </w:tabs>
-              <w:jc w:val="center"/>
-              <w:rPr>
-                <w:rFonts w:cstheme="minorHAnsi"/>
-              </w:rPr>
-            </w:pPr>
-          </w:p>
-        </w:tc>
-        <w:tc>
-          <w:tcPr>
-            <w:tcW w:w="2164" w:type="dxa"/>
-            <w:vMerge/>
-            <w:vAlign w:val="center"/>
-          </w:tcPr>
-          <w:p>
-            <w:pPr>
-              <w:tabs>
-                <w:tab w:val="left" w:pos="3180"/>
-              </w:tabs>
-              <w:jc w:val="center"/>
-              <w:rPr>
-                <w:rFonts w:cstheme="minorHAnsi"/>
-              </w:rPr>
-            </w:pPr>
-          </w:p>
-        </w:tc>
-        <w:tc>
-          <w:tcPr>
-            <w:tcW w:w="1326" w:type="dxa"/>
-            <w:vMerge/>
-            <w:vAlign w:val="center"/>
-          </w:tcPr>
-          <w:p>
-            <w:pPr>
-              <w:tabs>
-                <w:tab w:val="left" w:pos="3180"/>
-              </w:tabs>
-              <w:jc w:val="center"/>
-              <w:rPr>
-                <w:rFonts w:cstheme="minorHAnsi"/>
-              </w:rPr>
-            </w:pPr>
-          </w:p>
-        </w:tc>
-        <w:tc>
-          <w:tcPr>
-            <w:tcW w:w="1219" w:type="dxa"/>
+            <w:tcW w:w="1005" w:type="dxa"/>
+            <w:vMerge/>
+            <w:vAlign w:val="center"/>
+          </w:tcPr>
+          <w:p>
+            <w:pPr>
+              <w:tabs>
+                <w:tab w:val="left" w:pos="3180"/>
+              </w:tabs>
+              <w:jc w:val="center"/>
+              <w:rPr>
+                <w:rFonts w:cstheme="minorHAnsi"/>
+              </w:rPr>
+            </w:pPr>
+          </w:p>
+        </w:tc>
+        <w:tc>
+          <w:tcPr>
+            <w:tcW w:w="2126" w:type="dxa"/>
+            <w:vMerge/>
+            <w:vAlign w:val="center"/>
+          </w:tcPr>
+          <w:p>
+            <w:pPr>
+              <w:tabs>
+                <w:tab w:val="left" w:pos="3180"/>
+              </w:tabs>
+              <w:jc w:val="center"/>
+              <w:rPr>
+                <w:rFonts w:cstheme="minorHAnsi"/>
+              </w:rPr>
+            </w:pPr>
+          </w:p>
+        </w:tc>
+        <w:tc>
+          <w:tcPr>
+            <w:tcW w:w="1456" w:type="dxa"/>
             <w:vMerge/>
             <w:vAlign w:val="center"/>
           </w:tcPr>
@@ -2132,7 +2016,7 @@
         </w:tc>
         <w:tc>
           <w:tcPr>
-            <w:tcW w:w="1139" w:type="dxa"/>
+            <w:tcW w:w="1114" w:type="dxa"/>
             <w:vAlign w:val="center"/>
           </w:tcPr>
           <w:p>
@@ -2155,7 +2039,7 @@
         </w:tc>
         <w:tc>
           <w:tcPr>
-            <w:tcW w:w="1244" w:type="dxa"/>
+            <w:tcW w:w="1234" w:type="dxa"/>
             <w:vAlign w:val="center"/>
           </w:tcPr>
           <w:p>
@@ -2212,61 +2096,43 @@
         </w:trPr>
         <w:tc>
           <w:tcPr>
-            <w:tcW w:w="1043" w:type="dxa"/>
-            <w:vMerge/>
-            <w:vAlign w:val="center"/>
-          </w:tcPr>
-          <w:p>
-            <w:pPr>
-              <w:tabs>
-                <w:tab w:val="left" w:pos="3180"/>
-              </w:tabs>
-              <w:jc w:val="center"/>
-              <w:rPr>
-                <w:rFonts w:cstheme="minorHAnsi"/>
-              </w:rPr>
-            </w:pPr>
-          </w:p>
-        </w:tc>
-        <w:tc>
-          <w:tcPr>
-            <w:tcW w:w="2164" w:type="dxa"/>
-            <w:vMerge/>
-            <w:vAlign w:val="center"/>
-          </w:tcPr>
-          <w:p>
-            <w:pPr>
-              <w:tabs>
-                <w:tab w:val="left" w:pos="3180"/>
-              </w:tabs>
-              <w:jc w:val="center"/>
-              <w:rPr>
-                <w:rFonts w:cstheme="minorHAnsi"/>
-              </w:rPr>
-            </w:pPr>
-          </w:p>
-        </w:tc>
-        <w:tc>
-          <w:tcPr>
-            <w:tcW w:w="1326" w:type="dxa"/>
-            <w:vMerge/>
-            <w:vAlign w:val="center"/>
-          </w:tcPr>
-          <w:p>
-            <w:pPr>
-              <w:tabs>
-                <w:tab w:val="left" w:pos="3180"/>
-              </w:tabs>
-              <w:jc w:val="center"/>
-              <w:rPr>
-                <w:rFonts w:cstheme="minorHAnsi"/>
-              </w:rPr>
-            </w:pPr>
-          </w:p>
-        </w:tc>
-        <w:tc>
-          <w:tcPr>
-            <w:tcW w:w="1219" w:type="dxa"/>
+            <w:tcW w:w="1005" w:type="dxa"/>
+            <w:vMerge/>
+            <w:vAlign w:val="center"/>
+          </w:tcPr>
+          <w:p>
+            <w:pPr>
+              <w:tabs>
+                <w:tab w:val="left" w:pos="3180"/>
+              </w:tabs>
+              <w:jc w:val="center"/>
+              <w:rPr>
+                <w:rFonts w:cstheme="minorHAnsi"/>
+              </w:rPr>
+            </w:pPr>
+          </w:p>
+        </w:tc>
+        <w:tc>
+          <w:tcPr>
+            <w:tcW w:w="2126" w:type="dxa"/>
+            <w:vMerge/>
+            <w:vAlign w:val="center"/>
+          </w:tcPr>
+          <w:p>
+            <w:pPr>
+              <w:tabs>
+                <w:tab w:val="left" w:pos="3180"/>
+              </w:tabs>
+              <w:jc w:val="center"/>
+              <w:rPr>
+                <w:rFonts w:cstheme="minorHAnsi"/>
+              </w:rPr>
+            </w:pPr>
+          </w:p>
+        </w:tc>
+        <w:tc>
+          <w:tcPr>
+            <w:tcW w:w="1456" w:type="dxa"/>
             <w:vMerge/>
             <w:vAlign w:val="center"/>
           </w:tcPr>
@@ -2302,7 +2168,7 @@
         </w:tc>
         <w:tc>
           <w:tcPr>
-            <w:tcW w:w="2383" w:type="dxa"/>
+            <w:tcW w:w="2348" w:type="dxa"/>
             <w:gridSpan w:val="2"/>
             <w:shd w:val="clear" w:color="auto" w:fill="DDD9C3" w:themeFill="background2" w:themeFillShade="E6"/>
             <w:vAlign w:val="center"/>
@@ -2370,7 +2236,7 @@
       <w:tr>
         <w:tc>
           <w:tcPr>
-            <w:tcW w:w="1043" w:type="dxa"/>
+            <w:tcW w:w="1005" w:type="dxa"/>
             <w:vMerge w:val="restart"/>
             <w:vAlign w:val="center"/>
           </w:tcPr>
@@ -2395,7 +2261,7 @@
         </w:tc>
         <w:tc>
           <w:tcPr>
-            <w:tcW w:w="2164" w:type="dxa"/>
+            <w:tcW w:w="2126" w:type="dxa"/>
             <w:vMerge w:val="restart"/>
             <w:vAlign w:val="center"/>
           </w:tcPr>
@@ -2419,7 +2285,7 @@
         </w:tc>
         <w:tc>
           <w:tcPr>
-            <w:tcW w:w="1326" w:type="dxa"/>
+            <w:tcW w:w="1456" w:type="dxa"/>
             <w:vMerge w:val="restart"/>
             <w:vAlign w:val="center"/>
           </w:tcPr>
@@ -2438,30 +2304,6 @@
                 <w:rFonts w:cstheme="minorHAnsi"/>
               </w:rPr>
               <w:t>No tener preparado un guion para la entrevista</w:t>
-            </w:r>
-          </w:p>
-        </w:tc>
-        <w:tc>
-          <w:tcPr>
-            <w:tcW w:w="1219" w:type="dxa"/>
-            <w:vMerge w:val="restart"/>
-            <w:vAlign w:val="center"/>
-          </w:tcPr>
-          <w:p>
-            <w:pPr>
-              <w:tabs>
-                <w:tab w:val="left" w:pos="3180"/>
-              </w:tabs>
-              <w:jc w:val="center"/>
-              <w:rPr>
-                <w:rFonts w:cstheme="minorHAnsi"/>
-              </w:rPr>
-            </w:pPr>
-            <w:r>
-              <w:rPr>
-                <w:rFonts w:cstheme="minorHAnsi"/>
-              </w:rPr>
-              <w:t>Falta de atención durante la entrevista</w:t>
             </w:r>
           </w:p>
         </w:tc>
@@ -2491,7 +2333,7 @@
         </w:tc>
         <w:tc>
           <w:tcPr>
-            <w:tcW w:w="1139" w:type="dxa"/>
+            <w:tcW w:w="1114" w:type="dxa"/>
             <w:vAlign w:val="center"/>
           </w:tcPr>
           <w:p>
@@ -2514,7 +2356,7 @@
         </w:tc>
         <w:tc>
           <w:tcPr>
-            <w:tcW w:w="1244" w:type="dxa"/>
+            <w:tcW w:w="1234" w:type="dxa"/>
             <w:vAlign w:val="center"/>
           </w:tcPr>
           <w:p>
@@ -2574,61 +2416,43 @@
       <w:tr>
         <w:tc>
           <w:tcPr>
-            <w:tcW w:w="1043" w:type="dxa"/>
-            <w:vMerge/>
-            <w:vAlign w:val="center"/>
-          </w:tcPr>
-          <w:p>
-            <w:pPr>
-              <w:tabs>
-                <w:tab w:val="left" w:pos="3180"/>
-              </w:tabs>
-              <w:jc w:val="center"/>
-              <w:rPr>
-                <w:rFonts w:cstheme="minorHAnsi"/>
-              </w:rPr>
-            </w:pPr>
-          </w:p>
-        </w:tc>
-        <w:tc>
-          <w:tcPr>
-            <w:tcW w:w="2164" w:type="dxa"/>
-            <w:vMerge/>
-            <w:vAlign w:val="center"/>
-          </w:tcPr>
-          <w:p>
-            <w:pPr>
-              <w:tabs>
-                <w:tab w:val="left" w:pos="3180"/>
-              </w:tabs>
-              <w:jc w:val="center"/>
-              <w:rPr>
-                <w:rFonts w:cstheme="minorHAnsi"/>
-              </w:rPr>
-            </w:pPr>
-          </w:p>
-        </w:tc>
-        <w:tc>
-          <w:tcPr>
-            <w:tcW w:w="1326" w:type="dxa"/>
-            <w:vMerge/>
-            <w:vAlign w:val="center"/>
-          </w:tcPr>
-          <w:p>
-            <w:pPr>
-              <w:tabs>
-                <w:tab w:val="left" w:pos="3180"/>
-              </w:tabs>
-              <w:jc w:val="center"/>
-              <w:rPr>
-                <w:rFonts w:cstheme="minorHAnsi"/>
-              </w:rPr>
-            </w:pPr>
-          </w:p>
-        </w:tc>
-        <w:tc>
-          <w:tcPr>
-            <w:tcW w:w="1219" w:type="dxa"/>
+            <w:tcW w:w="1005" w:type="dxa"/>
+            <w:vMerge/>
+            <w:vAlign w:val="center"/>
+          </w:tcPr>
+          <w:p>
+            <w:pPr>
+              <w:tabs>
+                <w:tab w:val="left" w:pos="3180"/>
+              </w:tabs>
+              <w:jc w:val="center"/>
+              <w:rPr>
+                <w:rFonts w:cstheme="minorHAnsi"/>
+              </w:rPr>
+            </w:pPr>
+          </w:p>
+        </w:tc>
+        <w:tc>
+          <w:tcPr>
+            <w:tcW w:w="2126" w:type="dxa"/>
+            <w:vMerge/>
+            <w:vAlign w:val="center"/>
+          </w:tcPr>
+          <w:p>
+            <w:pPr>
+              <w:tabs>
+                <w:tab w:val="left" w:pos="3180"/>
+              </w:tabs>
+              <w:jc w:val="center"/>
+              <w:rPr>
+                <w:rFonts w:cstheme="minorHAnsi"/>
+              </w:rPr>
+            </w:pPr>
+          </w:p>
+        </w:tc>
+        <w:tc>
+          <w:tcPr>
+            <w:tcW w:w="1456" w:type="dxa"/>
             <w:vMerge/>
             <w:vAlign w:val="center"/>
           </w:tcPr>
@@ -2664,7 +2488,7 @@
         </w:tc>
         <w:tc>
           <w:tcPr>
-            <w:tcW w:w="1139" w:type="dxa"/>
+            <w:tcW w:w="1114" w:type="dxa"/>
             <w:vAlign w:val="center"/>
           </w:tcPr>
           <w:p>
@@ -2687,7 +2511,7 @@
         </w:tc>
         <w:tc>
           <w:tcPr>
-            <w:tcW w:w="1244" w:type="dxa"/>
+            <w:tcW w:w="1234" w:type="dxa"/>
             <w:vAlign w:val="center"/>
           </w:tcPr>
           <w:p>
@@ -2753,61 +2577,43 @@
       <w:tr>
         <w:tc>
           <w:tcPr>
-            <w:tcW w:w="1043" w:type="dxa"/>
-            <w:vMerge/>
-            <w:vAlign w:val="center"/>
-          </w:tcPr>
-          <w:p>
-            <w:pPr>
-              <w:tabs>
-                <w:tab w:val="left" w:pos="3180"/>
-              </w:tabs>
-              <w:jc w:val="center"/>
-              <w:rPr>
-                <w:rFonts w:cstheme="minorHAnsi"/>
-              </w:rPr>
-            </w:pPr>
-          </w:p>
-        </w:tc>
-        <w:tc>
-          <w:tcPr>
-            <w:tcW w:w="2164" w:type="dxa"/>
-            <w:vMerge/>
-            <w:vAlign w:val="center"/>
-          </w:tcPr>
-          <w:p>
-            <w:pPr>
-              <w:tabs>
-                <w:tab w:val="left" w:pos="3180"/>
-              </w:tabs>
-              <w:jc w:val="center"/>
-              <w:rPr>
-                <w:rFonts w:cstheme="minorHAnsi"/>
-              </w:rPr>
-            </w:pPr>
-          </w:p>
-        </w:tc>
-        <w:tc>
-          <w:tcPr>
-            <w:tcW w:w="1326" w:type="dxa"/>
-            <w:vMerge/>
-            <w:vAlign w:val="center"/>
-          </w:tcPr>
-          <w:p>
-            <w:pPr>
-              <w:tabs>
-                <w:tab w:val="left" w:pos="3180"/>
-              </w:tabs>
-              <w:jc w:val="center"/>
-              <w:rPr>
-                <w:rFonts w:cstheme="minorHAnsi"/>
-              </w:rPr>
-            </w:pPr>
-          </w:p>
-        </w:tc>
-        <w:tc>
-          <w:tcPr>
-            <w:tcW w:w="1219" w:type="dxa"/>
+            <w:tcW w:w="1005" w:type="dxa"/>
+            <w:vMerge/>
+            <w:vAlign w:val="center"/>
+          </w:tcPr>
+          <w:p>
+            <w:pPr>
+              <w:tabs>
+                <w:tab w:val="left" w:pos="3180"/>
+              </w:tabs>
+              <w:jc w:val="center"/>
+              <w:rPr>
+                <w:rFonts w:cstheme="minorHAnsi"/>
+              </w:rPr>
+            </w:pPr>
+          </w:p>
+        </w:tc>
+        <w:tc>
+          <w:tcPr>
+            <w:tcW w:w="2126" w:type="dxa"/>
+            <w:vMerge/>
+            <w:vAlign w:val="center"/>
+          </w:tcPr>
+          <w:p>
+            <w:pPr>
+              <w:tabs>
+                <w:tab w:val="left" w:pos="3180"/>
+              </w:tabs>
+              <w:jc w:val="center"/>
+              <w:rPr>
+                <w:rFonts w:cstheme="minorHAnsi"/>
+              </w:rPr>
+            </w:pPr>
+          </w:p>
+        </w:tc>
+        <w:tc>
+          <w:tcPr>
+            <w:tcW w:w="1456" w:type="dxa"/>
             <w:vMerge/>
             <w:vAlign w:val="center"/>
           </w:tcPr>
@@ -2843,7 +2649,7 @@
         </w:tc>
         <w:tc>
           <w:tcPr>
-            <w:tcW w:w="1139" w:type="dxa"/>
+            <w:tcW w:w="1114" w:type="dxa"/>
             <w:vAlign w:val="center"/>
           </w:tcPr>
           <w:p>
@@ -2866,7 +2672,7 @@
         </w:tc>
         <w:tc>
           <w:tcPr>
-            <w:tcW w:w="1244" w:type="dxa"/>
+            <w:tcW w:w="1234" w:type="dxa"/>
             <w:vAlign w:val="center"/>
           </w:tcPr>
           <w:p>
@@ -2923,61 +2729,43 @@
         </w:trPr>
         <w:tc>
           <w:tcPr>
-            <w:tcW w:w="1043" w:type="dxa"/>
-            <w:vMerge/>
-            <w:vAlign w:val="center"/>
-          </w:tcPr>
-          <w:p>
-            <w:pPr>
-              <w:tabs>
-                <w:tab w:val="left" w:pos="3180"/>
-              </w:tabs>
-              <w:jc w:val="center"/>
-              <w:rPr>
-                <w:rFonts w:cstheme="minorHAnsi"/>
-              </w:rPr>
-            </w:pPr>
-          </w:p>
-        </w:tc>
-        <w:tc>
-          <w:tcPr>
-            <w:tcW w:w="2164" w:type="dxa"/>
-            <w:vMerge/>
-            <w:vAlign w:val="center"/>
-          </w:tcPr>
-          <w:p>
-            <w:pPr>
-              <w:tabs>
-                <w:tab w:val="left" w:pos="3180"/>
-              </w:tabs>
-              <w:jc w:val="center"/>
-              <w:rPr>
-                <w:rFonts w:cstheme="minorHAnsi"/>
-              </w:rPr>
-            </w:pPr>
-          </w:p>
-        </w:tc>
-        <w:tc>
-          <w:tcPr>
-            <w:tcW w:w="1326" w:type="dxa"/>
-            <w:vMerge/>
-            <w:vAlign w:val="center"/>
-          </w:tcPr>
-          <w:p>
-            <w:pPr>
-              <w:tabs>
-                <w:tab w:val="left" w:pos="3180"/>
-              </w:tabs>
-              <w:jc w:val="center"/>
-              <w:rPr>
-                <w:rFonts w:cstheme="minorHAnsi"/>
-              </w:rPr>
-            </w:pPr>
-          </w:p>
-        </w:tc>
-        <w:tc>
-          <w:tcPr>
-            <w:tcW w:w="1219" w:type="dxa"/>
+            <w:tcW w:w="1005" w:type="dxa"/>
+            <w:vMerge/>
+            <w:vAlign w:val="center"/>
+          </w:tcPr>
+          <w:p>
+            <w:pPr>
+              <w:tabs>
+                <w:tab w:val="left" w:pos="3180"/>
+              </w:tabs>
+              <w:jc w:val="center"/>
+              <w:rPr>
+                <w:rFonts w:cstheme="minorHAnsi"/>
+              </w:rPr>
+            </w:pPr>
+          </w:p>
+        </w:tc>
+        <w:tc>
+          <w:tcPr>
+            <w:tcW w:w="2126" w:type="dxa"/>
+            <w:vMerge/>
+            <w:vAlign w:val="center"/>
+          </w:tcPr>
+          <w:p>
+            <w:pPr>
+              <w:tabs>
+                <w:tab w:val="left" w:pos="3180"/>
+              </w:tabs>
+              <w:jc w:val="center"/>
+              <w:rPr>
+                <w:rFonts w:cstheme="minorHAnsi"/>
+              </w:rPr>
+            </w:pPr>
+          </w:p>
+        </w:tc>
+        <w:tc>
+          <w:tcPr>
+            <w:tcW w:w="1456" w:type="dxa"/>
             <w:vMerge/>
             <w:vAlign w:val="center"/>
           </w:tcPr>
@@ -3013,7 +2801,7 @@
         </w:tc>
         <w:tc>
           <w:tcPr>
-            <w:tcW w:w="1139" w:type="dxa"/>
+            <w:tcW w:w="1114" w:type="dxa"/>
             <w:vAlign w:val="center"/>
           </w:tcPr>
           <w:p>
@@ -3036,7 +2824,7 @@
         </w:tc>
         <w:tc>
           <w:tcPr>
-            <w:tcW w:w="1244" w:type="dxa"/>
+            <w:tcW w:w="1234" w:type="dxa"/>
             <w:vAlign w:val="center"/>
           </w:tcPr>
           <w:p>
@@ -3090,61 +2878,43 @@
       <w:tr>
         <w:tc>
           <w:tcPr>
-            <w:tcW w:w="1043" w:type="dxa"/>
-            <w:vMerge/>
-            <w:vAlign w:val="center"/>
-          </w:tcPr>
-          <w:p>
-            <w:pPr>
-              <w:tabs>
-                <w:tab w:val="left" w:pos="3180"/>
-              </w:tabs>
-              <w:jc w:val="center"/>
-              <w:rPr>
-                <w:rFonts w:cstheme="minorHAnsi"/>
-              </w:rPr>
-            </w:pPr>
-          </w:p>
-        </w:tc>
-        <w:tc>
-          <w:tcPr>
-            <w:tcW w:w="2164" w:type="dxa"/>
-            <w:vMerge/>
-            <w:vAlign w:val="center"/>
-          </w:tcPr>
-          <w:p>
-            <w:pPr>
-              <w:tabs>
-                <w:tab w:val="left" w:pos="3180"/>
-              </w:tabs>
-              <w:jc w:val="center"/>
-              <w:rPr>
-                <w:rFonts w:cstheme="minorHAnsi"/>
-              </w:rPr>
-            </w:pPr>
-          </w:p>
-        </w:tc>
-        <w:tc>
-          <w:tcPr>
-            <w:tcW w:w="1326" w:type="dxa"/>
-            <w:vMerge/>
-            <w:vAlign w:val="center"/>
-          </w:tcPr>
-          <w:p>
-            <w:pPr>
-              <w:tabs>
-                <w:tab w:val="left" w:pos="3180"/>
-              </w:tabs>
-              <w:jc w:val="center"/>
-              <w:rPr>
-                <w:rFonts w:cstheme="minorHAnsi"/>
-              </w:rPr>
-            </w:pPr>
-          </w:p>
-        </w:tc>
-        <w:tc>
-          <w:tcPr>
-            <w:tcW w:w="1219" w:type="dxa"/>
+            <w:tcW w:w="1005" w:type="dxa"/>
+            <w:vMerge/>
+            <w:vAlign w:val="center"/>
+          </w:tcPr>
+          <w:p>
+            <w:pPr>
+              <w:tabs>
+                <w:tab w:val="left" w:pos="3180"/>
+              </w:tabs>
+              <w:jc w:val="center"/>
+              <w:rPr>
+                <w:rFonts w:cstheme="minorHAnsi"/>
+              </w:rPr>
+            </w:pPr>
+          </w:p>
+        </w:tc>
+        <w:tc>
+          <w:tcPr>
+            <w:tcW w:w="2126" w:type="dxa"/>
+            <w:vMerge/>
+            <w:vAlign w:val="center"/>
+          </w:tcPr>
+          <w:p>
+            <w:pPr>
+              <w:tabs>
+                <w:tab w:val="left" w:pos="3180"/>
+              </w:tabs>
+              <w:jc w:val="center"/>
+              <w:rPr>
+                <w:rFonts w:cstheme="minorHAnsi"/>
+              </w:rPr>
+            </w:pPr>
+          </w:p>
+        </w:tc>
+        <w:tc>
+          <w:tcPr>
+            <w:tcW w:w="1456" w:type="dxa"/>
             <w:vMerge/>
             <w:vAlign w:val="center"/>
           </w:tcPr>
@@ -3180,7 +2950,7 @@
         </w:tc>
         <w:tc>
           <w:tcPr>
-            <w:tcW w:w="2383" w:type="dxa"/>
+            <w:tcW w:w="2348" w:type="dxa"/>
             <w:gridSpan w:val="2"/>
             <w:shd w:val="clear" w:color="auto" w:fill="DDD9C3" w:themeFill="background2" w:themeFillShade="E6"/>
             <w:vAlign w:val="center"/>
@@ -3248,7 +3018,7 @@
       <w:tr>
         <w:tc>
           <w:tcPr>
-            <w:tcW w:w="1043" w:type="dxa"/>
+            <w:tcW w:w="1005" w:type="dxa"/>
             <w:vMerge w:val="restart"/>
             <w:vAlign w:val="center"/>
           </w:tcPr>
@@ -3272,7 +3042,7 @@
         </w:tc>
         <w:tc>
           <w:tcPr>
-            <w:tcW w:w="2164" w:type="dxa"/>
+            <w:tcW w:w="2126" w:type="dxa"/>
             <w:vMerge w:val="restart"/>
             <w:vAlign w:val="center"/>
           </w:tcPr>
@@ -3296,7 +3066,7 @@
         </w:tc>
         <w:tc>
           <w:tcPr>
-            <w:tcW w:w="1326" w:type="dxa"/>
+            <w:tcW w:w="1456" w:type="dxa"/>
             <w:vMerge w:val="restart"/>
             <w:vAlign w:val="center"/>
           </w:tcPr>
@@ -3310,24 +3080,12 @@
                 <w:rFonts w:cstheme="minorHAnsi"/>
               </w:rPr>
             </w:pPr>
-          </w:p>
-        </w:tc>
-        <w:tc>
-          <w:tcPr>
-            <w:tcW w:w="1219" w:type="dxa"/>
-            <w:vMerge w:val="restart"/>
-            <w:vAlign w:val="center"/>
-          </w:tcPr>
-          <w:p>
-            <w:pPr>
-              <w:tabs>
-                <w:tab w:val="left" w:pos="3180"/>
-              </w:tabs>
-              <w:jc w:val="center"/>
-              <w:rPr>
-                <w:rFonts w:cstheme="minorHAnsi"/>
-              </w:rPr>
-            </w:pPr>
+            <w:r>
+              <w:rPr>
+                <w:rFonts w:cstheme="minorHAnsi"/>
+              </w:rPr>
+              <w:t>Que el cliente no tenga horas disponible para entrevistas y consultas</w:t>
+            </w:r>
           </w:p>
         </w:tc>
         <w:tc>
@@ -3356,7 +3114,7 @@
         </w:tc>
         <w:tc>
           <w:tcPr>
-            <w:tcW w:w="1139" w:type="dxa"/>
+            <w:tcW w:w="1114" w:type="dxa"/>
             <w:vAlign w:val="center"/>
           </w:tcPr>
           <w:p>
@@ -3379,7 +3137,7 @@
         </w:tc>
         <w:tc>
           <w:tcPr>
-            <w:tcW w:w="1244" w:type="dxa"/>
+            <w:tcW w:w="1234" w:type="dxa"/>
             <w:vAlign w:val="center"/>
           </w:tcPr>
           <w:p>
@@ -3439,61 +3197,43 @@
       <w:tr>
         <w:tc>
           <w:tcPr>
-            <w:tcW w:w="1043" w:type="dxa"/>
-            <w:vMerge/>
-            <w:vAlign w:val="center"/>
-          </w:tcPr>
-          <w:p>
-            <w:pPr>
-              <w:tabs>
-                <w:tab w:val="left" w:pos="3180"/>
-              </w:tabs>
-              <w:jc w:val="center"/>
-              <w:rPr>
-                <w:rFonts w:cstheme="minorHAnsi"/>
-              </w:rPr>
-            </w:pPr>
-          </w:p>
-        </w:tc>
-        <w:tc>
-          <w:tcPr>
-            <w:tcW w:w="2164" w:type="dxa"/>
-            <w:vMerge/>
-            <w:vAlign w:val="center"/>
-          </w:tcPr>
-          <w:p>
-            <w:pPr>
-              <w:tabs>
-                <w:tab w:val="left" w:pos="3180"/>
-              </w:tabs>
-              <w:jc w:val="center"/>
-              <w:rPr>
-                <w:rFonts w:cstheme="minorHAnsi"/>
-              </w:rPr>
-            </w:pPr>
-          </w:p>
-        </w:tc>
-        <w:tc>
-          <w:tcPr>
-            <w:tcW w:w="1326" w:type="dxa"/>
-            <w:vMerge/>
-            <w:vAlign w:val="center"/>
-          </w:tcPr>
-          <w:p>
-            <w:pPr>
-              <w:tabs>
-                <w:tab w:val="left" w:pos="3180"/>
-              </w:tabs>
-              <w:jc w:val="center"/>
-              <w:rPr>
-                <w:rFonts w:cstheme="minorHAnsi"/>
-              </w:rPr>
-            </w:pPr>
-          </w:p>
-        </w:tc>
-        <w:tc>
-          <w:tcPr>
-            <w:tcW w:w="1219" w:type="dxa"/>
+            <w:tcW w:w="1005" w:type="dxa"/>
+            <w:vMerge/>
+            <w:vAlign w:val="center"/>
+          </w:tcPr>
+          <w:p>
+            <w:pPr>
+              <w:tabs>
+                <w:tab w:val="left" w:pos="3180"/>
+              </w:tabs>
+              <w:jc w:val="center"/>
+              <w:rPr>
+                <w:rFonts w:cstheme="minorHAnsi"/>
+              </w:rPr>
+            </w:pPr>
+          </w:p>
+        </w:tc>
+        <w:tc>
+          <w:tcPr>
+            <w:tcW w:w="2126" w:type="dxa"/>
+            <w:vMerge/>
+            <w:vAlign w:val="center"/>
+          </w:tcPr>
+          <w:p>
+            <w:pPr>
+              <w:tabs>
+                <w:tab w:val="left" w:pos="3180"/>
+              </w:tabs>
+              <w:jc w:val="center"/>
+              <w:rPr>
+                <w:rFonts w:cstheme="minorHAnsi"/>
+              </w:rPr>
+            </w:pPr>
+          </w:p>
+        </w:tc>
+        <w:tc>
+          <w:tcPr>
+            <w:tcW w:w="1456" w:type="dxa"/>
             <w:vMerge/>
             <w:vAlign w:val="center"/>
           </w:tcPr>
@@ -3529,7 +3269,7 @@
         </w:tc>
         <w:tc>
           <w:tcPr>
-            <w:tcW w:w="1139" w:type="dxa"/>
+            <w:tcW w:w="1114" w:type="dxa"/>
             <w:vAlign w:val="center"/>
           </w:tcPr>
           <w:p>
@@ -3552,7 +3292,7 @@
         </w:tc>
         <w:tc>
           <w:tcPr>
-            <w:tcW w:w="1244" w:type="dxa"/>
+            <w:tcW w:w="1234" w:type="dxa"/>
             <w:vAlign w:val="center"/>
           </w:tcPr>
           <w:p>
@@ -3618,61 +3358,43 @@
       <w:tr>
         <w:tc>
           <w:tcPr>
-            <w:tcW w:w="1043" w:type="dxa"/>
-            <w:vMerge/>
-            <w:vAlign w:val="center"/>
-          </w:tcPr>
-          <w:p>
-            <w:pPr>
-              <w:tabs>
-                <w:tab w:val="left" w:pos="3180"/>
-              </w:tabs>
-              <w:jc w:val="center"/>
-              <w:rPr>
-                <w:rFonts w:cstheme="minorHAnsi"/>
-              </w:rPr>
-            </w:pPr>
-          </w:p>
-        </w:tc>
-        <w:tc>
-          <w:tcPr>
-            <w:tcW w:w="2164" w:type="dxa"/>
-            <w:vMerge/>
-            <w:vAlign w:val="center"/>
-          </w:tcPr>
-          <w:p>
-            <w:pPr>
-              <w:tabs>
-                <w:tab w:val="left" w:pos="3180"/>
-              </w:tabs>
-              <w:jc w:val="center"/>
-              <w:rPr>
-                <w:rFonts w:cstheme="minorHAnsi"/>
-              </w:rPr>
-            </w:pPr>
-          </w:p>
-        </w:tc>
-        <w:tc>
-          <w:tcPr>
-            <w:tcW w:w="1326" w:type="dxa"/>
-            <w:vMerge/>
-            <w:vAlign w:val="center"/>
-          </w:tcPr>
-          <w:p>
-            <w:pPr>
-              <w:tabs>
-                <w:tab w:val="left" w:pos="3180"/>
-              </w:tabs>
-              <w:jc w:val="center"/>
-              <w:rPr>
-                <w:rFonts w:cstheme="minorHAnsi"/>
-              </w:rPr>
-            </w:pPr>
-          </w:p>
-        </w:tc>
-        <w:tc>
-          <w:tcPr>
-            <w:tcW w:w="1219" w:type="dxa"/>
+            <w:tcW w:w="1005" w:type="dxa"/>
+            <w:vMerge/>
+            <w:vAlign w:val="center"/>
+          </w:tcPr>
+          <w:p>
+            <w:pPr>
+              <w:tabs>
+                <w:tab w:val="left" w:pos="3180"/>
+              </w:tabs>
+              <w:jc w:val="center"/>
+              <w:rPr>
+                <w:rFonts w:cstheme="minorHAnsi"/>
+              </w:rPr>
+            </w:pPr>
+          </w:p>
+        </w:tc>
+        <w:tc>
+          <w:tcPr>
+            <w:tcW w:w="2126" w:type="dxa"/>
+            <w:vMerge/>
+            <w:vAlign w:val="center"/>
+          </w:tcPr>
+          <w:p>
+            <w:pPr>
+              <w:tabs>
+                <w:tab w:val="left" w:pos="3180"/>
+              </w:tabs>
+              <w:jc w:val="center"/>
+              <w:rPr>
+                <w:rFonts w:cstheme="minorHAnsi"/>
+              </w:rPr>
+            </w:pPr>
+          </w:p>
+        </w:tc>
+        <w:tc>
+          <w:tcPr>
+            <w:tcW w:w="1456" w:type="dxa"/>
             <w:vMerge/>
             <w:vAlign w:val="center"/>
           </w:tcPr>
@@ -3708,7 +3430,7 @@
         </w:tc>
         <w:tc>
           <w:tcPr>
-            <w:tcW w:w="1139" w:type="dxa"/>
+            <w:tcW w:w="1114" w:type="dxa"/>
             <w:vAlign w:val="center"/>
           </w:tcPr>
           <w:p>
@@ -3731,7 +3453,7 @@
         </w:tc>
         <w:tc>
           <w:tcPr>
-            <w:tcW w:w="1244" w:type="dxa"/>
+            <w:tcW w:w="1234" w:type="dxa"/>
             <w:vAlign w:val="center"/>
           </w:tcPr>
           <w:p>
@@ -3788,61 +3510,43 @@
         </w:trPr>
         <w:tc>
           <w:tcPr>
-            <w:tcW w:w="1043" w:type="dxa"/>
-            <w:vMerge/>
-            <w:vAlign w:val="center"/>
-          </w:tcPr>
-          <w:p>
-            <w:pPr>
-              <w:tabs>
-                <w:tab w:val="left" w:pos="3180"/>
-              </w:tabs>
-              <w:jc w:val="center"/>
-              <w:rPr>
-                <w:rFonts w:cstheme="minorHAnsi"/>
-              </w:rPr>
-            </w:pPr>
-          </w:p>
-        </w:tc>
-        <w:tc>
-          <w:tcPr>
-            <w:tcW w:w="2164" w:type="dxa"/>
-            <w:vMerge/>
-            <w:vAlign w:val="center"/>
-          </w:tcPr>
-          <w:p>
-            <w:pPr>
-              <w:tabs>
-                <w:tab w:val="left" w:pos="3180"/>
-              </w:tabs>
-              <w:jc w:val="center"/>
-              <w:rPr>
-                <w:rFonts w:cstheme="minorHAnsi"/>
-              </w:rPr>
-            </w:pPr>
-          </w:p>
-        </w:tc>
-        <w:tc>
-          <w:tcPr>
-            <w:tcW w:w="1326" w:type="dxa"/>
-            <w:vMerge/>
-            <w:vAlign w:val="center"/>
-          </w:tcPr>
-          <w:p>
-            <w:pPr>
-              <w:tabs>
-                <w:tab w:val="left" w:pos="3180"/>
-              </w:tabs>
-              <w:jc w:val="center"/>
-              <w:rPr>
-                <w:rFonts w:cstheme="minorHAnsi"/>
-              </w:rPr>
-            </w:pPr>
-          </w:p>
-        </w:tc>
-        <w:tc>
-          <w:tcPr>
-            <w:tcW w:w="1219" w:type="dxa"/>
+            <w:tcW w:w="1005" w:type="dxa"/>
+            <w:vMerge/>
+            <w:vAlign w:val="center"/>
+          </w:tcPr>
+          <w:p>
+            <w:pPr>
+              <w:tabs>
+                <w:tab w:val="left" w:pos="3180"/>
+              </w:tabs>
+              <w:jc w:val="center"/>
+              <w:rPr>
+                <w:rFonts w:cstheme="minorHAnsi"/>
+              </w:rPr>
+            </w:pPr>
+          </w:p>
+        </w:tc>
+        <w:tc>
+          <w:tcPr>
+            <w:tcW w:w="2126" w:type="dxa"/>
+            <w:vMerge/>
+            <w:vAlign w:val="center"/>
+          </w:tcPr>
+          <w:p>
+            <w:pPr>
+              <w:tabs>
+                <w:tab w:val="left" w:pos="3180"/>
+              </w:tabs>
+              <w:jc w:val="center"/>
+              <w:rPr>
+                <w:rFonts w:cstheme="minorHAnsi"/>
+              </w:rPr>
+            </w:pPr>
+          </w:p>
+        </w:tc>
+        <w:tc>
+          <w:tcPr>
+            <w:tcW w:w="1456" w:type="dxa"/>
             <w:vMerge/>
             <w:vAlign w:val="center"/>
           </w:tcPr>
@@ -3878,7 +3582,7 @@
         </w:tc>
         <w:tc>
           <w:tcPr>
-            <w:tcW w:w="1139" w:type="dxa"/>
+            <w:tcW w:w="1114" w:type="dxa"/>
             <w:vAlign w:val="center"/>
           </w:tcPr>
           <w:p>
@@ -3901,7 +3605,7 @@
         </w:tc>
         <w:tc>
           <w:tcPr>
-            <w:tcW w:w="1244" w:type="dxa"/>
+            <w:tcW w:w="1234" w:type="dxa"/>
             <w:vAlign w:val="center"/>
           </w:tcPr>
           <w:p>
@@ -3955,61 +3659,43 @@
       <w:tr>
         <w:tc>
           <w:tcPr>
-            <w:tcW w:w="1043" w:type="dxa"/>
-            <w:vMerge/>
-            <w:vAlign w:val="center"/>
-          </w:tcPr>
-          <w:p>
-            <w:pPr>
-              <w:tabs>
-                <w:tab w:val="left" w:pos="3180"/>
-              </w:tabs>
-              <w:jc w:val="center"/>
-              <w:rPr>
-                <w:rFonts w:cstheme="minorHAnsi"/>
-              </w:rPr>
-            </w:pPr>
-          </w:p>
-        </w:tc>
-        <w:tc>
-          <w:tcPr>
-            <w:tcW w:w="2164" w:type="dxa"/>
-            <w:vMerge/>
-            <w:vAlign w:val="center"/>
-          </w:tcPr>
-          <w:p>
-            <w:pPr>
-              <w:tabs>
-                <w:tab w:val="left" w:pos="3180"/>
-              </w:tabs>
-              <w:jc w:val="center"/>
-              <w:rPr>
-                <w:rFonts w:cstheme="minorHAnsi"/>
-              </w:rPr>
-            </w:pPr>
-          </w:p>
-        </w:tc>
-        <w:tc>
-          <w:tcPr>
-            <w:tcW w:w="1326" w:type="dxa"/>
-            <w:vMerge/>
-            <w:vAlign w:val="center"/>
-          </w:tcPr>
-          <w:p>
-            <w:pPr>
-              <w:tabs>
-                <w:tab w:val="left" w:pos="3180"/>
-              </w:tabs>
-              <w:jc w:val="center"/>
-              <w:rPr>
-                <w:rFonts w:cstheme="minorHAnsi"/>
-              </w:rPr>
-            </w:pPr>
-          </w:p>
-        </w:tc>
-        <w:tc>
-          <w:tcPr>
-            <w:tcW w:w="1219" w:type="dxa"/>
+            <w:tcW w:w="1005" w:type="dxa"/>
+            <w:vMerge/>
+            <w:vAlign w:val="center"/>
+          </w:tcPr>
+          <w:p>
+            <w:pPr>
+              <w:tabs>
+                <w:tab w:val="left" w:pos="3180"/>
+              </w:tabs>
+              <w:jc w:val="center"/>
+              <w:rPr>
+                <w:rFonts w:cstheme="minorHAnsi"/>
+              </w:rPr>
+            </w:pPr>
+          </w:p>
+        </w:tc>
+        <w:tc>
+          <w:tcPr>
+            <w:tcW w:w="2126" w:type="dxa"/>
+            <w:vMerge/>
+            <w:vAlign w:val="center"/>
+          </w:tcPr>
+          <w:p>
+            <w:pPr>
+              <w:tabs>
+                <w:tab w:val="left" w:pos="3180"/>
+              </w:tabs>
+              <w:jc w:val="center"/>
+              <w:rPr>
+                <w:rFonts w:cstheme="minorHAnsi"/>
+              </w:rPr>
+            </w:pPr>
+          </w:p>
+        </w:tc>
+        <w:tc>
+          <w:tcPr>
+            <w:tcW w:w="1456" w:type="dxa"/>
             <w:vMerge/>
             <w:vAlign w:val="center"/>
           </w:tcPr>
@@ -4045,7 +3731,7 @@
         </w:tc>
         <w:tc>
           <w:tcPr>
-            <w:tcW w:w="2383" w:type="dxa"/>
+            <w:tcW w:w="2348" w:type="dxa"/>
             <w:gridSpan w:val="2"/>
             <w:shd w:val="clear" w:color="auto" w:fill="DDD9C3" w:themeFill="background2" w:themeFillShade="E6"/>
             <w:vAlign w:val="center"/>
@@ -4113,7 +3799,7 @@
       <w:tr>
         <w:tc>
           <w:tcPr>
-            <w:tcW w:w="1043" w:type="dxa"/>
+            <w:tcW w:w="1005" w:type="dxa"/>
             <w:vMerge w:val="restart"/>
             <w:vAlign w:val="center"/>
           </w:tcPr>
@@ -4137,7 +3823,7 @@
         </w:tc>
         <w:tc>
           <w:tcPr>
-            <w:tcW w:w="2164" w:type="dxa"/>
+            <w:tcW w:w="2126" w:type="dxa"/>
             <w:vMerge w:val="restart"/>
             <w:vAlign w:val="center"/>
           </w:tcPr>
@@ -4161,7 +3847,7 @@
         </w:tc>
         <w:tc>
           <w:tcPr>
-            <w:tcW w:w="1326" w:type="dxa"/>
+            <w:tcW w:w="1456" w:type="dxa"/>
             <w:vMerge w:val="restart"/>
             <w:vAlign w:val="center"/>
           </w:tcPr>
@@ -4175,24 +3861,12 @@
                 <w:rFonts w:cstheme="minorHAnsi"/>
               </w:rPr>
             </w:pPr>
-          </w:p>
-        </w:tc>
-        <w:tc>
-          <w:tcPr>
-            <w:tcW w:w="1219" w:type="dxa"/>
-            <w:vMerge w:val="restart"/>
-            <w:vAlign w:val="center"/>
-          </w:tcPr>
-          <w:p>
-            <w:pPr>
-              <w:tabs>
-                <w:tab w:val="left" w:pos="3180"/>
-              </w:tabs>
-              <w:jc w:val="center"/>
-              <w:rPr>
-                <w:rFonts w:cstheme="minorHAnsi"/>
-              </w:rPr>
-            </w:pPr>
+            <w:r>
+              <w:rPr>
+                <w:rFonts w:cstheme="minorHAnsi"/>
+              </w:rPr>
+              <w:t>Falta de comunicación dentro del grupo</w:t>
+            </w:r>
           </w:p>
         </w:tc>
         <w:tc>
@@ -4221,7 +3895,7 @@
         </w:tc>
         <w:tc>
           <w:tcPr>
-            <w:tcW w:w="1139" w:type="dxa"/>
+            <w:tcW w:w="1114" w:type="dxa"/>
             <w:vAlign w:val="center"/>
           </w:tcPr>
           <w:p>
@@ -4244,7 +3918,7 @@
         </w:tc>
         <w:tc>
           <w:tcPr>
-            <w:tcW w:w="1244" w:type="dxa"/>
+            <w:tcW w:w="1234" w:type="dxa"/>
             <w:vAlign w:val="center"/>
           </w:tcPr>
           <w:p>
@@ -4304,61 +3978,43 @@
       <w:tr>
         <w:tc>
           <w:tcPr>
-            <w:tcW w:w="1043" w:type="dxa"/>
-            <w:vMerge/>
-            <w:vAlign w:val="center"/>
-          </w:tcPr>
-          <w:p>
-            <w:pPr>
-              <w:tabs>
-                <w:tab w:val="left" w:pos="3180"/>
-              </w:tabs>
-              <w:jc w:val="center"/>
-              <w:rPr>
-                <w:rFonts w:cstheme="minorHAnsi"/>
-              </w:rPr>
-            </w:pPr>
-          </w:p>
-        </w:tc>
-        <w:tc>
-          <w:tcPr>
-            <w:tcW w:w="2164" w:type="dxa"/>
-            <w:vMerge/>
-            <w:vAlign w:val="center"/>
-          </w:tcPr>
-          <w:p>
-            <w:pPr>
-              <w:tabs>
-                <w:tab w:val="left" w:pos="3180"/>
-              </w:tabs>
-              <w:jc w:val="center"/>
-              <w:rPr>
-                <w:rFonts w:cstheme="minorHAnsi"/>
-              </w:rPr>
-            </w:pPr>
-          </w:p>
-        </w:tc>
-        <w:tc>
-          <w:tcPr>
-            <w:tcW w:w="1326" w:type="dxa"/>
-            <w:vMerge/>
-            <w:vAlign w:val="center"/>
-          </w:tcPr>
-          <w:p>
-            <w:pPr>
-              <w:tabs>
-                <w:tab w:val="left" w:pos="3180"/>
-              </w:tabs>
-              <w:jc w:val="center"/>
-              <w:rPr>
-                <w:rFonts w:cstheme="minorHAnsi"/>
-              </w:rPr>
-            </w:pPr>
-          </w:p>
-        </w:tc>
-        <w:tc>
-          <w:tcPr>
-            <w:tcW w:w="1219" w:type="dxa"/>
+            <w:tcW w:w="1005" w:type="dxa"/>
+            <w:vMerge/>
+            <w:vAlign w:val="center"/>
+          </w:tcPr>
+          <w:p>
+            <w:pPr>
+              <w:tabs>
+                <w:tab w:val="left" w:pos="3180"/>
+              </w:tabs>
+              <w:jc w:val="center"/>
+              <w:rPr>
+                <w:rFonts w:cstheme="minorHAnsi"/>
+              </w:rPr>
+            </w:pPr>
+          </w:p>
+        </w:tc>
+        <w:tc>
+          <w:tcPr>
+            <w:tcW w:w="2126" w:type="dxa"/>
+            <w:vMerge/>
+            <w:vAlign w:val="center"/>
+          </w:tcPr>
+          <w:p>
+            <w:pPr>
+              <w:tabs>
+                <w:tab w:val="left" w:pos="3180"/>
+              </w:tabs>
+              <w:jc w:val="center"/>
+              <w:rPr>
+                <w:rFonts w:cstheme="minorHAnsi"/>
+              </w:rPr>
+            </w:pPr>
+          </w:p>
+        </w:tc>
+        <w:tc>
+          <w:tcPr>
+            <w:tcW w:w="1456" w:type="dxa"/>
             <w:vMerge/>
             <w:vAlign w:val="center"/>
           </w:tcPr>
@@ -4394,7 +4050,7 @@
         </w:tc>
         <w:tc>
           <w:tcPr>
-            <w:tcW w:w="1139" w:type="dxa"/>
+            <w:tcW w:w="1114" w:type="dxa"/>
             <w:vAlign w:val="center"/>
           </w:tcPr>
           <w:p>
@@ -4417,7 +4073,7 @@
         </w:tc>
         <w:tc>
           <w:tcPr>
-            <w:tcW w:w="1244" w:type="dxa"/>
+            <w:tcW w:w="1234" w:type="dxa"/>
             <w:vAlign w:val="center"/>
           </w:tcPr>
           <w:p>
@@ -4483,61 +4139,43 @@
       <w:tr>
         <w:tc>
           <w:tcPr>
-            <w:tcW w:w="1043" w:type="dxa"/>
-            <w:vMerge/>
-            <w:vAlign w:val="center"/>
-          </w:tcPr>
-          <w:p>
-            <w:pPr>
-              <w:tabs>
-                <w:tab w:val="left" w:pos="3180"/>
-              </w:tabs>
-              <w:jc w:val="center"/>
-              <w:rPr>
-                <w:rFonts w:cstheme="minorHAnsi"/>
-              </w:rPr>
-            </w:pPr>
-          </w:p>
-        </w:tc>
-        <w:tc>
-          <w:tcPr>
-            <w:tcW w:w="2164" w:type="dxa"/>
-            <w:vMerge/>
-            <w:vAlign w:val="center"/>
-          </w:tcPr>
-          <w:p>
-            <w:pPr>
-              <w:tabs>
-                <w:tab w:val="left" w:pos="3180"/>
-              </w:tabs>
-              <w:jc w:val="center"/>
-              <w:rPr>
-                <w:rFonts w:cstheme="minorHAnsi"/>
-              </w:rPr>
-            </w:pPr>
-          </w:p>
-        </w:tc>
-        <w:tc>
-          <w:tcPr>
-            <w:tcW w:w="1326" w:type="dxa"/>
-            <w:vMerge/>
-            <w:vAlign w:val="center"/>
-          </w:tcPr>
-          <w:p>
-            <w:pPr>
-              <w:tabs>
-                <w:tab w:val="left" w:pos="3180"/>
-              </w:tabs>
-              <w:jc w:val="center"/>
-              <w:rPr>
-                <w:rFonts w:cstheme="minorHAnsi"/>
-              </w:rPr>
-            </w:pPr>
-          </w:p>
-        </w:tc>
-        <w:tc>
-          <w:tcPr>
-            <w:tcW w:w="1219" w:type="dxa"/>
+            <w:tcW w:w="1005" w:type="dxa"/>
+            <w:vMerge/>
+            <w:vAlign w:val="center"/>
+          </w:tcPr>
+          <w:p>
+            <w:pPr>
+              <w:tabs>
+                <w:tab w:val="left" w:pos="3180"/>
+              </w:tabs>
+              <w:jc w:val="center"/>
+              <w:rPr>
+                <w:rFonts w:cstheme="minorHAnsi"/>
+              </w:rPr>
+            </w:pPr>
+          </w:p>
+        </w:tc>
+        <w:tc>
+          <w:tcPr>
+            <w:tcW w:w="2126" w:type="dxa"/>
+            <w:vMerge/>
+            <w:vAlign w:val="center"/>
+          </w:tcPr>
+          <w:p>
+            <w:pPr>
+              <w:tabs>
+                <w:tab w:val="left" w:pos="3180"/>
+              </w:tabs>
+              <w:jc w:val="center"/>
+              <w:rPr>
+                <w:rFonts w:cstheme="minorHAnsi"/>
+              </w:rPr>
+            </w:pPr>
+          </w:p>
+        </w:tc>
+        <w:tc>
+          <w:tcPr>
+            <w:tcW w:w="1456" w:type="dxa"/>
             <w:vMerge/>
             <w:vAlign w:val="center"/>
           </w:tcPr>
@@ -4573,7 +4211,7 @@
         </w:tc>
         <w:tc>
           <w:tcPr>
-            <w:tcW w:w="1139" w:type="dxa"/>
+            <w:tcW w:w="1114" w:type="dxa"/>
             <w:vAlign w:val="center"/>
           </w:tcPr>
           <w:p>
@@ -4596,7 +4234,7 @@
         </w:tc>
         <w:tc>
           <w:tcPr>
-            <w:tcW w:w="1244" w:type="dxa"/>
+            <w:tcW w:w="1234" w:type="dxa"/>
             <w:vAlign w:val="center"/>
           </w:tcPr>
           <w:p>
@@ -4653,61 +4291,43 @@
         </w:trPr>
         <w:tc>
           <w:tcPr>
-            <w:tcW w:w="1043" w:type="dxa"/>
-            <w:vMerge/>
-            <w:vAlign w:val="center"/>
-          </w:tcPr>
-          <w:p>
-            <w:pPr>
-              <w:tabs>
-                <w:tab w:val="left" w:pos="3180"/>
-              </w:tabs>
-              <w:jc w:val="center"/>
-              <w:rPr>
-                <w:rFonts w:cstheme="minorHAnsi"/>
-              </w:rPr>
-            </w:pPr>
-          </w:p>
-        </w:tc>
-        <w:tc>
-          <w:tcPr>
-            <w:tcW w:w="2164" w:type="dxa"/>
-            <w:vMerge/>
-            <w:vAlign w:val="center"/>
-          </w:tcPr>
-          <w:p>
-            <w:pPr>
-              <w:tabs>
-                <w:tab w:val="left" w:pos="3180"/>
-              </w:tabs>
-              <w:jc w:val="center"/>
-              <w:rPr>
-                <w:rFonts w:cstheme="minorHAnsi"/>
-              </w:rPr>
-            </w:pPr>
-          </w:p>
-        </w:tc>
-        <w:tc>
-          <w:tcPr>
-            <w:tcW w:w="1326" w:type="dxa"/>
-            <w:vMerge/>
-            <w:vAlign w:val="center"/>
-          </w:tcPr>
-          <w:p>
-            <w:pPr>
-              <w:tabs>
-                <w:tab w:val="left" w:pos="3180"/>
-              </w:tabs>
-              <w:jc w:val="center"/>
-              <w:rPr>
-                <w:rFonts w:cstheme="minorHAnsi"/>
-              </w:rPr>
-            </w:pPr>
-          </w:p>
-        </w:tc>
-        <w:tc>
-          <w:tcPr>
-            <w:tcW w:w="1219" w:type="dxa"/>
+            <w:tcW w:w="1005" w:type="dxa"/>
+            <w:vMerge/>
+            <w:vAlign w:val="center"/>
+          </w:tcPr>
+          <w:p>
+            <w:pPr>
+              <w:tabs>
+                <w:tab w:val="left" w:pos="3180"/>
+              </w:tabs>
+              <w:jc w:val="center"/>
+              <w:rPr>
+                <w:rFonts w:cstheme="minorHAnsi"/>
+              </w:rPr>
+            </w:pPr>
+          </w:p>
+        </w:tc>
+        <w:tc>
+          <w:tcPr>
+            <w:tcW w:w="2126" w:type="dxa"/>
+            <w:vMerge/>
+            <w:vAlign w:val="center"/>
+          </w:tcPr>
+          <w:p>
+            <w:pPr>
+              <w:tabs>
+                <w:tab w:val="left" w:pos="3180"/>
+              </w:tabs>
+              <w:jc w:val="center"/>
+              <w:rPr>
+                <w:rFonts w:cstheme="minorHAnsi"/>
+              </w:rPr>
+            </w:pPr>
+          </w:p>
+        </w:tc>
+        <w:tc>
+          <w:tcPr>
+            <w:tcW w:w="1456" w:type="dxa"/>
             <w:vMerge/>
             <w:vAlign w:val="center"/>
           </w:tcPr>
@@ -4743,7 +4363,7 @@
         </w:tc>
         <w:tc>
           <w:tcPr>
-            <w:tcW w:w="1139" w:type="dxa"/>
+            <w:tcW w:w="1114" w:type="dxa"/>
             <w:vAlign w:val="center"/>
           </w:tcPr>
           <w:p>
@@ -4766,7 +4386,7 @@
         </w:tc>
         <w:tc>
           <w:tcPr>
-            <w:tcW w:w="1244" w:type="dxa"/>
+            <w:tcW w:w="1234" w:type="dxa"/>
             <w:vAlign w:val="center"/>
           </w:tcPr>
           <w:p>
@@ -4832,61 +4452,43 @@
       <w:tr>
         <w:tc>
           <w:tcPr>
-            <w:tcW w:w="1043" w:type="dxa"/>
-            <w:vMerge/>
-            <w:vAlign w:val="center"/>
-          </w:tcPr>
-          <w:p>
-            <w:pPr>
-              <w:tabs>
-                <w:tab w:val="left" w:pos="3180"/>
-              </w:tabs>
-              <w:jc w:val="center"/>
-              <w:rPr>
-                <w:rFonts w:cstheme="minorHAnsi"/>
-              </w:rPr>
-            </w:pPr>
-          </w:p>
-        </w:tc>
-        <w:tc>
-          <w:tcPr>
-            <w:tcW w:w="2164" w:type="dxa"/>
-            <w:vMerge/>
-            <w:vAlign w:val="center"/>
-          </w:tcPr>
-          <w:p>
-            <w:pPr>
-              <w:tabs>
-                <w:tab w:val="left" w:pos="3180"/>
-              </w:tabs>
-              <w:jc w:val="center"/>
-              <w:rPr>
-                <w:rFonts w:cstheme="minorHAnsi"/>
-              </w:rPr>
-            </w:pPr>
-          </w:p>
-        </w:tc>
-        <w:tc>
-          <w:tcPr>
-            <w:tcW w:w="1326" w:type="dxa"/>
-            <w:vMerge/>
-            <w:vAlign w:val="center"/>
-          </w:tcPr>
-          <w:p>
-            <w:pPr>
-              <w:tabs>
-                <w:tab w:val="left" w:pos="3180"/>
-              </w:tabs>
-              <w:jc w:val="center"/>
-              <w:rPr>
-                <w:rFonts w:cstheme="minorHAnsi"/>
-              </w:rPr>
-            </w:pPr>
-          </w:p>
-        </w:tc>
-        <w:tc>
-          <w:tcPr>
-            <w:tcW w:w="1219" w:type="dxa"/>
+            <w:tcW w:w="1005" w:type="dxa"/>
+            <w:vMerge/>
+            <w:vAlign w:val="center"/>
+          </w:tcPr>
+          <w:p>
+            <w:pPr>
+              <w:tabs>
+                <w:tab w:val="left" w:pos="3180"/>
+              </w:tabs>
+              <w:jc w:val="center"/>
+              <w:rPr>
+                <w:rFonts w:cstheme="minorHAnsi"/>
+              </w:rPr>
+            </w:pPr>
+          </w:p>
+        </w:tc>
+        <w:tc>
+          <w:tcPr>
+            <w:tcW w:w="2126" w:type="dxa"/>
+            <w:vMerge/>
+            <w:vAlign w:val="center"/>
+          </w:tcPr>
+          <w:p>
+            <w:pPr>
+              <w:tabs>
+                <w:tab w:val="left" w:pos="3180"/>
+              </w:tabs>
+              <w:jc w:val="center"/>
+              <w:rPr>
+                <w:rFonts w:cstheme="minorHAnsi"/>
+              </w:rPr>
+            </w:pPr>
+          </w:p>
+        </w:tc>
+        <w:tc>
+          <w:tcPr>
+            <w:tcW w:w="1456" w:type="dxa"/>
             <w:vMerge/>
             <w:vAlign w:val="center"/>
           </w:tcPr>
@@ -4922,7 +4524,7 @@
         </w:tc>
         <w:tc>
           <w:tcPr>
-            <w:tcW w:w="2383" w:type="dxa"/>
+            <w:tcW w:w="2348" w:type="dxa"/>
             <w:gridSpan w:val="2"/>
             <w:shd w:val="clear" w:color="auto" w:fill="DDD9C3" w:themeFill="background2" w:themeFillShade="E6"/>
             <w:vAlign w:val="center"/>
@@ -4990,7 +4592,7 @@
       <w:tr>
         <w:tc>
           <w:tcPr>
-            <w:tcW w:w="1043" w:type="dxa"/>
+            <w:tcW w:w="1005" w:type="dxa"/>
             <w:vMerge w:val="restart"/>
             <w:vAlign w:val="center"/>
           </w:tcPr>
@@ -5014,7 +4616,7 @@
         </w:tc>
         <w:tc>
           <w:tcPr>
-            <w:tcW w:w="2164" w:type="dxa"/>
+            <w:tcW w:w="2126" w:type="dxa"/>
             <w:vMerge w:val="restart"/>
             <w:vAlign w:val="center"/>
           </w:tcPr>
@@ -5038,7 +4640,7 @@
         </w:tc>
         <w:tc>
           <w:tcPr>
-            <w:tcW w:w="1326" w:type="dxa"/>
+            <w:tcW w:w="1456" w:type="dxa"/>
             <w:vMerge w:val="restart"/>
             <w:vAlign w:val="center"/>
           </w:tcPr>
@@ -5052,24 +4654,12 @@
                 <w:rFonts w:cstheme="minorHAnsi"/>
               </w:rPr>
             </w:pPr>
-          </w:p>
-        </w:tc>
-        <w:tc>
-          <w:tcPr>
-            <w:tcW w:w="1219" w:type="dxa"/>
-            <w:vMerge w:val="restart"/>
-            <w:vAlign w:val="center"/>
-          </w:tcPr>
-          <w:p>
-            <w:pPr>
-              <w:tabs>
-                <w:tab w:val="left" w:pos="3180"/>
-              </w:tabs>
-              <w:jc w:val="center"/>
-              <w:rPr>
-                <w:rFonts w:cstheme="minorHAnsi"/>
-              </w:rPr>
-            </w:pPr>
+            <w:r>
+              <w:rPr>
+                <w:rFonts w:cstheme="minorHAnsi"/>
+              </w:rPr>
+              <w:t>Vacaciones están planeadas según el calendario de la institución</w:t>
+            </w:r>
           </w:p>
         </w:tc>
         <w:tc>
@@ -5098,7 +4688,7 @@
         </w:tc>
         <w:tc>
           <w:tcPr>
-            <w:tcW w:w="1139" w:type="dxa"/>
+            <w:tcW w:w="1114" w:type="dxa"/>
             <w:vAlign w:val="center"/>
           </w:tcPr>
           <w:p>
@@ -5121,7 +4711,7 @@
         </w:tc>
         <w:tc>
           <w:tcPr>
-            <w:tcW w:w="1244" w:type="dxa"/>
+            <w:tcW w:w="1234" w:type="dxa"/>
             <w:vAlign w:val="center"/>
           </w:tcPr>
           <w:p>
@@ -5181,61 +4771,43 @@
       <w:tr>
         <w:tc>
           <w:tcPr>
-            <w:tcW w:w="1043" w:type="dxa"/>
-            <w:vMerge/>
-            <w:vAlign w:val="center"/>
-          </w:tcPr>
-          <w:p>
-            <w:pPr>
-              <w:tabs>
-                <w:tab w:val="left" w:pos="3180"/>
-              </w:tabs>
-              <w:jc w:val="center"/>
-              <w:rPr>
-                <w:rFonts w:cstheme="minorHAnsi"/>
-              </w:rPr>
-            </w:pPr>
-          </w:p>
-        </w:tc>
-        <w:tc>
-          <w:tcPr>
-            <w:tcW w:w="2164" w:type="dxa"/>
-            <w:vMerge/>
-            <w:vAlign w:val="center"/>
-          </w:tcPr>
-          <w:p>
-            <w:pPr>
-              <w:tabs>
-                <w:tab w:val="left" w:pos="3180"/>
-              </w:tabs>
-              <w:jc w:val="center"/>
-              <w:rPr>
-                <w:rFonts w:cstheme="minorHAnsi"/>
-              </w:rPr>
-            </w:pPr>
-          </w:p>
-        </w:tc>
-        <w:tc>
-          <w:tcPr>
-            <w:tcW w:w="1326" w:type="dxa"/>
-            <w:vMerge/>
-            <w:vAlign w:val="center"/>
-          </w:tcPr>
-          <w:p>
-            <w:pPr>
-              <w:tabs>
-                <w:tab w:val="left" w:pos="3180"/>
-              </w:tabs>
-              <w:jc w:val="center"/>
-              <w:rPr>
-                <w:rFonts w:cstheme="minorHAnsi"/>
-              </w:rPr>
-            </w:pPr>
-          </w:p>
-        </w:tc>
-        <w:tc>
-          <w:tcPr>
-            <w:tcW w:w="1219" w:type="dxa"/>
+            <w:tcW w:w="1005" w:type="dxa"/>
+            <w:vMerge/>
+            <w:vAlign w:val="center"/>
+          </w:tcPr>
+          <w:p>
+            <w:pPr>
+              <w:tabs>
+                <w:tab w:val="left" w:pos="3180"/>
+              </w:tabs>
+              <w:jc w:val="center"/>
+              <w:rPr>
+                <w:rFonts w:cstheme="minorHAnsi"/>
+              </w:rPr>
+            </w:pPr>
+          </w:p>
+        </w:tc>
+        <w:tc>
+          <w:tcPr>
+            <w:tcW w:w="2126" w:type="dxa"/>
+            <w:vMerge/>
+            <w:vAlign w:val="center"/>
+          </w:tcPr>
+          <w:p>
+            <w:pPr>
+              <w:tabs>
+                <w:tab w:val="left" w:pos="3180"/>
+              </w:tabs>
+              <w:jc w:val="center"/>
+              <w:rPr>
+                <w:rFonts w:cstheme="minorHAnsi"/>
+              </w:rPr>
+            </w:pPr>
+          </w:p>
+        </w:tc>
+        <w:tc>
+          <w:tcPr>
+            <w:tcW w:w="1456" w:type="dxa"/>
             <w:vMerge/>
             <w:vAlign w:val="center"/>
           </w:tcPr>
@@ -5271,7 +4843,7 @@
         </w:tc>
         <w:tc>
           <w:tcPr>
-            <w:tcW w:w="1139" w:type="dxa"/>
+            <w:tcW w:w="1114" w:type="dxa"/>
             <w:vAlign w:val="center"/>
           </w:tcPr>
           <w:p>
@@ -5294,7 +4866,7 @@
         </w:tc>
         <w:tc>
           <w:tcPr>
-            <w:tcW w:w="1244" w:type="dxa"/>
+            <w:tcW w:w="1234" w:type="dxa"/>
             <w:vAlign w:val="center"/>
           </w:tcPr>
           <w:p>
@@ -5360,61 +4932,43 @@
       <w:tr>
         <w:tc>
           <w:tcPr>
-            <w:tcW w:w="1043" w:type="dxa"/>
-            <w:vMerge/>
-            <w:vAlign w:val="center"/>
-          </w:tcPr>
-          <w:p>
-            <w:pPr>
-              <w:tabs>
-                <w:tab w:val="left" w:pos="3180"/>
-              </w:tabs>
-              <w:jc w:val="center"/>
-              <w:rPr>
-                <w:rFonts w:cstheme="minorHAnsi"/>
-              </w:rPr>
-            </w:pPr>
-          </w:p>
-        </w:tc>
-        <w:tc>
-          <w:tcPr>
-            <w:tcW w:w="2164" w:type="dxa"/>
-            <w:vMerge/>
-            <w:vAlign w:val="center"/>
-          </w:tcPr>
-          <w:p>
-            <w:pPr>
-              <w:tabs>
-                <w:tab w:val="left" w:pos="3180"/>
-              </w:tabs>
-              <w:jc w:val="center"/>
-              <w:rPr>
-                <w:rFonts w:cstheme="minorHAnsi"/>
-              </w:rPr>
-            </w:pPr>
-          </w:p>
-        </w:tc>
-        <w:tc>
-          <w:tcPr>
-            <w:tcW w:w="1326" w:type="dxa"/>
-            <w:vMerge/>
-            <w:vAlign w:val="center"/>
-          </w:tcPr>
-          <w:p>
-            <w:pPr>
-              <w:tabs>
-                <w:tab w:val="left" w:pos="3180"/>
-              </w:tabs>
-              <w:jc w:val="center"/>
-              <w:rPr>
-                <w:rFonts w:cstheme="minorHAnsi"/>
-              </w:rPr>
-            </w:pPr>
-          </w:p>
-        </w:tc>
-        <w:tc>
-          <w:tcPr>
-            <w:tcW w:w="1219" w:type="dxa"/>
+            <w:tcW w:w="1005" w:type="dxa"/>
+            <w:vMerge/>
+            <w:vAlign w:val="center"/>
+          </w:tcPr>
+          <w:p>
+            <w:pPr>
+              <w:tabs>
+                <w:tab w:val="left" w:pos="3180"/>
+              </w:tabs>
+              <w:jc w:val="center"/>
+              <w:rPr>
+                <w:rFonts w:cstheme="minorHAnsi"/>
+              </w:rPr>
+            </w:pPr>
+          </w:p>
+        </w:tc>
+        <w:tc>
+          <w:tcPr>
+            <w:tcW w:w="2126" w:type="dxa"/>
+            <w:vMerge/>
+            <w:vAlign w:val="center"/>
+          </w:tcPr>
+          <w:p>
+            <w:pPr>
+              <w:tabs>
+                <w:tab w:val="left" w:pos="3180"/>
+              </w:tabs>
+              <w:jc w:val="center"/>
+              <w:rPr>
+                <w:rFonts w:cstheme="minorHAnsi"/>
+              </w:rPr>
+            </w:pPr>
+          </w:p>
+        </w:tc>
+        <w:tc>
+          <w:tcPr>
+            <w:tcW w:w="1456" w:type="dxa"/>
             <w:vMerge/>
             <w:vAlign w:val="center"/>
           </w:tcPr>
@@ -5450,7 +5004,7 @@
         </w:tc>
         <w:tc>
           <w:tcPr>
-            <w:tcW w:w="1139" w:type="dxa"/>
+            <w:tcW w:w="1114" w:type="dxa"/>
             <w:vAlign w:val="center"/>
           </w:tcPr>
           <w:p>
@@ -5473,7 +5027,7 @@
         </w:tc>
         <w:tc>
           <w:tcPr>
-            <w:tcW w:w="1244" w:type="dxa"/>
+            <w:tcW w:w="1234" w:type="dxa"/>
             <w:vAlign w:val="center"/>
           </w:tcPr>
           <w:p>
@@ -5530,61 +5084,43 @@
         </w:trPr>
         <w:tc>
           <w:tcPr>
-            <w:tcW w:w="1043" w:type="dxa"/>
-            <w:vMerge/>
-            <w:vAlign w:val="center"/>
-          </w:tcPr>
-          <w:p>
-            <w:pPr>
-              <w:tabs>
-                <w:tab w:val="left" w:pos="3180"/>
-              </w:tabs>
-              <w:jc w:val="center"/>
-              <w:rPr>
-                <w:rFonts w:cstheme="minorHAnsi"/>
-              </w:rPr>
-            </w:pPr>
-          </w:p>
-        </w:tc>
-        <w:tc>
-          <w:tcPr>
-            <w:tcW w:w="2164" w:type="dxa"/>
-            <w:vMerge/>
-            <w:vAlign w:val="center"/>
-          </w:tcPr>
-          <w:p>
-            <w:pPr>
-              <w:tabs>
-                <w:tab w:val="left" w:pos="3180"/>
-              </w:tabs>
-              <w:jc w:val="center"/>
-              <w:rPr>
-                <w:rFonts w:cstheme="minorHAnsi"/>
-              </w:rPr>
-            </w:pPr>
-          </w:p>
-        </w:tc>
-        <w:tc>
-          <w:tcPr>
-            <w:tcW w:w="1326" w:type="dxa"/>
-            <w:vMerge/>
-            <w:vAlign w:val="center"/>
-          </w:tcPr>
-          <w:p>
-            <w:pPr>
-              <w:tabs>
-                <w:tab w:val="left" w:pos="3180"/>
-              </w:tabs>
-              <w:jc w:val="center"/>
-              <w:rPr>
-                <w:rFonts w:cstheme="minorHAnsi"/>
-              </w:rPr>
-            </w:pPr>
-          </w:p>
-        </w:tc>
-        <w:tc>
-          <w:tcPr>
-            <w:tcW w:w="1219" w:type="dxa"/>
+            <w:tcW w:w="1005" w:type="dxa"/>
+            <w:vMerge/>
+            <w:vAlign w:val="center"/>
+          </w:tcPr>
+          <w:p>
+            <w:pPr>
+              <w:tabs>
+                <w:tab w:val="left" w:pos="3180"/>
+              </w:tabs>
+              <w:jc w:val="center"/>
+              <w:rPr>
+                <w:rFonts w:cstheme="minorHAnsi"/>
+              </w:rPr>
+            </w:pPr>
+          </w:p>
+        </w:tc>
+        <w:tc>
+          <w:tcPr>
+            <w:tcW w:w="2126" w:type="dxa"/>
+            <w:vMerge/>
+            <w:vAlign w:val="center"/>
+          </w:tcPr>
+          <w:p>
+            <w:pPr>
+              <w:tabs>
+                <w:tab w:val="left" w:pos="3180"/>
+              </w:tabs>
+              <w:jc w:val="center"/>
+              <w:rPr>
+                <w:rFonts w:cstheme="minorHAnsi"/>
+              </w:rPr>
+            </w:pPr>
+          </w:p>
+        </w:tc>
+        <w:tc>
+          <w:tcPr>
+            <w:tcW w:w="1456" w:type="dxa"/>
             <w:vMerge/>
             <w:vAlign w:val="center"/>
           </w:tcPr>
@@ -5620,7 +5156,7 @@
         </w:tc>
         <w:tc>
           <w:tcPr>
-            <w:tcW w:w="1139" w:type="dxa"/>
+            <w:tcW w:w="1114" w:type="dxa"/>
             <w:vAlign w:val="center"/>
           </w:tcPr>
           <w:p>
@@ -5643,7 +5179,7 @@
         </w:tc>
         <w:tc>
           <w:tcPr>
-            <w:tcW w:w="1244" w:type="dxa"/>
+            <w:tcW w:w="1234" w:type="dxa"/>
             <w:vAlign w:val="center"/>
           </w:tcPr>
           <w:p>
@@ -5697,61 +5233,43 @@
       <w:tr>
         <w:tc>
           <w:tcPr>
-            <w:tcW w:w="1043" w:type="dxa"/>
-            <w:vMerge/>
-            <w:vAlign w:val="center"/>
-          </w:tcPr>
-          <w:p>
-            <w:pPr>
-              <w:tabs>
-                <w:tab w:val="left" w:pos="3180"/>
-              </w:tabs>
-              <w:jc w:val="center"/>
-              <w:rPr>
-                <w:rFonts w:cstheme="minorHAnsi"/>
-              </w:rPr>
-            </w:pPr>
-          </w:p>
-        </w:tc>
-        <w:tc>
-          <w:tcPr>
-            <w:tcW w:w="2164" w:type="dxa"/>
-            <w:vMerge/>
-            <w:vAlign w:val="center"/>
-          </w:tcPr>
-          <w:p>
-            <w:pPr>
-              <w:tabs>
-                <w:tab w:val="left" w:pos="3180"/>
-              </w:tabs>
-              <w:jc w:val="center"/>
-              <w:rPr>
-                <w:rFonts w:cstheme="minorHAnsi"/>
-              </w:rPr>
-            </w:pPr>
-          </w:p>
-        </w:tc>
-        <w:tc>
-          <w:tcPr>
-            <w:tcW w:w="1326" w:type="dxa"/>
-            <w:vMerge/>
-            <w:vAlign w:val="center"/>
-          </w:tcPr>
-          <w:p>
-            <w:pPr>
-              <w:tabs>
-                <w:tab w:val="left" w:pos="3180"/>
-              </w:tabs>
-              <w:jc w:val="center"/>
-              <w:rPr>
-                <w:rFonts w:cstheme="minorHAnsi"/>
-              </w:rPr>
-            </w:pPr>
-          </w:p>
-        </w:tc>
-        <w:tc>
-          <w:tcPr>
-            <w:tcW w:w="1219" w:type="dxa"/>
+            <w:tcW w:w="1005" w:type="dxa"/>
+            <w:vMerge/>
+            <w:vAlign w:val="center"/>
+          </w:tcPr>
+          <w:p>
+            <w:pPr>
+              <w:tabs>
+                <w:tab w:val="left" w:pos="3180"/>
+              </w:tabs>
+              <w:jc w:val="center"/>
+              <w:rPr>
+                <w:rFonts w:cstheme="minorHAnsi"/>
+              </w:rPr>
+            </w:pPr>
+          </w:p>
+        </w:tc>
+        <w:tc>
+          <w:tcPr>
+            <w:tcW w:w="2126" w:type="dxa"/>
+            <w:vMerge/>
+            <w:vAlign w:val="center"/>
+          </w:tcPr>
+          <w:p>
+            <w:pPr>
+              <w:tabs>
+                <w:tab w:val="left" w:pos="3180"/>
+              </w:tabs>
+              <w:jc w:val="center"/>
+              <w:rPr>
+                <w:rFonts w:cstheme="minorHAnsi"/>
+              </w:rPr>
+            </w:pPr>
+          </w:p>
+        </w:tc>
+        <w:tc>
+          <w:tcPr>
+            <w:tcW w:w="1456" w:type="dxa"/>
             <w:vMerge/>
             <w:vAlign w:val="center"/>
           </w:tcPr>
@@ -5787,7 +5305,7 @@
         </w:tc>
         <w:tc>
           <w:tcPr>
-            <w:tcW w:w="2383" w:type="dxa"/>
+            <w:tcW w:w="2348" w:type="dxa"/>
             <w:gridSpan w:val="2"/>
             <w:shd w:val="clear" w:color="auto" w:fill="DDD9C3" w:themeFill="background2" w:themeFillShade="E6"/>
             <w:vAlign w:val="center"/>
@@ -5855,7 +5373,7 @@
       <w:tr>
         <w:tc>
           <w:tcPr>
-            <w:tcW w:w="1043" w:type="dxa"/>
+            <w:tcW w:w="1005" w:type="dxa"/>
             <w:vMerge w:val="restart"/>
             <w:vAlign w:val="center"/>
           </w:tcPr>
@@ -5879,7 +5397,7 @@
         </w:tc>
         <w:tc>
           <w:tcPr>
-            <w:tcW w:w="2164" w:type="dxa"/>
+            <w:tcW w:w="2126" w:type="dxa"/>
             <w:vMerge w:val="restart"/>
             <w:vAlign w:val="center"/>
           </w:tcPr>
@@ -5909,7 +5427,7 @@
         </w:tc>
         <w:tc>
           <w:tcPr>
-            <w:tcW w:w="1326" w:type="dxa"/>
+            <w:tcW w:w="1456" w:type="dxa"/>
             <w:vMerge w:val="restart"/>
             <w:vAlign w:val="center"/>
           </w:tcPr>
@@ -5923,24 +5441,19 @@
                 <w:rFonts w:cstheme="minorHAnsi"/>
               </w:rPr>
             </w:pPr>
-          </w:p>
-        </w:tc>
-        <w:tc>
-          <w:tcPr>
-            <w:tcW w:w="1219" w:type="dxa"/>
-            <w:vMerge w:val="restart"/>
-            <w:vAlign w:val="center"/>
-          </w:tcPr>
-          <w:p>
-            <w:pPr>
-              <w:tabs>
-                <w:tab w:val="left" w:pos="3180"/>
-              </w:tabs>
-              <w:jc w:val="center"/>
-              <w:rPr>
-                <w:rFonts w:cstheme="minorHAnsi"/>
-              </w:rPr>
-            </w:pPr>
+            <w:r>
+              <w:rPr>
+                <w:rFonts w:cstheme="minorHAnsi"/>
+              </w:rPr>
+              <w:t xml:space="preserve">Integrantes del equipo no están </w:t>
+            </w:r>
+            <w:r>
+              <w:rPr>
+                <w:rFonts w:cstheme="minorHAnsi"/>
+              </w:rPr>
+              <w:lastRenderedPageBreak/>
+              <w:t>familiarizados con el lenguaje de programación que se usará para el desarrollo del sistema</w:t>
+            </w:r>
           </w:p>
         </w:tc>
         <w:tc>
@@ -5963,13 +5476,14 @@
               <w:rPr>
                 <w:rFonts w:cstheme="minorHAnsi"/>
               </w:rPr>
+              <w:lastRenderedPageBreak/>
               <w:t>0.1</w:t>
             </w:r>
           </w:p>
         </w:tc>
         <w:tc>
           <w:tcPr>
-            <w:tcW w:w="1139" w:type="dxa"/>
+            <w:tcW w:w="1114" w:type="dxa"/>
             <w:vAlign w:val="center"/>
           </w:tcPr>
           <w:p>
@@ -5992,7 +5506,7 @@
         </w:tc>
         <w:tc>
           <w:tcPr>
-            <w:tcW w:w="1244" w:type="dxa"/>
+            <w:tcW w:w="1234" w:type="dxa"/>
             <w:vAlign w:val="center"/>
           </w:tcPr>
           <w:p>
@@ -6052,61 +5566,43 @@
       <w:tr>
         <w:tc>
           <w:tcPr>
-            <w:tcW w:w="1043" w:type="dxa"/>
-            <w:vMerge/>
-            <w:vAlign w:val="center"/>
-          </w:tcPr>
-          <w:p>
-            <w:pPr>
-              <w:tabs>
-                <w:tab w:val="left" w:pos="3180"/>
-              </w:tabs>
-              <w:jc w:val="center"/>
-              <w:rPr>
-                <w:rFonts w:cstheme="minorHAnsi"/>
-              </w:rPr>
-            </w:pPr>
-          </w:p>
-        </w:tc>
-        <w:tc>
-          <w:tcPr>
-            <w:tcW w:w="2164" w:type="dxa"/>
-            <w:vMerge/>
-            <w:vAlign w:val="center"/>
-          </w:tcPr>
-          <w:p>
-            <w:pPr>
-              <w:tabs>
-                <w:tab w:val="left" w:pos="3180"/>
-              </w:tabs>
-              <w:jc w:val="center"/>
-              <w:rPr>
-                <w:rFonts w:cstheme="minorHAnsi"/>
-              </w:rPr>
-            </w:pPr>
-          </w:p>
-        </w:tc>
-        <w:tc>
-          <w:tcPr>
-            <w:tcW w:w="1326" w:type="dxa"/>
-            <w:vMerge/>
-            <w:vAlign w:val="center"/>
-          </w:tcPr>
-          <w:p>
-            <w:pPr>
-              <w:tabs>
-                <w:tab w:val="left" w:pos="3180"/>
-              </w:tabs>
-              <w:jc w:val="center"/>
-              <w:rPr>
-                <w:rFonts w:cstheme="minorHAnsi"/>
-              </w:rPr>
-            </w:pPr>
-          </w:p>
-        </w:tc>
-        <w:tc>
-          <w:tcPr>
-            <w:tcW w:w="1219" w:type="dxa"/>
+            <w:tcW w:w="1005" w:type="dxa"/>
+            <w:vMerge/>
+            <w:vAlign w:val="center"/>
+          </w:tcPr>
+          <w:p>
+            <w:pPr>
+              <w:tabs>
+                <w:tab w:val="left" w:pos="3180"/>
+              </w:tabs>
+              <w:jc w:val="center"/>
+              <w:rPr>
+                <w:rFonts w:cstheme="minorHAnsi"/>
+              </w:rPr>
+            </w:pPr>
+          </w:p>
+        </w:tc>
+        <w:tc>
+          <w:tcPr>
+            <w:tcW w:w="2126" w:type="dxa"/>
+            <w:vMerge/>
+            <w:vAlign w:val="center"/>
+          </w:tcPr>
+          <w:p>
+            <w:pPr>
+              <w:tabs>
+                <w:tab w:val="left" w:pos="3180"/>
+              </w:tabs>
+              <w:jc w:val="center"/>
+              <w:rPr>
+                <w:rFonts w:cstheme="minorHAnsi"/>
+              </w:rPr>
+            </w:pPr>
+          </w:p>
+        </w:tc>
+        <w:tc>
+          <w:tcPr>
+            <w:tcW w:w="1456" w:type="dxa"/>
             <w:vMerge/>
             <w:vAlign w:val="center"/>
           </w:tcPr>
@@ -6142,7 +5638,7 @@
         </w:tc>
         <w:tc>
           <w:tcPr>
-            <w:tcW w:w="1139" w:type="dxa"/>
+            <w:tcW w:w="1114" w:type="dxa"/>
             <w:vAlign w:val="center"/>
           </w:tcPr>
           <w:p>
@@ -6165,7 +5661,7 @@
         </w:tc>
         <w:tc>
           <w:tcPr>
-            <w:tcW w:w="1244" w:type="dxa"/>
+            <w:tcW w:w="1234" w:type="dxa"/>
             <w:vAlign w:val="center"/>
           </w:tcPr>
           <w:p>
@@ -6231,61 +5727,43 @@
       <w:tr>
         <w:tc>
           <w:tcPr>
-            <w:tcW w:w="1043" w:type="dxa"/>
-            <w:vMerge/>
-            <w:vAlign w:val="center"/>
-          </w:tcPr>
-          <w:p>
-            <w:pPr>
-              <w:tabs>
-                <w:tab w:val="left" w:pos="3180"/>
-              </w:tabs>
-              <w:jc w:val="center"/>
-              <w:rPr>
-                <w:rFonts w:cstheme="minorHAnsi"/>
-              </w:rPr>
-            </w:pPr>
-          </w:p>
-        </w:tc>
-        <w:tc>
-          <w:tcPr>
-            <w:tcW w:w="2164" w:type="dxa"/>
-            <w:vMerge/>
-            <w:vAlign w:val="center"/>
-          </w:tcPr>
-          <w:p>
-            <w:pPr>
-              <w:tabs>
-                <w:tab w:val="left" w:pos="3180"/>
-              </w:tabs>
-              <w:jc w:val="center"/>
-              <w:rPr>
-                <w:rFonts w:cstheme="minorHAnsi"/>
-              </w:rPr>
-            </w:pPr>
-          </w:p>
-        </w:tc>
-        <w:tc>
-          <w:tcPr>
-            <w:tcW w:w="1326" w:type="dxa"/>
-            <w:vMerge/>
-            <w:vAlign w:val="center"/>
-          </w:tcPr>
-          <w:p>
-            <w:pPr>
-              <w:tabs>
-                <w:tab w:val="left" w:pos="3180"/>
-              </w:tabs>
-              <w:jc w:val="center"/>
-              <w:rPr>
-                <w:rFonts w:cstheme="minorHAnsi"/>
-              </w:rPr>
-            </w:pPr>
-          </w:p>
-        </w:tc>
-        <w:tc>
-          <w:tcPr>
-            <w:tcW w:w="1219" w:type="dxa"/>
+            <w:tcW w:w="1005" w:type="dxa"/>
+            <w:vMerge/>
+            <w:vAlign w:val="center"/>
+          </w:tcPr>
+          <w:p>
+            <w:pPr>
+              <w:tabs>
+                <w:tab w:val="left" w:pos="3180"/>
+              </w:tabs>
+              <w:jc w:val="center"/>
+              <w:rPr>
+                <w:rFonts w:cstheme="minorHAnsi"/>
+              </w:rPr>
+            </w:pPr>
+          </w:p>
+        </w:tc>
+        <w:tc>
+          <w:tcPr>
+            <w:tcW w:w="2126" w:type="dxa"/>
+            <w:vMerge/>
+            <w:vAlign w:val="center"/>
+          </w:tcPr>
+          <w:p>
+            <w:pPr>
+              <w:tabs>
+                <w:tab w:val="left" w:pos="3180"/>
+              </w:tabs>
+              <w:jc w:val="center"/>
+              <w:rPr>
+                <w:rFonts w:cstheme="minorHAnsi"/>
+              </w:rPr>
+            </w:pPr>
+          </w:p>
+        </w:tc>
+        <w:tc>
+          <w:tcPr>
+            <w:tcW w:w="1456" w:type="dxa"/>
             <w:vMerge/>
             <w:vAlign w:val="center"/>
           </w:tcPr>
@@ -6321,7 +5799,7 @@
         </w:tc>
         <w:tc>
           <w:tcPr>
-            <w:tcW w:w="1139" w:type="dxa"/>
+            <w:tcW w:w="1114" w:type="dxa"/>
             <w:vAlign w:val="center"/>
           </w:tcPr>
           <w:p>
@@ -6344,7 +5822,7 @@
         </w:tc>
         <w:tc>
           <w:tcPr>
-            <w:tcW w:w="1244" w:type="dxa"/>
+            <w:tcW w:w="1234" w:type="dxa"/>
             <w:vAlign w:val="center"/>
           </w:tcPr>
           <w:p>
@@ -6401,61 +5879,43 @@
         </w:trPr>
         <w:tc>
           <w:tcPr>
-            <w:tcW w:w="1043" w:type="dxa"/>
-            <w:vMerge/>
-            <w:vAlign w:val="center"/>
-          </w:tcPr>
-          <w:p>
-            <w:pPr>
-              <w:tabs>
-                <w:tab w:val="left" w:pos="3180"/>
-              </w:tabs>
-              <w:jc w:val="center"/>
-              <w:rPr>
-                <w:rFonts w:cstheme="minorHAnsi"/>
-              </w:rPr>
-            </w:pPr>
-          </w:p>
-        </w:tc>
-        <w:tc>
-          <w:tcPr>
-            <w:tcW w:w="2164" w:type="dxa"/>
-            <w:vMerge/>
-            <w:vAlign w:val="center"/>
-          </w:tcPr>
-          <w:p>
-            <w:pPr>
-              <w:tabs>
-                <w:tab w:val="left" w:pos="3180"/>
-              </w:tabs>
-              <w:jc w:val="center"/>
-              <w:rPr>
-                <w:rFonts w:cstheme="minorHAnsi"/>
-              </w:rPr>
-            </w:pPr>
-          </w:p>
-        </w:tc>
-        <w:tc>
-          <w:tcPr>
-            <w:tcW w:w="1326" w:type="dxa"/>
-            <w:vMerge/>
-            <w:vAlign w:val="center"/>
-          </w:tcPr>
-          <w:p>
-            <w:pPr>
-              <w:tabs>
-                <w:tab w:val="left" w:pos="3180"/>
-              </w:tabs>
-              <w:jc w:val="center"/>
-              <w:rPr>
-                <w:rFonts w:cstheme="minorHAnsi"/>
-              </w:rPr>
-            </w:pPr>
-          </w:p>
-        </w:tc>
-        <w:tc>
-          <w:tcPr>
-            <w:tcW w:w="1219" w:type="dxa"/>
+            <w:tcW w:w="1005" w:type="dxa"/>
+            <w:vMerge/>
+            <w:vAlign w:val="center"/>
+          </w:tcPr>
+          <w:p>
+            <w:pPr>
+              <w:tabs>
+                <w:tab w:val="left" w:pos="3180"/>
+              </w:tabs>
+              <w:jc w:val="center"/>
+              <w:rPr>
+                <w:rFonts w:cstheme="minorHAnsi"/>
+              </w:rPr>
+            </w:pPr>
+          </w:p>
+        </w:tc>
+        <w:tc>
+          <w:tcPr>
+            <w:tcW w:w="2126" w:type="dxa"/>
+            <w:vMerge/>
+            <w:vAlign w:val="center"/>
+          </w:tcPr>
+          <w:p>
+            <w:pPr>
+              <w:tabs>
+                <w:tab w:val="left" w:pos="3180"/>
+              </w:tabs>
+              <w:jc w:val="center"/>
+              <w:rPr>
+                <w:rFonts w:cstheme="minorHAnsi"/>
+              </w:rPr>
+            </w:pPr>
+          </w:p>
+        </w:tc>
+        <w:tc>
+          <w:tcPr>
+            <w:tcW w:w="1456" w:type="dxa"/>
             <w:vMerge/>
             <w:vAlign w:val="center"/>
           </w:tcPr>
@@ -6491,7 +5951,7 @@
         </w:tc>
         <w:tc>
           <w:tcPr>
-            <w:tcW w:w="1139" w:type="dxa"/>
+            <w:tcW w:w="1114" w:type="dxa"/>
             <w:vAlign w:val="center"/>
           </w:tcPr>
           <w:p>
@@ -6514,7 +5974,7 @@
         </w:tc>
         <w:tc>
           <w:tcPr>
-            <w:tcW w:w="1244" w:type="dxa"/>
+            <w:tcW w:w="1234" w:type="dxa"/>
             <w:vAlign w:val="center"/>
           </w:tcPr>
           <w:p>
@@ -6580,61 +6040,43 @@
       <w:tr>
         <w:tc>
           <w:tcPr>
-            <w:tcW w:w="1043" w:type="dxa"/>
-            <w:vMerge/>
-            <w:vAlign w:val="center"/>
-          </w:tcPr>
-          <w:p>
-            <w:pPr>
-              <w:tabs>
-                <w:tab w:val="left" w:pos="3180"/>
-              </w:tabs>
-              <w:jc w:val="center"/>
-              <w:rPr>
-                <w:rFonts w:cstheme="minorHAnsi"/>
-              </w:rPr>
-            </w:pPr>
-          </w:p>
-        </w:tc>
-        <w:tc>
-          <w:tcPr>
-            <w:tcW w:w="2164" w:type="dxa"/>
-            <w:vMerge/>
-            <w:vAlign w:val="center"/>
-          </w:tcPr>
-          <w:p>
-            <w:pPr>
-              <w:tabs>
-                <w:tab w:val="left" w:pos="3180"/>
-              </w:tabs>
-              <w:jc w:val="center"/>
-              <w:rPr>
-                <w:rFonts w:cstheme="minorHAnsi"/>
-              </w:rPr>
-            </w:pPr>
-          </w:p>
-        </w:tc>
-        <w:tc>
-          <w:tcPr>
-            <w:tcW w:w="1326" w:type="dxa"/>
-            <w:vMerge/>
-            <w:vAlign w:val="center"/>
-          </w:tcPr>
-          <w:p>
-            <w:pPr>
-              <w:tabs>
-                <w:tab w:val="left" w:pos="3180"/>
-              </w:tabs>
-              <w:jc w:val="center"/>
-              <w:rPr>
-                <w:rFonts w:cstheme="minorHAnsi"/>
-              </w:rPr>
-            </w:pPr>
-          </w:p>
-        </w:tc>
-        <w:tc>
-          <w:tcPr>
-            <w:tcW w:w="1219" w:type="dxa"/>
+            <w:tcW w:w="1005" w:type="dxa"/>
+            <w:vMerge/>
+            <w:vAlign w:val="center"/>
+          </w:tcPr>
+          <w:p>
+            <w:pPr>
+              <w:tabs>
+                <w:tab w:val="left" w:pos="3180"/>
+              </w:tabs>
+              <w:jc w:val="center"/>
+              <w:rPr>
+                <w:rFonts w:cstheme="minorHAnsi"/>
+              </w:rPr>
+            </w:pPr>
+          </w:p>
+        </w:tc>
+        <w:tc>
+          <w:tcPr>
+            <w:tcW w:w="2126" w:type="dxa"/>
+            <w:vMerge/>
+            <w:vAlign w:val="center"/>
+          </w:tcPr>
+          <w:p>
+            <w:pPr>
+              <w:tabs>
+                <w:tab w:val="left" w:pos="3180"/>
+              </w:tabs>
+              <w:jc w:val="center"/>
+              <w:rPr>
+                <w:rFonts w:cstheme="minorHAnsi"/>
+              </w:rPr>
+            </w:pPr>
+          </w:p>
+        </w:tc>
+        <w:tc>
+          <w:tcPr>
+            <w:tcW w:w="1456" w:type="dxa"/>
             <w:vMerge/>
             <w:vAlign w:val="center"/>
           </w:tcPr>
@@ -6670,7 +6112,7 @@
         </w:tc>
         <w:tc>
           <w:tcPr>
-            <w:tcW w:w="2383" w:type="dxa"/>
+            <w:tcW w:w="2348" w:type="dxa"/>
             <w:gridSpan w:val="2"/>
             <w:shd w:val="clear" w:color="auto" w:fill="DDD9C3" w:themeFill="background2" w:themeFillShade="E6"/>
             <w:vAlign w:val="center"/>
@@ -6738,7 +6180,7 @@
       <w:tr>
         <w:tc>
           <w:tcPr>
-            <w:tcW w:w="1043" w:type="dxa"/>
+            <w:tcW w:w="1005" w:type="dxa"/>
             <w:vMerge w:val="restart"/>
             <w:vAlign w:val="center"/>
           </w:tcPr>
@@ -6762,7 +6204,7 @@
         </w:tc>
         <w:tc>
           <w:tcPr>
-            <w:tcW w:w="2164" w:type="dxa"/>
+            <w:tcW w:w="2126" w:type="dxa"/>
             <w:vMerge w:val="restart"/>
             <w:vAlign w:val="center"/>
           </w:tcPr>
@@ -6786,7 +6228,7 @@
         </w:tc>
         <w:tc>
           <w:tcPr>
-            <w:tcW w:w="1326" w:type="dxa"/>
+            <w:tcW w:w="1456" w:type="dxa"/>
             <w:vMerge w:val="restart"/>
             <w:vAlign w:val="center"/>
           </w:tcPr>
@@ -6800,24 +6242,12 @@
                 <w:rFonts w:cstheme="minorHAnsi"/>
               </w:rPr>
             </w:pPr>
-          </w:p>
-        </w:tc>
-        <w:tc>
-          <w:tcPr>
-            <w:tcW w:w="1219" w:type="dxa"/>
-            <w:vMerge w:val="restart"/>
-            <w:vAlign w:val="center"/>
-          </w:tcPr>
-          <w:p>
-            <w:pPr>
-              <w:tabs>
-                <w:tab w:val="left" w:pos="3180"/>
-              </w:tabs>
-              <w:jc w:val="center"/>
-              <w:rPr>
-                <w:rFonts w:cstheme="minorHAnsi"/>
-              </w:rPr>
-            </w:pPr>
+            <w:r>
+              <w:rPr>
+                <w:rFonts w:cstheme="minorHAnsi"/>
+              </w:rPr>
+              <w:t>Que no se encuentre o se busque un hosting que soporte .NET</w:t>
+            </w:r>
           </w:p>
         </w:tc>
         <w:tc>
@@ -6846,7 +6276,7 @@
         </w:tc>
         <w:tc>
           <w:tcPr>
-            <w:tcW w:w="1139" w:type="dxa"/>
+            <w:tcW w:w="1114" w:type="dxa"/>
             <w:vAlign w:val="center"/>
           </w:tcPr>
           <w:p>
@@ -6869,7 +6299,7 @@
         </w:tc>
         <w:tc>
           <w:tcPr>
-            <w:tcW w:w="1244" w:type="dxa"/>
+            <w:tcW w:w="1234" w:type="dxa"/>
             <w:vAlign w:val="center"/>
           </w:tcPr>
           <w:p>
@@ -6941,61 +6371,43 @@
       <w:tr>
         <w:tc>
           <w:tcPr>
-            <w:tcW w:w="1043" w:type="dxa"/>
-            <w:vMerge/>
-            <w:vAlign w:val="center"/>
-          </w:tcPr>
-          <w:p>
-            <w:pPr>
-              <w:tabs>
-                <w:tab w:val="left" w:pos="3180"/>
-              </w:tabs>
-              <w:jc w:val="center"/>
-              <w:rPr>
-                <w:rFonts w:cstheme="minorHAnsi"/>
-              </w:rPr>
-            </w:pPr>
-          </w:p>
-        </w:tc>
-        <w:tc>
-          <w:tcPr>
-            <w:tcW w:w="2164" w:type="dxa"/>
-            <w:vMerge/>
-            <w:vAlign w:val="center"/>
-          </w:tcPr>
-          <w:p>
-            <w:pPr>
-              <w:tabs>
-                <w:tab w:val="left" w:pos="3180"/>
-              </w:tabs>
-              <w:jc w:val="center"/>
-              <w:rPr>
-                <w:rFonts w:cstheme="minorHAnsi"/>
-              </w:rPr>
-            </w:pPr>
-          </w:p>
-        </w:tc>
-        <w:tc>
-          <w:tcPr>
-            <w:tcW w:w="1326" w:type="dxa"/>
-            <w:vMerge/>
-            <w:vAlign w:val="center"/>
-          </w:tcPr>
-          <w:p>
-            <w:pPr>
-              <w:tabs>
-                <w:tab w:val="left" w:pos="3180"/>
-              </w:tabs>
-              <w:jc w:val="center"/>
-              <w:rPr>
-                <w:rFonts w:cstheme="minorHAnsi"/>
-              </w:rPr>
-            </w:pPr>
-          </w:p>
-        </w:tc>
-        <w:tc>
-          <w:tcPr>
-            <w:tcW w:w="1219" w:type="dxa"/>
+            <w:tcW w:w="1005" w:type="dxa"/>
+            <w:vMerge/>
+            <w:vAlign w:val="center"/>
+          </w:tcPr>
+          <w:p>
+            <w:pPr>
+              <w:tabs>
+                <w:tab w:val="left" w:pos="3180"/>
+              </w:tabs>
+              <w:jc w:val="center"/>
+              <w:rPr>
+                <w:rFonts w:cstheme="minorHAnsi"/>
+              </w:rPr>
+            </w:pPr>
+          </w:p>
+        </w:tc>
+        <w:tc>
+          <w:tcPr>
+            <w:tcW w:w="2126" w:type="dxa"/>
+            <w:vMerge/>
+            <w:vAlign w:val="center"/>
+          </w:tcPr>
+          <w:p>
+            <w:pPr>
+              <w:tabs>
+                <w:tab w:val="left" w:pos="3180"/>
+              </w:tabs>
+              <w:jc w:val="center"/>
+              <w:rPr>
+                <w:rFonts w:cstheme="minorHAnsi"/>
+              </w:rPr>
+            </w:pPr>
+          </w:p>
+        </w:tc>
+        <w:tc>
+          <w:tcPr>
+            <w:tcW w:w="1456" w:type="dxa"/>
             <w:vMerge/>
             <w:vAlign w:val="center"/>
           </w:tcPr>
@@ -7031,7 +6443,7 @@
         </w:tc>
         <w:tc>
           <w:tcPr>
-            <w:tcW w:w="1139" w:type="dxa"/>
+            <w:tcW w:w="1114" w:type="dxa"/>
             <w:vAlign w:val="center"/>
           </w:tcPr>
           <w:p>
@@ -7054,7 +6466,7 @@
         </w:tc>
         <w:tc>
           <w:tcPr>
-            <w:tcW w:w="1244" w:type="dxa"/>
+            <w:tcW w:w="1234" w:type="dxa"/>
             <w:vAlign w:val="center"/>
           </w:tcPr>
           <w:p>
@@ -7108,61 +6520,43 @@
       <w:tr>
         <w:tc>
           <w:tcPr>
-            <w:tcW w:w="1043" w:type="dxa"/>
-            <w:vMerge/>
-            <w:vAlign w:val="center"/>
-          </w:tcPr>
-          <w:p>
-            <w:pPr>
-              <w:tabs>
-                <w:tab w:val="left" w:pos="3180"/>
-              </w:tabs>
-              <w:jc w:val="center"/>
-              <w:rPr>
-                <w:rFonts w:cstheme="minorHAnsi"/>
-              </w:rPr>
-            </w:pPr>
-          </w:p>
-        </w:tc>
-        <w:tc>
-          <w:tcPr>
-            <w:tcW w:w="2164" w:type="dxa"/>
-            <w:vMerge/>
-            <w:vAlign w:val="center"/>
-          </w:tcPr>
-          <w:p>
-            <w:pPr>
-              <w:tabs>
-                <w:tab w:val="left" w:pos="3180"/>
-              </w:tabs>
-              <w:jc w:val="center"/>
-              <w:rPr>
-                <w:rFonts w:cstheme="minorHAnsi"/>
-              </w:rPr>
-            </w:pPr>
-          </w:p>
-        </w:tc>
-        <w:tc>
-          <w:tcPr>
-            <w:tcW w:w="1326" w:type="dxa"/>
-            <w:vMerge/>
-            <w:vAlign w:val="center"/>
-          </w:tcPr>
-          <w:p>
-            <w:pPr>
-              <w:tabs>
-                <w:tab w:val="left" w:pos="3180"/>
-              </w:tabs>
-              <w:jc w:val="center"/>
-              <w:rPr>
-                <w:rFonts w:cstheme="minorHAnsi"/>
-              </w:rPr>
-            </w:pPr>
-          </w:p>
-        </w:tc>
-        <w:tc>
-          <w:tcPr>
-            <w:tcW w:w="1219" w:type="dxa"/>
+            <w:tcW w:w="1005" w:type="dxa"/>
+            <w:vMerge/>
+            <w:vAlign w:val="center"/>
+          </w:tcPr>
+          <w:p>
+            <w:pPr>
+              <w:tabs>
+                <w:tab w:val="left" w:pos="3180"/>
+              </w:tabs>
+              <w:jc w:val="center"/>
+              <w:rPr>
+                <w:rFonts w:cstheme="minorHAnsi"/>
+              </w:rPr>
+            </w:pPr>
+          </w:p>
+        </w:tc>
+        <w:tc>
+          <w:tcPr>
+            <w:tcW w:w="2126" w:type="dxa"/>
+            <w:vMerge/>
+            <w:vAlign w:val="center"/>
+          </w:tcPr>
+          <w:p>
+            <w:pPr>
+              <w:tabs>
+                <w:tab w:val="left" w:pos="3180"/>
+              </w:tabs>
+              <w:jc w:val="center"/>
+              <w:rPr>
+                <w:rFonts w:cstheme="minorHAnsi"/>
+              </w:rPr>
+            </w:pPr>
+          </w:p>
+        </w:tc>
+        <w:tc>
+          <w:tcPr>
+            <w:tcW w:w="1456" w:type="dxa"/>
             <w:vMerge/>
             <w:vAlign w:val="center"/>
           </w:tcPr>
@@ -7198,7 +6592,7 @@
         </w:tc>
         <w:tc>
           <w:tcPr>
-            <w:tcW w:w="1139" w:type="dxa"/>
+            <w:tcW w:w="1114" w:type="dxa"/>
             <w:vAlign w:val="center"/>
           </w:tcPr>
           <w:p>
@@ -7221,7 +6615,7 @@
         </w:tc>
         <w:tc>
           <w:tcPr>
-            <w:tcW w:w="1244" w:type="dxa"/>
+            <w:tcW w:w="1234" w:type="dxa"/>
             <w:vAlign w:val="center"/>
           </w:tcPr>
           <w:p>
@@ -7278,61 +6672,43 @@
         </w:trPr>
         <w:tc>
           <w:tcPr>
-            <w:tcW w:w="1043" w:type="dxa"/>
-            <w:vMerge/>
-            <w:vAlign w:val="center"/>
-          </w:tcPr>
-          <w:p>
-            <w:pPr>
-              <w:tabs>
-                <w:tab w:val="left" w:pos="3180"/>
-              </w:tabs>
-              <w:jc w:val="center"/>
-              <w:rPr>
-                <w:rFonts w:cstheme="minorHAnsi"/>
-              </w:rPr>
-            </w:pPr>
-          </w:p>
-        </w:tc>
-        <w:tc>
-          <w:tcPr>
-            <w:tcW w:w="2164" w:type="dxa"/>
-            <w:vMerge/>
-            <w:vAlign w:val="center"/>
-          </w:tcPr>
-          <w:p>
-            <w:pPr>
-              <w:tabs>
-                <w:tab w:val="left" w:pos="3180"/>
-              </w:tabs>
-              <w:jc w:val="center"/>
-              <w:rPr>
-                <w:rFonts w:cstheme="minorHAnsi"/>
-              </w:rPr>
-            </w:pPr>
-          </w:p>
-        </w:tc>
-        <w:tc>
-          <w:tcPr>
-            <w:tcW w:w="1326" w:type="dxa"/>
-            <w:vMerge/>
-            <w:vAlign w:val="center"/>
-          </w:tcPr>
-          <w:p>
-            <w:pPr>
-              <w:tabs>
-                <w:tab w:val="left" w:pos="3180"/>
-              </w:tabs>
-              <w:jc w:val="center"/>
-              <w:rPr>
-                <w:rFonts w:cstheme="minorHAnsi"/>
-              </w:rPr>
-            </w:pPr>
-          </w:p>
-        </w:tc>
-        <w:tc>
-          <w:tcPr>
-            <w:tcW w:w="1219" w:type="dxa"/>
+            <w:tcW w:w="1005" w:type="dxa"/>
+            <w:vMerge/>
+            <w:vAlign w:val="center"/>
+          </w:tcPr>
+          <w:p>
+            <w:pPr>
+              <w:tabs>
+                <w:tab w:val="left" w:pos="3180"/>
+              </w:tabs>
+              <w:jc w:val="center"/>
+              <w:rPr>
+                <w:rFonts w:cstheme="minorHAnsi"/>
+              </w:rPr>
+            </w:pPr>
+          </w:p>
+        </w:tc>
+        <w:tc>
+          <w:tcPr>
+            <w:tcW w:w="2126" w:type="dxa"/>
+            <w:vMerge/>
+            <w:vAlign w:val="center"/>
+          </w:tcPr>
+          <w:p>
+            <w:pPr>
+              <w:tabs>
+                <w:tab w:val="left" w:pos="3180"/>
+              </w:tabs>
+              <w:jc w:val="center"/>
+              <w:rPr>
+                <w:rFonts w:cstheme="minorHAnsi"/>
+              </w:rPr>
+            </w:pPr>
+          </w:p>
+        </w:tc>
+        <w:tc>
+          <w:tcPr>
+            <w:tcW w:w="1456" w:type="dxa"/>
             <w:vMerge/>
             <w:vAlign w:val="center"/>
           </w:tcPr>
@@ -7368,7 +6744,7 @@
         </w:tc>
         <w:tc>
           <w:tcPr>
-            <w:tcW w:w="1139" w:type="dxa"/>
+            <w:tcW w:w="1114" w:type="dxa"/>
             <w:vAlign w:val="center"/>
           </w:tcPr>
           <w:p>
@@ -7391,7 +6767,7 @@
         </w:tc>
         <w:tc>
           <w:tcPr>
-            <w:tcW w:w="1244" w:type="dxa"/>
+            <w:tcW w:w="1234" w:type="dxa"/>
             <w:vAlign w:val="center"/>
           </w:tcPr>
           <w:p>
@@ -7445,61 +6821,43 @@
       <w:tr>
         <w:tc>
           <w:tcPr>
-            <w:tcW w:w="1043" w:type="dxa"/>
-            <w:vMerge/>
-            <w:vAlign w:val="center"/>
-          </w:tcPr>
-          <w:p>
-            <w:pPr>
-              <w:tabs>
-                <w:tab w:val="left" w:pos="3180"/>
-              </w:tabs>
-              <w:jc w:val="center"/>
-              <w:rPr>
-                <w:rFonts w:cstheme="minorHAnsi"/>
-              </w:rPr>
-            </w:pPr>
-          </w:p>
-        </w:tc>
-        <w:tc>
-          <w:tcPr>
-            <w:tcW w:w="2164" w:type="dxa"/>
-            <w:vMerge/>
-            <w:vAlign w:val="center"/>
-          </w:tcPr>
-          <w:p>
-            <w:pPr>
-              <w:tabs>
-                <w:tab w:val="left" w:pos="3180"/>
-              </w:tabs>
-              <w:jc w:val="center"/>
-              <w:rPr>
-                <w:rFonts w:cstheme="minorHAnsi"/>
-              </w:rPr>
-            </w:pPr>
-          </w:p>
-        </w:tc>
-        <w:tc>
-          <w:tcPr>
-            <w:tcW w:w="1326" w:type="dxa"/>
-            <w:vMerge/>
-            <w:vAlign w:val="center"/>
-          </w:tcPr>
-          <w:p>
-            <w:pPr>
-              <w:tabs>
-                <w:tab w:val="left" w:pos="3180"/>
-              </w:tabs>
-              <w:jc w:val="center"/>
-              <w:rPr>
-                <w:rFonts w:cstheme="minorHAnsi"/>
-              </w:rPr>
-            </w:pPr>
-          </w:p>
-        </w:tc>
-        <w:tc>
-          <w:tcPr>
-            <w:tcW w:w="1219" w:type="dxa"/>
+            <w:tcW w:w="1005" w:type="dxa"/>
+            <w:vMerge/>
+            <w:vAlign w:val="center"/>
+          </w:tcPr>
+          <w:p>
+            <w:pPr>
+              <w:tabs>
+                <w:tab w:val="left" w:pos="3180"/>
+              </w:tabs>
+              <w:jc w:val="center"/>
+              <w:rPr>
+                <w:rFonts w:cstheme="minorHAnsi"/>
+              </w:rPr>
+            </w:pPr>
+          </w:p>
+        </w:tc>
+        <w:tc>
+          <w:tcPr>
+            <w:tcW w:w="2126" w:type="dxa"/>
+            <w:vMerge/>
+            <w:vAlign w:val="center"/>
+          </w:tcPr>
+          <w:p>
+            <w:pPr>
+              <w:tabs>
+                <w:tab w:val="left" w:pos="3180"/>
+              </w:tabs>
+              <w:jc w:val="center"/>
+              <w:rPr>
+                <w:rFonts w:cstheme="minorHAnsi"/>
+              </w:rPr>
+            </w:pPr>
+          </w:p>
+        </w:tc>
+        <w:tc>
+          <w:tcPr>
+            <w:tcW w:w="1456" w:type="dxa"/>
             <w:vMerge/>
             <w:vAlign w:val="center"/>
           </w:tcPr>
@@ -7535,7 +6893,7 @@
         </w:tc>
         <w:tc>
           <w:tcPr>
-            <w:tcW w:w="2383" w:type="dxa"/>
+            <w:tcW w:w="2348" w:type="dxa"/>
             <w:gridSpan w:val="2"/>
             <w:shd w:val="clear" w:color="auto" w:fill="DDD9C3" w:themeFill="background2" w:themeFillShade="E6"/>
             <w:vAlign w:val="center"/>
@@ -7603,7 +6961,7 @@
       <w:tr>
         <w:tc>
           <w:tcPr>
-            <w:tcW w:w="1043" w:type="dxa"/>
+            <w:tcW w:w="1005" w:type="dxa"/>
             <w:vMerge w:val="restart"/>
             <w:vAlign w:val="center"/>
           </w:tcPr>
@@ -7627,7 +6985,7 @@
         </w:tc>
         <w:tc>
           <w:tcPr>
-            <w:tcW w:w="2164" w:type="dxa"/>
+            <w:tcW w:w="2126" w:type="dxa"/>
             <w:vMerge w:val="restart"/>
             <w:vAlign w:val="center"/>
           </w:tcPr>
@@ -7661,7 +7019,7 @@
         </w:tc>
         <w:tc>
           <w:tcPr>
-            <w:tcW w:w="1326" w:type="dxa"/>
+            <w:tcW w:w="1456" w:type="dxa"/>
             <w:vMerge w:val="restart"/>
             <w:vAlign w:val="center"/>
           </w:tcPr>
@@ -7675,24 +7033,12 @@
                 <w:rFonts w:cstheme="minorHAnsi"/>
               </w:rPr>
             </w:pPr>
-          </w:p>
-        </w:tc>
-        <w:tc>
-          <w:tcPr>
-            <w:tcW w:w="1219" w:type="dxa"/>
-            <w:vMerge w:val="restart"/>
-            <w:vAlign w:val="center"/>
-          </w:tcPr>
-          <w:p>
-            <w:pPr>
-              <w:tabs>
-                <w:tab w:val="left" w:pos="3180"/>
-              </w:tabs>
-              <w:jc w:val="center"/>
-              <w:rPr>
-                <w:rFonts w:cstheme="minorHAnsi"/>
-              </w:rPr>
-            </w:pPr>
+            <w:r>
+              <w:rPr>
+                <w:rFonts w:cstheme="minorHAnsi"/>
+              </w:rPr>
+              <w:t>Que el cliente quiera agregar nuevas funciones para el sistema, los cuales no habían sido contemplados</w:t>
+            </w:r>
           </w:p>
         </w:tc>
         <w:tc>
@@ -7721,7 +7067,7 @@
         </w:tc>
         <w:tc>
           <w:tcPr>
-            <w:tcW w:w="1139" w:type="dxa"/>
+            <w:tcW w:w="1114" w:type="dxa"/>
             <w:vAlign w:val="center"/>
           </w:tcPr>
           <w:p>
@@ -7744,7 +7090,7 @@
         </w:tc>
         <w:tc>
           <w:tcPr>
-            <w:tcW w:w="1244" w:type="dxa"/>
+            <w:tcW w:w="1234" w:type="dxa"/>
             <w:vAlign w:val="center"/>
           </w:tcPr>
           <w:p>
@@ -7816,61 +7162,43 @@
       <w:tr>
         <w:tc>
           <w:tcPr>
-            <w:tcW w:w="1043" w:type="dxa"/>
-            <w:vMerge/>
-            <w:vAlign w:val="center"/>
-          </w:tcPr>
-          <w:p>
-            <w:pPr>
-              <w:tabs>
-                <w:tab w:val="left" w:pos="3180"/>
-              </w:tabs>
-              <w:jc w:val="center"/>
-              <w:rPr>
-                <w:rFonts w:cstheme="minorHAnsi"/>
-              </w:rPr>
-            </w:pPr>
-          </w:p>
-        </w:tc>
-        <w:tc>
-          <w:tcPr>
-            <w:tcW w:w="2164" w:type="dxa"/>
-            <w:vMerge/>
-            <w:vAlign w:val="center"/>
-          </w:tcPr>
-          <w:p>
-            <w:pPr>
-              <w:tabs>
-                <w:tab w:val="left" w:pos="3180"/>
-              </w:tabs>
-              <w:jc w:val="center"/>
-              <w:rPr>
-                <w:rFonts w:cstheme="minorHAnsi"/>
-              </w:rPr>
-            </w:pPr>
-          </w:p>
-        </w:tc>
-        <w:tc>
-          <w:tcPr>
-            <w:tcW w:w="1326" w:type="dxa"/>
-            <w:vMerge/>
-            <w:vAlign w:val="center"/>
-          </w:tcPr>
-          <w:p>
-            <w:pPr>
-              <w:tabs>
-                <w:tab w:val="left" w:pos="3180"/>
-              </w:tabs>
-              <w:jc w:val="center"/>
-              <w:rPr>
-                <w:rFonts w:cstheme="minorHAnsi"/>
-              </w:rPr>
-            </w:pPr>
-          </w:p>
-        </w:tc>
-        <w:tc>
-          <w:tcPr>
-            <w:tcW w:w="1219" w:type="dxa"/>
+            <w:tcW w:w="1005" w:type="dxa"/>
+            <w:vMerge/>
+            <w:vAlign w:val="center"/>
+          </w:tcPr>
+          <w:p>
+            <w:pPr>
+              <w:tabs>
+                <w:tab w:val="left" w:pos="3180"/>
+              </w:tabs>
+              <w:jc w:val="center"/>
+              <w:rPr>
+                <w:rFonts w:cstheme="minorHAnsi"/>
+              </w:rPr>
+            </w:pPr>
+          </w:p>
+        </w:tc>
+        <w:tc>
+          <w:tcPr>
+            <w:tcW w:w="2126" w:type="dxa"/>
+            <w:vMerge/>
+            <w:vAlign w:val="center"/>
+          </w:tcPr>
+          <w:p>
+            <w:pPr>
+              <w:tabs>
+                <w:tab w:val="left" w:pos="3180"/>
+              </w:tabs>
+              <w:jc w:val="center"/>
+              <w:rPr>
+                <w:rFonts w:cstheme="minorHAnsi"/>
+              </w:rPr>
+            </w:pPr>
+          </w:p>
+        </w:tc>
+        <w:tc>
+          <w:tcPr>
+            <w:tcW w:w="1456" w:type="dxa"/>
             <w:vMerge/>
             <w:vAlign w:val="center"/>
           </w:tcPr>
@@ -7906,7 +7234,7 @@
         </w:tc>
         <w:tc>
           <w:tcPr>
-            <w:tcW w:w="1139" w:type="dxa"/>
+            <w:tcW w:w="1114" w:type="dxa"/>
             <w:vAlign w:val="center"/>
           </w:tcPr>
           <w:p>
@@ -7929,7 +7257,7 @@
         </w:tc>
         <w:tc>
           <w:tcPr>
-            <w:tcW w:w="1244" w:type="dxa"/>
+            <w:tcW w:w="1234" w:type="dxa"/>
             <w:vAlign w:val="center"/>
           </w:tcPr>
           <w:p>
@@ -7995,61 +7323,43 @@
       <w:tr>
         <w:tc>
           <w:tcPr>
-            <w:tcW w:w="1043" w:type="dxa"/>
-            <w:vMerge/>
-            <w:vAlign w:val="center"/>
-          </w:tcPr>
-          <w:p>
-            <w:pPr>
-              <w:tabs>
-                <w:tab w:val="left" w:pos="3180"/>
-              </w:tabs>
-              <w:jc w:val="center"/>
-              <w:rPr>
-                <w:rFonts w:cstheme="minorHAnsi"/>
-              </w:rPr>
-            </w:pPr>
-          </w:p>
-        </w:tc>
-        <w:tc>
-          <w:tcPr>
-            <w:tcW w:w="2164" w:type="dxa"/>
-            <w:vMerge/>
-            <w:vAlign w:val="center"/>
-          </w:tcPr>
-          <w:p>
-            <w:pPr>
-              <w:tabs>
-                <w:tab w:val="left" w:pos="3180"/>
-              </w:tabs>
-              <w:jc w:val="center"/>
-              <w:rPr>
-                <w:rFonts w:cstheme="minorHAnsi"/>
-              </w:rPr>
-            </w:pPr>
-          </w:p>
-        </w:tc>
-        <w:tc>
-          <w:tcPr>
-            <w:tcW w:w="1326" w:type="dxa"/>
-            <w:vMerge/>
-            <w:vAlign w:val="center"/>
-          </w:tcPr>
-          <w:p>
-            <w:pPr>
-              <w:tabs>
-                <w:tab w:val="left" w:pos="3180"/>
-              </w:tabs>
-              <w:jc w:val="center"/>
-              <w:rPr>
-                <w:rFonts w:cstheme="minorHAnsi"/>
-              </w:rPr>
-            </w:pPr>
-          </w:p>
-        </w:tc>
-        <w:tc>
-          <w:tcPr>
-            <w:tcW w:w="1219" w:type="dxa"/>
+            <w:tcW w:w="1005" w:type="dxa"/>
+            <w:vMerge/>
+            <w:vAlign w:val="center"/>
+          </w:tcPr>
+          <w:p>
+            <w:pPr>
+              <w:tabs>
+                <w:tab w:val="left" w:pos="3180"/>
+              </w:tabs>
+              <w:jc w:val="center"/>
+              <w:rPr>
+                <w:rFonts w:cstheme="minorHAnsi"/>
+              </w:rPr>
+            </w:pPr>
+          </w:p>
+        </w:tc>
+        <w:tc>
+          <w:tcPr>
+            <w:tcW w:w="2126" w:type="dxa"/>
+            <w:vMerge/>
+            <w:vAlign w:val="center"/>
+          </w:tcPr>
+          <w:p>
+            <w:pPr>
+              <w:tabs>
+                <w:tab w:val="left" w:pos="3180"/>
+              </w:tabs>
+              <w:jc w:val="center"/>
+              <w:rPr>
+                <w:rFonts w:cstheme="minorHAnsi"/>
+              </w:rPr>
+            </w:pPr>
+          </w:p>
+        </w:tc>
+        <w:tc>
+          <w:tcPr>
+            <w:tcW w:w="1456" w:type="dxa"/>
             <w:vMerge/>
             <w:vAlign w:val="center"/>
           </w:tcPr>
@@ -8085,7 +7395,7 @@
         </w:tc>
         <w:tc>
           <w:tcPr>
-            <w:tcW w:w="1139" w:type="dxa"/>
+            <w:tcW w:w="1114" w:type="dxa"/>
             <w:vAlign w:val="center"/>
           </w:tcPr>
           <w:p>
@@ -8108,7 +7418,7 @@
         </w:tc>
         <w:tc>
           <w:tcPr>
-            <w:tcW w:w="1244" w:type="dxa"/>
+            <w:tcW w:w="1234" w:type="dxa"/>
             <w:vAlign w:val="center"/>
           </w:tcPr>
           <w:p>
@@ -8165,61 +7475,43 @@
         </w:trPr>
         <w:tc>
           <w:tcPr>
-            <w:tcW w:w="1043" w:type="dxa"/>
-            <w:vMerge/>
-            <w:vAlign w:val="center"/>
-          </w:tcPr>
-          <w:p>
-            <w:pPr>
-              <w:tabs>
-                <w:tab w:val="left" w:pos="3180"/>
-              </w:tabs>
-              <w:jc w:val="center"/>
-              <w:rPr>
-                <w:rFonts w:cstheme="minorHAnsi"/>
-              </w:rPr>
-            </w:pPr>
-          </w:p>
-        </w:tc>
-        <w:tc>
-          <w:tcPr>
-            <w:tcW w:w="2164" w:type="dxa"/>
-            <w:vMerge/>
-            <w:vAlign w:val="center"/>
-          </w:tcPr>
-          <w:p>
-            <w:pPr>
-              <w:tabs>
-                <w:tab w:val="left" w:pos="3180"/>
-              </w:tabs>
-              <w:jc w:val="center"/>
-              <w:rPr>
-                <w:rFonts w:cstheme="minorHAnsi"/>
-              </w:rPr>
-            </w:pPr>
-          </w:p>
-        </w:tc>
-        <w:tc>
-          <w:tcPr>
-            <w:tcW w:w="1326" w:type="dxa"/>
-            <w:vMerge/>
-            <w:vAlign w:val="center"/>
-          </w:tcPr>
-          <w:p>
-            <w:pPr>
-              <w:tabs>
-                <w:tab w:val="left" w:pos="3180"/>
-              </w:tabs>
-              <w:jc w:val="center"/>
-              <w:rPr>
-                <w:rFonts w:cstheme="minorHAnsi"/>
-              </w:rPr>
-            </w:pPr>
-          </w:p>
-        </w:tc>
-        <w:tc>
-          <w:tcPr>
-            <w:tcW w:w="1219" w:type="dxa"/>
+            <w:tcW w:w="1005" w:type="dxa"/>
+            <w:vMerge/>
+            <w:vAlign w:val="center"/>
+          </w:tcPr>
+          <w:p>
+            <w:pPr>
+              <w:tabs>
+                <w:tab w:val="left" w:pos="3180"/>
+              </w:tabs>
+              <w:jc w:val="center"/>
+              <w:rPr>
+                <w:rFonts w:cstheme="minorHAnsi"/>
+              </w:rPr>
+            </w:pPr>
+          </w:p>
+        </w:tc>
+        <w:tc>
+          <w:tcPr>
+            <w:tcW w:w="2126" w:type="dxa"/>
+            <w:vMerge/>
+            <w:vAlign w:val="center"/>
+          </w:tcPr>
+          <w:p>
+            <w:pPr>
+              <w:tabs>
+                <w:tab w:val="left" w:pos="3180"/>
+              </w:tabs>
+              <w:jc w:val="center"/>
+              <w:rPr>
+                <w:rFonts w:cstheme="minorHAnsi"/>
+              </w:rPr>
+            </w:pPr>
+          </w:p>
+        </w:tc>
+        <w:tc>
+          <w:tcPr>
+            <w:tcW w:w="1456" w:type="dxa"/>
             <w:vMerge/>
             <w:vAlign w:val="center"/>
           </w:tcPr>
@@ -8255,7 +7547,7 @@
         </w:tc>
         <w:tc>
           <w:tcPr>
-            <w:tcW w:w="1139" w:type="dxa"/>
+            <w:tcW w:w="1114" w:type="dxa"/>
             <w:vAlign w:val="center"/>
           </w:tcPr>
           <w:p>
@@ -8278,7 +7570,7 @@
         </w:tc>
         <w:tc>
           <w:tcPr>
-            <w:tcW w:w="1244" w:type="dxa"/>
+            <w:tcW w:w="1234" w:type="dxa"/>
             <w:vAlign w:val="center"/>
           </w:tcPr>
           <w:p>
@@ -8332,61 +7624,43 @@
       <w:tr>
         <w:tc>
           <w:tcPr>
-            <w:tcW w:w="1043" w:type="dxa"/>
-            <w:vMerge/>
-            <w:vAlign w:val="center"/>
-          </w:tcPr>
-          <w:p>
-            <w:pPr>
-              <w:tabs>
-                <w:tab w:val="left" w:pos="3180"/>
-              </w:tabs>
-              <w:jc w:val="center"/>
-              <w:rPr>
-                <w:rFonts w:cstheme="minorHAnsi"/>
-              </w:rPr>
-            </w:pPr>
-          </w:p>
-        </w:tc>
-        <w:tc>
-          <w:tcPr>
-            <w:tcW w:w="2164" w:type="dxa"/>
-            <w:vMerge/>
-            <w:vAlign w:val="center"/>
-          </w:tcPr>
-          <w:p>
-            <w:pPr>
-              <w:tabs>
-                <w:tab w:val="left" w:pos="3180"/>
-              </w:tabs>
-              <w:jc w:val="center"/>
-              <w:rPr>
-                <w:rFonts w:cstheme="minorHAnsi"/>
-              </w:rPr>
-            </w:pPr>
-          </w:p>
-        </w:tc>
-        <w:tc>
-          <w:tcPr>
-            <w:tcW w:w="1326" w:type="dxa"/>
-            <w:vMerge/>
-            <w:vAlign w:val="center"/>
-          </w:tcPr>
-          <w:p>
-            <w:pPr>
-              <w:tabs>
-                <w:tab w:val="left" w:pos="3180"/>
-              </w:tabs>
-              <w:jc w:val="center"/>
-              <w:rPr>
-                <w:rFonts w:cstheme="minorHAnsi"/>
-              </w:rPr>
-            </w:pPr>
-          </w:p>
-        </w:tc>
-        <w:tc>
-          <w:tcPr>
-            <w:tcW w:w="1219" w:type="dxa"/>
+            <w:tcW w:w="1005" w:type="dxa"/>
+            <w:vMerge/>
+            <w:vAlign w:val="center"/>
+          </w:tcPr>
+          <w:p>
+            <w:pPr>
+              <w:tabs>
+                <w:tab w:val="left" w:pos="3180"/>
+              </w:tabs>
+              <w:jc w:val="center"/>
+              <w:rPr>
+                <w:rFonts w:cstheme="minorHAnsi"/>
+              </w:rPr>
+            </w:pPr>
+          </w:p>
+        </w:tc>
+        <w:tc>
+          <w:tcPr>
+            <w:tcW w:w="2126" w:type="dxa"/>
+            <w:vMerge/>
+            <w:vAlign w:val="center"/>
+          </w:tcPr>
+          <w:p>
+            <w:pPr>
+              <w:tabs>
+                <w:tab w:val="left" w:pos="3180"/>
+              </w:tabs>
+              <w:jc w:val="center"/>
+              <w:rPr>
+                <w:rFonts w:cstheme="minorHAnsi"/>
+              </w:rPr>
+            </w:pPr>
+          </w:p>
+        </w:tc>
+        <w:tc>
+          <w:tcPr>
+            <w:tcW w:w="1456" w:type="dxa"/>
             <w:vMerge/>
             <w:vAlign w:val="center"/>
           </w:tcPr>
@@ -8422,7 +7696,7 @@
         </w:tc>
         <w:tc>
           <w:tcPr>
-            <w:tcW w:w="2383" w:type="dxa"/>
+            <w:tcW w:w="2348" w:type="dxa"/>
             <w:gridSpan w:val="2"/>
             <w:shd w:val="clear" w:color="auto" w:fill="DDD9C3" w:themeFill="background2" w:themeFillShade="E6"/>
             <w:vAlign w:val="center"/>
@@ -8490,7 +7764,7 @@
       <w:tr>
         <w:tc>
           <w:tcPr>
-            <w:tcW w:w="1043" w:type="dxa"/>
+            <w:tcW w:w="1005" w:type="dxa"/>
             <w:vMerge w:val="restart"/>
             <w:vAlign w:val="center"/>
           </w:tcPr>
@@ -8514,7 +7788,7 @@
         </w:tc>
         <w:tc>
           <w:tcPr>
-            <w:tcW w:w="2164" w:type="dxa"/>
+            <w:tcW w:w="2126" w:type="dxa"/>
             <w:vMerge w:val="restart"/>
             <w:vAlign w:val="center"/>
           </w:tcPr>
@@ -8547,7 +7821,7 @@
         </w:tc>
         <w:tc>
           <w:tcPr>
-            <w:tcW w:w="1326" w:type="dxa"/>
+            <w:tcW w:w="1456" w:type="dxa"/>
             <w:vMerge w:val="restart"/>
             <w:vAlign w:val="center"/>
           </w:tcPr>
@@ -8561,24 +7835,12 @@
                 <w:rFonts w:cstheme="minorHAnsi"/>
               </w:rPr>
             </w:pPr>
-          </w:p>
-        </w:tc>
-        <w:tc>
-          <w:tcPr>
-            <w:tcW w:w="1219" w:type="dxa"/>
-            <w:vMerge w:val="restart"/>
-            <w:vAlign w:val="center"/>
-          </w:tcPr>
-          <w:p>
-            <w:pPr>
-              <w:tabs>
-                <w:tab w:val="left" w:pos="3180"/>
-              </w:tabs>
-              <w:jc w:val="center"/>
-              <w:rPr>
-                <w:rFonts w:cstheme="minorHAnsi"/>
-              </w:rPr>
-            </w:pPr>
+            <w:r>
+              <w:rPr>
+                <w:rFonts w:cstheme="minorHAnsi"/>
+              </w:rPr>
+              <w:t>que existan demasiadas interfaces y no se puedan diseñar en el tiempo planeado</w:t>
+            </w:r>
           </w:p>
         </w:tc>
         <w:tc>
@@ -8607,7 +7869,7 @@
         </w:tc>
         <w:tc>
           <w:tcPr>
-            <w:tcW w:w="1139" w:type="dxa"/>
+            <w:tcW w:w="1114" w:type="dxa"/>
             <w:vAlign w:val="center"/>
           </w:tcPr>
           <w:p>
@@ -8630,7 +7892,7 @@
         </w:tc>
         <w:tc>
           <w:tcPr>
-            <w:tcW w:w="1244" w:type="dxa"/>
+            <w:tcW w:w="1234" w:type="dxa"/>
             <w:vAlign w:val="center"/>
           </w:tcPr>
           <w:p>
@@ -8690,61 +7952,43 @@
       <w:tr>
         <w:tc>
           <w:tcPr>
-            <w:tcW w:w="1043" w:type="dxa"/>
-            <w:vMerge/>
-            <w:vAlign w:val="center"/>
-          </w:tcPr>
-          <w:p>
-            <w:pPr>
-              <w:tabs>
-                <w:tab w:val="left" w:pos="3180"/>
-              </w:tabs>
-              <w:jc w:val="center"/>
-              <w:rPr>
-                <w:rFonts w:cstheme="minorHAnsi"/>
-              </w:rPr>
-            </w:pPr>
-          </w:p>
-        </w:tc>
-        <w:tc>
-          <w:tcPr>
-            <w:tcW w:w="2164" w:type="dxa"/>
-            <w:vMerge/>
-            <w:vAlign w:val="center"/>
-          </w:tcPr>
-          <w:p>
-            <w:pPr>
-              <w:tabs>
-                <w:tab w:val="left" w:pos="3180"/>
-              </w:tabs>
-              <w:jc w:val="center"/>
-              <w:rPr>
-                <w:rFonts w:cstheme="minorHAnsi"/>
-              </w:rPr>
-            </w:pPr>
-          </w:p>
-        </w:tc>
-        <w:tc>
-          <w:tcPr>
-            <w:tcW w:w="1326" w:type="dxa"/>
-            <w:vMerge/>
-            <w:vAlign w:val="center"/>
-          </w:tcPr>
-          <w:p>
-            <w:pPr>
-              <w:tabs>
-                <w:tab w:val="left" w:pos="3180"/>
-              </w:tabs>
-              <w:jc w:val="center"/>
-              <w:rPr>
-                <w:rFonts w:cstheme="minorHAnsi"/>
-              </w:rPr>
-            </w:pPr>
-          </w:p>
-        </w:tc>
-        <w:tc>
-          <w:tcPr>
-            <w:tcW w:w="1219" w:type="dxa"/>
+            <w:tcW w:w="1005" w:type="dxa"/>
+            <w:vMerge/>
+            <w:vAlign w:val="center"/>
+          </w:tcPr>
+          <w:p>
+            <w:pPr>
+              <w:tabs>
+                <w:tab w:val="left" w:pos="3180"/>
+              </w:tabs>
+              <w:jc w:val="center"/>
+              <w:rPr>
+                <w:rFonts w:cstheme="minorHAnsi"/>
+              </w:rPr>
+            </w:pPr>
+          </w:p>
+        </w:tc>
+        <w:tc>
+          <w:tcPr>
+            <w:tcW w:w="2126" w:type="dxa"/>
+            <w:vMerge/>
+            <w:vAlign w:val="center"/>
+          </w:tcPr>
+          <w:p>
+            <w:pPr>
+              <w:tabs>
+                <w:tab w:val="left" w:pos="3180"/>
+              </w:tabs>
+              <w:jc w:val="center"/>
+              <w:rPr>
+                <w:rFonts w:cstheme="minorHAnsi"/>
+              </w:rPr>
+            </w:pPr>
+          </w:p>
+        </w:tc>
+        <w:tc>
+          <w:tcPr>
+            <w:tcW w:w="1456" w:type="dxa"/>
             <w:vMerge/>
             <w:vAlign w:val="center"/>
           </w:tcPr>
@@ -8780,7 +8024,7 @@
         </w:tc>
         <w:tc>
           <w:tcPr>
-            <w:tcW w:w="1139" w:type="dxa"/>
+            <w:tcW w:w="1114" w:type="dxa"/>
             <w:vAlign w:val="center"/>
           </w:tcPr>
           <w:p>
@@ -8803,7 +8047,7 @@
         </w:tc>
         <w:tc>
           <w:tcPr>
-            <w:tcW w:w="1244" w:type="dxa"/>
+            <w:tcW w:w="1234" w:type="dxa"/>
             <w:vAlign w:val="center"/>
           </w:tcPr>
           <w:p>
@@ -8869,61 +8113,43 @@
       <w:tr>
         <w:tc>
           <w:tcPr>
-            <w:tcW w:w="1043" w:type="dxa"/>
-            <w:vMerge/>
-            <w:vAlign w:val="center"/>
-          </w:tcPr>
-          <w:p>
-            <w:pPr>
-              <w:tabs>
-                <w:tab w:val="left" w:pos="3180"/>
-              </w:tabs>
-              <w:jc w:val="center"/>
-              <w:rPr>
-                <w:rFonts w:cstheme="minorHAnsi"/>
-              </w:rPr>
-            </w:pPr>
-          </w:p>
-        </w:tc>
-        <w:tc>
-          <w:tcPr>
-            <w:tcW w:w="2164" w:type="dxa"/>
-            <w:vMerge/>
-            <w:vAlign w:val="center"/>
-          </w:tcPr>
-          <w:p>
-            <w:pPr>
-              <w:tabs>
-                <w:tab w:val="left" w:pos="3180"/>
-              </w:tabs>
-              <w:jc w:val="center"/>
-              <w:rPr>
-                <w:rFonts w:cstheme="minorHAnsi"/>
-              </w:rPr>
-            </w:pPr>
-          </w:p>
-        </w:tc>
-        <w:tc>
-          <w:tcPr>
-            <w:tcW w:w="1326" w:type="dxa"/>
-            <w:vMerge/>
-            <w:vAlign w:val="center"/>
-          </w:tcPr>
-          <w:p>
-            <w:pPr>
-              <w:tabs>
-                <w:tab w:val="left" w:pos="3180"/>
-              </w:tabs>
-              <w:jc w:val="center"/>
-              <w:rPr>
-                <w:rFonts w:cstheme="minorHAnsi"/>
-              </w:rPr>
-            </w:pPr>
-          </w:p>
-        </w:tc>
-        <w:tc>
-          <w:tcPr>
-            <w:tcW w:w="1219" w:type="dxa"/>
+            <w:tcW w:w="1005" w:type="dxa"/>
+            <w:vMerge/>
+            <w:vAlign w:val="center"/>
+          </w:tcPr>
+          <w:p>
+            <w:pPr>
+              <w:tabs>
+                <w:tab w:val="left" w:pos="3180"/>
+              </w:tabs>
+              <w:jc w:val="center"/>
+              <w:rPr>
+                <w:rFonts w:cstheme="minorHAnsi"/>
+              </w:rPr>
+            </w:pPr>
+          </w:p>
+        </w:tc>
+        <w:tc>
+          <w:tcPr>
+            <w:tcW w:w="2126" w:type="dxa"/>
+            <w:vMerge/>
+            <w:vAlign w:val="center"/>
+          </w:tcPr>
+          <w:p>
+            <w:pPr>
+              <w:tabs>
+                <w:tab w:val="left" w:pos="3180"/>
+              </w:tabs>
+              <w:jc w:val="center"/>
+              <w:rPr>
+                <w:rFonts w:cstheme="minorHAnsi"/>
+              </w:rPr>
+            </w:pPr>
+          </w:p>
+        </w:tc>
+        <w:tc>
+          <w:tcPr>
+            <w:tcW w:w="1456" w:type="dxa"/>
             <w:vMerge/>
             <w:vAlign w:val="center"/>
           </w:tcPr>
@@ -8959,7 +8185,7 @@
         </w:tc>
         <w:tc>
           <w:tcPr>
-            <w:tcW w:w="1139" w:type="dxa"/>
+            <w:tcW w:w="1114" w:type="dxa"/>
             <w:vAlign w:val="center"/>
           </w:tcPr>
           <w:p>
@@ -8982,7 +8208,7 @@
         </w:tc>
         <w:tc>
           <w:tcPr>
-            <w:tcW w:w="1244" w:type="dxa"/>
+            <w:tcW w:w="1234" w:type="dxa"/>
             <w:vAlign w:val="center"/>
           </w:tcPr>
           <w:p>
@@ -9039,61 +8265,43 @@
         </w:trPr>
         <w:tc>
           <w:tcPr>
-            <w:tcW w:w="1043" w:type="dxa"/>
-            <w:vMerge/>
-            <w:vAlign w:val="center"/>
-          </w:tcPr>
-          <w:p>
-            <w:pPr>
-              <w:tabs>
-                <w:tab w:val="left" w:pos="3180"/>
-              </w:tabs>
-              <w:jc w:val="center"/>
-              <w:rPr>
-                <w:rFonts w:cstheme="minorHAnsi"/>
-              </w:rPr>
-            </w:pPr>
-          </w:p>
-        </w:tc>
-        <w:tc>
-          <w:tcPr>
-            <w:tcW w:w="2164" w:type="dxa"/>
-            <w:vMerge/>
-            <w:vAlign w:val="center"/>
-          </w:tcPr>
-          <w:p>
-            <w:pPr>
-              <w:tabs>
-                <w:tab w:val="left" w:pos="3180"/>
-              </w:tabs>
-              <w:jc w:val="center"/>
-              <w:rPr>
-                <w:rFonts w:cstheme="minorHAnsi"/>
-              </w:rPr>
-            </w:pPr>
-          </w:p>
-        </w:tc>
-        <w:tc>
-          <w:tcPr>
-            <w:tcW w:w="1326" w:type="dxa"/>
-            <w:vMerge/>
-            <w:vAlign w:val="center"/>
-          </w:tcPr>
-          <w:p>
-            <w:pPr>
-              <w:tabs>
-                <w:tab w:val="left" w:pos="3180"/>
-              </w:tabs>
-              <w:jc w:val="center"/>
-              <w:rPr>
-                <w:rFonts w:cstheme="minorHAnsi"/>
-              </w:rPr>
-            </w:pPr>
-          </w:p>
-        </w:tc>
-        <w:tc>
-          <w:tcPr>
-            <w:tcW w:w="1219" w:type="dxa"/>
+            <w:tcW w:w="1005" w:type="dxa"/>
+            <w:vMerge/>
+            <w:vAlign w:val="center"/>
+          </w:tcPr>
+          <w:p>
+            <w:pPr>
+              <w:tabs>
+                <w:tab w:val="left" w:pos="3180"/>
+              </w:tabs>
+              <w:jc w:val="center"/>
+              <w:rPr>
+                <w:rFonts w:cstheme="minorHAnsi"/>
+              </w:rPr>
+            </w:pPr>
+          </w:p>
+        </w:tc>
+        <w:tc>
+          <w:tcPr>
+            <w:tcW w:w="2126" w:type="dxa"/>
+            <w:vMerge/>
+            <w:vAlign w:val="center"/>
+          </w:tcPr>
+          <w:p>
+            <w:pPr>
+              <w:tabs>
+                <w:tab w:val="left" w:pos="3180"/>
+              </w:tabs>
+              <w:jc w:val="center"/>
+              <w:rPr>
+                <w:rFonts w:cstheme="minorHAnsi"/>
+              </w:rPr>
+            </w:pPr>
+          </w:p>
+        </w:tc>
+        <w:tc>
+          <w:tcPr>
+            <w:tcW w:w="1456" w:type="dxa"/>
             <w:vMerge/>
             <w:vAlign w:val="center"/>
           </w:tcPr>
@@ -9129,7 +8337,7 @@
         </w:tc>
         <w:tc>
           <w:tcPr>
-            <w:tcW w:w="1139" w:type="dxa"/>
+            <w:tcW w:w="1114" w:type="dxa"/>
             <w:vAlign w:val="center"/>
           </w:tcPr>
           <w:p>
@@ -9152,7 +8360,7 @@
         </w:tc>
         <w:tc>
           <w:tcPr>
-            <w:tcW w:w="1244" w:type="dxa"/>
+            <w:tcW w:w="1234" w:type="dxa"/>
             <w:vAlign w:val="center"/>
           </w:tcPr>
           <w:p>
@@ -9206,61 +8414,43 @@
       <w:tr>
         <w:tc>
           <w:tcPr>
-            <w:tcW w:w="1043" w:type="dxa"/>
-            <w:vMerge/>
-            <w:vAlign w:val="center"/>
-          </w:tcPr>
-          <w:p>
-            <w:pPr>
-              <w:tabs>
-                <w:tab w:val="left" w:pos="3180"/>
-              </w:tabs>
-              <w:jc w:val="center"/>
-              <w:rPr>
-                <w:rFonts w:cstheme="minorHAnsi"/>
-              </w:rPr>
-            </w:pPr>
-          </w:p>
-        </w:tc>
-        <w:tc>
-          <w:tcPr>
-            <w:tcW w:w="2164" w:type="dxa"/>
-            <w:vMerge/>
-            <w:vAlign w:val="center"/>
-          </w:tcPr>
-          <w:p>
-            <w:pPr>
-              <w:tabs>
-                <w:tab w:val="left" w:pos="3180"/>
-              </w:tabs>
-              <w:jc w:val="center"/>
-              <w:rPr>
-                <w:rFonts w:cstheme="minorHAnsi"/>
-              </w:rPr>
-            </w:pPr>
-          </w:p>
-        </w:tc>
-        <w:tc>
-          <w:tcPr>
-            <w:tcW w:w="1326" w:type="dxa"/>
-            <w:vMerge/>
-            <w:vAlign w:val="center"/>
-          </w:tcPr>
-          <w:p>
-            <w:pPr>
-              <w:tabs>
-                <w:tab w:val="left" w:pos="3180"/>
-              </w:tabs>
-              <w:jc w:val="center"/>
-              <w:rPr>
-                <w:rFonts w:cstheme="minorHAnsi"/>
-              </w:rPr>
-            </w:pPr>
-          </w:p>
-        </w:tc>
-        <w:tc>
-          <w:tcPr>
-            <w:tcW w:w="1219" w:type="dxa"/>
+            <w:tcW w:w="1005" w:type="dxa"/>
+            <w:vMerge/>
+            <w:vAlign w:val="center"/>
+          </w:tcPr>
+          <w:p>
+            <w:pPr>
+              <w:tabs>
+                <w:tab w:val="left" w:pos="3180"/>
+              </w:tabs>
+              <w:jc w:val="center"/>
+              <w:rPr>
+                <w:rFonts w:cstheme="minorHAnsi"/>
+              </w:rPr>
+            </w:pPr>
+          </w:p>
+        </w:tc>
+        <w:tc>
+          <w:tcPr>
+            <w:tcW w:w="2126" w:type="dxa"/>
+            <w:vMerge/>
+            <w:vAlign w:val="center"/>
+          </w:tcPr>
+          <w:p>
+            <w:pPr>
+              <w:tabs>
+                <w:tab w:val="left" w:pos="3180"/>
+              </w:tabs>
+              <w:jc w:val="center"/>
+              <w:rPr>
+                <w:rFonts w:cstheme="minorHAnsi"/>
+              </w:rPr>
+            </w:pPr>
+          </w:p>
+        </w:tc>
+        <w:tc>
+          <w:tcPr>
+            <w:tcW w:w="1456" w:type="dxa"/>
             <w:vMerge/>
             <w:vAlign w:val="center"/>
           </w:tcPr>
@@ -9296,7 +8486,7 @@
         </w:tc>
         <w:tc>
           <w:tcPr>
-            <w:tcW w:w="2383" w:type="dxa"/>
+            <w:tcW w:w="2348" w:type="dxa"/>
             <w:gridSpan w:val="2"/>
             <w:shd w:val="clear" w:color="auto" w:fill="DDD9C3" w:themeFill="background2" w:themeFillShade="E6"/>
             <w:vAlign w:val="center"/>
@@ -9366,18 +8556,17 @@
       <w:tblPr>
         <w:tblStyle w:val="Tablaconcuadrcula"/>
         <w:tblpPr w:leftFromText="141" w:rightFromText="141" w:vertAnchor="text" w:horzAnchor="margin" w:tblpY="-7134"/>
-        <w:tblW w:w="11990" w:type="dxa"/>
+        <w:tblW w:w="10689" w:type="dxa"/>
         <w:tblLook w:val="04A0"/>
       </w:tblPr>
       <w:tblGrid>
-        <w:gridCol w:w="1095"/>
+        <w:gridCol w:w="1078"/>
         <w:gridCol w:w="1904"/>
-        <w:gridCol w:w="1464"/>
-        <w:gridCol w:w="1301"/>
-        <w:gridCol w:w="1327"/>
-        <w:gridCol w:w="1172"/>
-        <w:gridCol w:w="1240"/>
-        <w:gridCol w:w="1328"/>
+        <w:gridCol w:w="1598"/>
+        <w:gridCol w:w="1289"/>
+        <w:gridCol w:w="1160"/>
+        <w:gridCol w:w="1206"/>
+        <w:gridCol w:w="1295"/>
         <w:gridCol w:w="1159"/>
       </w:tblGrid>
       <w:tr>
@@ -9459,24 +8648,6 @@
         </w:tc>
         <w:tc>
           <w:tcPr>
-            <w:tcW w:w="1301" w:type="dxa"/>
-            <w:vMerge w:val="restart"/>
-            <w:vAlign w:val="center"/>
-          </w:tcPr>
-          <w:p>
-            <w:pPr>
-              <w:tabs>
-                <w:tab w:val="left" w:pos="3180"/>
-              </w:tabs>
-              <w:jc w:val="center"/>
-              <w:rPr>
-                <w:rFonts w:cstheme="minorHAnsi"/>
-              </w:rPr>
-            </w:pPr>
-          </w:p>
-        </w:tc>
-        <w:tc>
-          <w:tcPr>
             <w:tcW w:w="1327" w:type="dxa"/>
             <w:vMerge w:val="restart"/>
             <w:vAlign w:val="center"/>
@@ -9638,24 +8809,6 @@
         </w:tc>
         <w:tc>
           <w:tcPr>
-            <w:tcW w:w="1301" w:type="dxa"/>
-            <w:vMerge/>
-            <w:vAlign w:val="center"/>
-          </w:tcPr>
-          <w:p>
-            <w:pPr>
-              <w:tabs>
-                <w:tab w:val="left" w:pos="3180"/>
-              </w:tabs>
-              <w:jc w:val="center"/>
-              <w:rPr>
-                <w:rFonts w:cstheme="minorHAnsi"/>
-              </w:rPr>
-            </w:pPr>
-          </w:p>
-        </w:tc>
-        <w:tc>
-          <w:tcPr>
             <w:tcW w:w="1327" w:type="dxa"/>
             <w:vMerge/>
             <w:vAlign w:val="center"/>
@@ -9800,24 +8953,6 @@
         <w:tc>
           <w:tcPr>
             <w:tcW w:w="1464" w:type="dxa"/>
-            <w:vMerge/>
-            <w:vAlign w:val="center"/>
-          </w:tcPr>
-          <w:p>
-            <w:pPr>
-              <w:tabs>
-                <w:tab w:val="left" w:pos="3180"/>
-              </w:tabs>
-              <w:jc w:val="center"/>
-              <w:rPr>
-                <w:rFonts w:cstheme="minorHAnsi"/>
-              </w:rPr>
-            </w:pPr>
-          </w:p>
-        </w:tc>
-        <w:tc>
-          <w:tcPr>
-            <w:tcW w:w="1301" w:type="dxa"/>
             <w:vMerge/>
             <w:vAlign w:val="center"/>
           </w:tcPr>
@@ -9987,24 +9122,6 @@
         </w:tc>
         <w:tc>
           <w:tcPr>
-            <w:tcW w:w="1301" w:type="dxa"/>
-            <w:vMerge/>
-            <w:vAlign w:val="center"/>
-          </w:tcPr>
-          <w:p>
-            <w:pPr>
-              <w:tabs>
-                <w:tab w:val="left" w:pos="3180"/>
-              </w:tabs>
-              <w:jc w:val="center"/>
-              <w:rPr>
-                <w:rFonts w:cstheme="minorHAnsi"/>
-              </w:rPr>
-            </w:pPr>
-          </w:p>
-        </w:tc>
-        <w:tc>
-          <w:tcPr>
             <w:tcW w:w="1327" w:type="dxa"/>
             <w:vMerge/>
             <w:vAlign w:val="center"/>
@@ -10137,24 +9254,6 @@
         <w:tc>
           <w:tcPr>
             <w:tcW w:w="1464" w:type="dxa"/>
-            <w:vMerge/>
-            <w:vAlign w:val="center"/>
-          </w:tcPr>
-          <w:p>
-            <w:pPr>
-              <w:tabs>
-                <w:tab w:val="left" w:pos="3180"/>
-              </w:tabs>
-              <w:jc w:val="center"/>
-              <w:rPr>
-                <w:rFonts w:cstheme="minorHAnsi"/>
-              </w:rPr>
-            </w:pPr>
-          </w:p>
-        </w:tc>
-        <w:tc>
-          <w:tcPr>
-            <w:tcW w:w="1301" w:type="dxa"/>
             <w:vMerge/>
             <w:vAlign w:val="center"/>
           </w:tcPr>
@@ -10320,24 +9419,12 @@
                 <w:rFonts w:cstheme="minorHAnsi"/>
               </w:rPr>
             </w:pPr>
-          </w:p>
-        </w:tc>
-        <w:tc>
-          <w:tcPr>
-            <w:tcW w:w="1301" w:type="dxa"/>
-            <w:vMerge w:val="restart"/>
-            <w:vAlign w:val="center"/>
-          </w:tcPr>
-          <w:p>
-            <w:pPr>
-              <w:tabs>
-                <w:tab w:val="left" w:pos="3180"/>
-              </w:tabs>
-              <w:jc w:val="center"/>
-              <w:rPr>
-                <w:rFonts w:cstheme="minorHAnsi"/>
-              </w:rPr>
-            </w:pPr>
+            <w:r>
+              <w:rPr>
+                <w:rFonts w:cstheme="minorHAnsi"/>
+              </w:rPr>
+              <w:t>Que el cliente quiera modificar los requerimientos ya establecidos</w:t>
+            </w:r>
           </w:p>
         </w:tc>
         <w:tc>
@@ -10503,24 +9590,6 @@
         </w:tc>
         <w:tc>
           <w:tcPr>
-            <w:tcW w:w="1301" w:type="dxa"/>
-            <w:vMerge/>
-            <w:vAlign w:val="center"/>
-          </w:tcPr>
-          <w:p>
-            <w:pPr>
-              <w:tabs>
-                <w:tab w:val="left" w:pos="3180"/>
-              </w:tabs>
-              <w:jc w:val="center"/>
-              <w:rPr>
-                <w:rFonts w:cstheme="minorHAnsi"/>
-              </w:rPr>
-            </w:pPr>
-          </w:p>
-        </w:tc>
-        <w:tc>
-          <w:tcPr>
             <w:tcW w:w="1327" w:type="dxa"/>
             <w:vMerge/>
             <w:vAlign w:val="center"/>
@@ -10665,24 +9734,6 @@
         <w:tc>
           <w:tcPr>
             <w:tcW w:w="1464" w:type="dxa"/>
-            <w:vMerge/>
-            <w:vAlign w:val="center"/>
-          </w:tcPr>
-          <w:p>
-            <w:pPr>
-              <w:tabs>
-                <w:tab w:val="left" w:pos="3180"/>
-              </w:tabs>
-              <w:jc w:val="center"/>
-              <w:rPr>
-                <w:rFonts w:cstheme="minorHAnsi"/>
-              </w:rPr>
-            </w:pPr>
-          </w:p>
-        </w:tc>
-        <w:tc>
-          <w:tcPr>
-            <w:tcW w:w="1301" w:type="dxa"/>
             <w:vMerge/>
             <w:vAlign w:val="center"/>
           </w:tcPr>
@@ -10852,24 +9903,6 @@
         </w:tc>
         <w:tc>
           <w:tcPr>
-            <w:tcW w:w="1301" w:type="dxa"/>
-            <w:vMerge/>
-            <w:vAlign w:val="center"/>
-          </w:tcPr>
-          <w:p>
-            <w:pPr>
-              <w:tabs>
-                <w:tab w:val="left" w:pos="3180"/>
-              </w:tabs>
-              <w:jc w:val="center"/>
-              <w:rPr>
-                <w:rFonts w:cstheme="minorHAnsi"/>
-              </w:rPr>
-            </w:pPr>
-          </w:p>
-        </w:tc>
-        <w:tc>
-          <w:tcPr>
             <w:tcW w:w="1327" w:type="dxa"/>
             <w:vMerge/>
             <w:vAlign w:val="center"/>
@@ -11002,24 +10035,6 @@
         <w:tc>
           <w:tcPr>
             <w:tcW w:w="1464" w:type="dxa"/>
-            <w:vMerge/>
-            <w:vAlign w:val="center"/>
-          </w:tcPr>
-          <w:p>
-            <w:pPr>
-              <w:tabs>
-                <w:tab w:val="left" w:pos="3180"/>
-              </w:tabs>
-              <w:jc w:val="center"/>
-              <w:rPr>
-                <w:rFonts w:cstheme="minorHAnsi"/>
-              </w:rPr>
-            </w:pPr>
-          </w:p>
-        </w:tc>
-        <w:tc>
-          <w:tcPr>
-            <w:tcW w:w="1301" w:type="dxa"/>
             <w:vMerge/>
             <w:vAlign w:val="center"/>
           </w:tcPr>
@@ -11197,24 +10212,12 @@
                 <w:rFonts w:cstheme="minorHAnsi"/>
               </w:rPr>
             </w:pPr>
-          </w:p>
-        </w:tc>
-        <w:tc>
-          <w:tcPr>
-            <w:tcW w:w="1301" w:type="dxa"/>
-            <w:vMerge w:val="restart"/>
-            <w:vAlign w:val="center"/>
-          </w:tcPr>
-          <w:p>
-            <w:pPr>
-              <w:tabs>
-                <w:tab w:val="left" w:pos="3180"/>
-              </w:tabs>
-              <w:jc w:val="center"/>
-              <w:rPr>
-                <w:rFonts w:cstheme="minorHAnsi"/>
-              </w:rPr>
-            </w:pPr>
+            <w:r>
+              <w:rPr>
+                <w:rFonts w:cstheme="minorHAnsi"/>
+              </w:rPr>
+              <w:t>Que el gestor de base de datos no sea compatible con la arquitectura y el sistema operativo del equipo que se esté utilizando para el desarrollo</w:t>
+            </w:r>
           </w:p>
         </w:tc>
         <w:tc>
@@ -11380,24 +10383,6 @@
         </w:tc>
         <w:tc>
           <w:tcPr>
-            <w:tcW w:w="1301" w:type="dxa"/>
-            <w:vMerge/>
-            <w:vAlign w:val="center"/>
-          </w:tcPr>
-          <w:p>
-            <w:pPr>
-              <w:tabs>
-                <w:tab w:val="left" w:pos="3180"/>
-              </w:tabs>
-              <w:jc w:val="center"/>
-              <w:rPr>
-                <w:rFonts w:cstheme="minorHAnsi"/>
-              </w:rPr>
-            </w:pPr>
-          </w:p>
-        </w:tc>
-        <w:tc>
-          <w:tcPr>
             <w:tcW w:w="1327" w:type="dxa"/>
             <w:vMerge/>
             <w:vAlign w:val="center"/>
@@ -11542,24 +10527,6 @@
         <w:tc>
           <w:tcPr>
             <w:tcW w:w="1464" w:type="dxa"/>
-            <w:vMerge/>
-            <w:vAlign w:val="center"/>
-          </w:tcPr>
-          <w:p>
-            <w:pPr>
-              <w:tabs>
-                <w:tab w:val="left" w:pos="3180"/>
-              </w:tabs>
-              <w:jc w:val="center"/>
-              <w:rPr>
-                <w:rFonts w:cstheme="minorHAnsi"/>
-              </w:rPr>
-            </w:pPr>
-          </w:p>
-        </w:tc>
-        <w:tc>
-          <w:tcPr>
-            <w:tcW w:w="1301" w:type="dxa"/>
             <w:vMerge/>
             <w:vAlign w:val="center"/>
           </w:tcPr>
@@ -11729,24 +10696,6 @@
         </w:tc>
         <w:tc>
           <w:tcPr>
-            <w:tcW w:w="1301" w:type="dxa"/>
-            <w:vMerge/>
-            <w:vAlign w:val="center"/>
-          </w:tcPr>
-          <w:p>
-            <w:pPr>
-              <w:tabs>
-                <w:tab w:val="left" w:pos="3180"/>
-              </w:tabs>
-              <w:jc w:val="center"/>
-              <w:rPr>
-                <w:rFonts w:cstheme="minorHAnsi"/>
-              </w:rPr>
-            </w:pPr>
-          </w:p>
-        </w:tc>
-        <w:tc>
-          <w:tcPr>
             <w:tcW w:w="1327" w:type="dxa"/>
             <w:vMerge/>
             <w:vAlign w:val="center"/>
@@ -11879,24 +10828,6 @@
         <w:tc>
           <w:tcPr>
             <w:tcW w:w="1464" w:type="dxa"/>
-            <w:vMerge/>
-            <w:vAlign w:val="center"/>
-          </w:tcPr>
-          <w:p>
-            <w:pPr>
-              <w:tabs>
-                <w:tab w:val="left" w:pos="3180"/>
-              </w:tabs>
-              <w:jc w:val="center"/>
-              <w:rPr>
-                <w:rFonts w:cstheme="minorHAnsi"/>
-              </w:rPr>
-            </w:pPr>
-          </w:p>
-        </w:tc>
-        <w:tc>
-          <w:tcPr>
-            <w:tcW w:w="1301" w:type="dxa"/>
             <w:vMerge/>
             <w:vAlign w:val="center"/>
           </w:tcPr>
@@ -12044,6 +10975,12 @@
               </w:rPr>
               <w:t>No manejar el lenguaje correctamente</w:t>
             </w:r>
+            <w:r>
+              <w:rPr>
+                <w:rFonts w:cstheme="minorHAnsi"/>
+              </w:rPr>
+              <w:t xml:space="preserve"> (base de datos)</w:t>
+            </w:r>
           </w:p>
         </w:tc>
         <w:tc>
@@ -12062,24 +10999,12 @@
                 <w:rFonts w:cstheme="minorHAnsi"/>
               </w:rPr>
             </w:pPr>
-          </w:p>
-        </w:tc>
-        <w:tc>
-          <w:tcPr>
-            <w:tcW w:w="1301" w:type="dxa"/>
-            <w:vMerge w:val="restart"/>
-            <w:vAlign w:val="center"/>
-          </w:tcPr>
-          <w:p>
-            <w:pPr>
-              <w:tabs>
-                <w:tab w:val="left" w:pos="3180"/>
-              </w:tabs>
-              <w:jc w:val="center"/>
-              <w:rPr>
-                <w:rFonts w:cstheme="minorHAnsi"/>
-              </w:rPr>
-            </w:pPr>
+            <w:r>
+              <w:rPr>
+                <w:rFonts w:cstheme="minorHAnsi"/>
+              </w:rPr>
+              <w:t>Que el responsable del diseño de datos no conozca o no se hábil con el gestor de base de datos utilizado</w:t>
+            </w:r>
           </w:p>
         </w:tc>
         <w:tc>
@@ -12245,24 +11170,6 @@
         </w:tc>
         <w:tc>
           <w:tcPr>
-            <w:tcW w:w="1301" w:type="dxa"/>
-            <w:vMerge/>
-            <w:vAlign w:val="center"/>
-          </w:tcPr>
-          <w:p>
-            <w:pPr>
-              <w:tabs>
-                <w:tab w:val="left" w:pos="3180"/>
-              </w:tabs>
-              <w:jc w:val="center"/>
-              <w:rPr>
-                <w:rFonts w:cstheme="minorHAnsi"/>
-              </w:rPr>
-            </w:pPr>
-          </w:p>
-        </w:tc>
-        <w:tc>
-          <w:tcPr>
             <w:tcW w:w="1327" w:type="dxa"/>
             <w:vMerge/>
             <w:vAlign w:val="center"/>
@@ -12407,24 +11314,6 @@
         <w:tc>
           <w:tcPr>
             <w:tcW w:w="1464" w:type="dxa"/>
-            <w:vMerge/>
-            <w:vAlign w:val="center"/>
-          </w:tcPr>
-          <w:p>
-            <w:pPr>
-              <w:tabs>
-                <w:tab w:val="left" w:pos="3180"/>
-              </w:tabs>
-              <w:jc w:val="center"/>
-              <w:rPr>
-                <w:rFonts w:cstheme="minorHAnsi"/>
-              </w:rPr>
-            </w:pPr>
-          </w:p>
-        </w:tc>
-        <w:tc>
-          <w:tcPr>
-            <w:tcW w:w="1301" w:type="dxa"/>
             <w:vMerge/>
             <w:vAlign w:val="center"/>
           </w:tcPr>
@@ -12594,24 +11483,6 @@
         </w:tc>
         <w:tc>
           <w:tcPr>
-            <w:tcW w:w="1301" w:type="dxa"/>
-            <w:vMerge/>
-            <w:vAlign w:val="center"/>
-          </w:tcPr>
-          <w:p>
-            <w:pPr>
-              <w:tabs>
-                <w:tab w:val="left" w:pos="3180"/>
-              </w:tabs>
-              <w:jc w:val="center"/>
-              <w:rPr>
-                <w:rFonts w:cstheme="minorHAnsi"/>
-              </w:rPr>
-            </w:pPr>
-          </w:p>
-        </w:tc>
-        <w:tc>
-          <w:tcPr>
             <w:tcW w:w="1327" w:type="dxa"/>
             <w:vMerge/>
             <w:vAlign w:val="center"/>
@@ -12744,24 +11615,6 @@
         <w:tc>
           <w:tcPr>
             <w:tcW w:w="1464" w:type="dxa"/>
-            <w:vMerge/>
-            <w:vAlign w:val="center"/>
-          </w:tcPr>
-          <w:p>
-            <w:pPr>
-              <w:tabs>
-                <w:tab w:val="left" w:pos="3180"/>
-              </w:tabs>
-              <w:jc w:val="center"/>
-              <w:rPr>
-                <w:rFonts w:cstheme="minorHAnsi"/>
-              </w:rPr>
-            </w:pPr>
-          </w:p>
-        </w:tc>
-        <w:tc>
-          <w:tcPr>
-            <w:tcW w:w="1301" w:type="dxa"/>
             <w:vMerge/>
             <w:vAlign w:val="center"/>
           </w:tcPr>
@@ -12908,7 +11761,14 @@
               <w:rPr>
                 <w:rFonts w:cstheme="minorHAnsi"/>
               </w:rPr>
-              <w:t>Herramientas de diseño con licencias expiradas</w:t>
+              <w:t xml:space="preserve">Herramientas de diseño con licencias </w:t>
+            </w:r>
+            <w:r>
+              <w:rPr>
+                <w:rFonts w:cstheme="minorHAnsi"/>
+              </w:rPr>
+              <w:lastRenderedPageBreak/>
+              <w:t>expiradas</w:t>
             </w:r>
           </w:p>
           <w:p>
@@ -12939,24 +11799,13 @@
                 <w:rFonts w:cstheme="minorHAnsi"/>
               </w:rPr>
             </w:pPr>
-          </w:p>
-        </w:tc>
-        <w:tc>
-          <w:tcPr>
-            <w:tcW w:w="1301" w:type="dxa"/>
-            <w:vMerge w:val="restart"/>
-            <w:vAlign w:val="center"/>
-          </w:tcPr>
-          <w:p>
-            <w:pPr>
-              <w:tabs>
-                <w:tab w:val="left" w:pos="3180"/>
-              </w:tabs>
-              <w:jc w:val="center"/>
-              <w:rPr>
-                <w:rFonts w:cstheme="minorHAnsi"/>
-              </w:rPr>
-            </w:pPr>
+            <w:r>
+              <w:rPr>
+                <w:rFonts w:cstheme="minorHAnsi"/>
+              </w:rPr>
+              <w:lastRenderedPageBreak/>
+              <w:t>Expiración de licencias de Sw de diseño web</w:t>
+            </w:r>
           </w:p>
         </w:tc>
         <w:tc>
@@ -13122,24 +11971,6 @@
         </w:tc>
         <w:tc>
           <w:tcPr>
-            <w:tcW w:w="1301" w:type="dxa"/>
-            <w:vMerge/>
-            <w:vAlign w:val="center"/>
-          </w:tcPr>
-          <w:p>
-            <w:pPr>
-              <w:tabs>
-                <w:tab w:val="left" w:pos="3180"/>
-              </w:tabs>
-              <w:jc w:val="center"/>
-              <w:rPr>
-                <w:rFonts w:cstheme="minorHAnsi"/>
-              </w:rPr>
-            </w:pPr>
-          </w:p>
-        </w:tc>
-        <w:tc>
-          <w:tcPr>
             <w:tcW w:w="1327" w:type="dxa"/>
             <w:vMerge/>
             <w:vAlign w:val="center"/>
@@ -13284,24 +12115,6 @@
         <w:tc>
           <w:tcPr>
             <w:tcW w:w="1464" w:type="dxa"/>
-            <w:vMerge/>
-            <w:vAlign w:val="center"/>
-          </w:tcPr>
-          <w:p>
-            <w:pPr>
-              <w:tabs>
-                <w:tab w:val="left" w:pos="3180"/>
-              </w:tabs>
-              <w:jc w:val="center"/>
-              <w:rPr>
-                <w:rFonts w:cstheme="minorHAnsi"/>
-              </w:rPr>
-            </w:pPr>
-          </w:p>
-        </w:tc>
-        <w:tc>
-          <w:tcPr>
-            <w:tcW w:w="1301" w:type="dxa"/>
             <w:vMerge/>
             <w:vAlign w:val="center"/>
           </w:tcPr>
@@ -13471,24 +12284,6 @@
         </w:tc>
         <w:tc>
           <w:tcPr>
-            <w:tcW w:w="1301" w:type="dxa"/>
-            <w:vMerge/>
-            <w:vAlign w:val="center"/>
-          </w:tcPr>
-          <w:p>
-            <w:pPr>
-              <w:tabs>
-                <w:tab w:val="left" w:pos="3180"/>
-              </w:tabs>
-              <w:jc w:val="center"/>
-              <w:rPr>
-                <w:rFonts w:cstheme="minorHAnsi"/>
-              </w:rPr>
-            </w:pPr>
-          </w:p>
-        </w:tc>
-        <w:tc>
-          <w:tcPr>
             <w:tcW w:w="1327" w:type="dxa"/>
             <w:vMerge/>
             <w:vAlign w:val="center"/>
@@ -13633,24 +12428,6 @@
         <w:tc>
           <w:tcPr>
             <w:tcW w:w="1464" w:type="dxa"/>
-            <w:vMerge/>
-            <w:vAlign w:val="center"/>
-          </w:tcPr>
-          <w:p>
-            <w:pPr>
-              <w:tabs>
-                <w:tab w:val="left" w:pos="3180"/>
-              </w:tabs>
-              <w:jc w:val="center"/>
-              <w:rPr>
-                <w:rFonts w:cstheme="minorHAnsi"/>
-              </w:rPr>
-            </w:pPr>
-          </w:p>
-        </w:tc>
-        <w:tc>
-          <w:tcPr>
-            <w:tcW w:w="1301" w:type="dxa"/>
             <w:vMerge/>
             <w:vAlign w:val="center"/>
           </w:tcPr>
@@ -13796,14 +12573,7 @@
               <w:rPr>
                 <w:rFonts w:cstheme="minorHAnsi"/>
               </w:rPr>
-              <w:t xml:space="preserve">Interfaces no aprobadas por el </w:t>
-            </w:r>
-            <w:r>
-              <w:rPr>
-                <w:rFonts w:cstheme="minorHAnsi"/>
-              </w:rPr>
-              <w:lastRenderedPageBreak/>
-              <w:t>cliente</w:t>
+              <w:t>Interfaces no aprobadas por el cliente</w:t>
             </w:r>
           </w:p>
         </w:tc>
@@ -13823,24 +12593,12 @@
                 <w:rFonts w:cstheme="minorHAnsi"/>
               </w:rPr>
             </w:pPr>
-          </w:p>
-        </w:tc>
-        <w:tc>
-          <w:tcPr>
-            <w:tcW w:w="1301" w:type="dxa"/>
-            <w:vMerge w:val="restart"/>
-            <w:vAlign w:val="center"/>
-          </w:tcPr>
-          <w:p>
-            <w:pPr>
-              <w:tabs>
-                <w:tab w:val="left" w:pos="3180"/>
-              </w:tabs>
-              <w:jc w:val="center"/>
-              <w:rPr>
-                <w:rFonts w:cstheme="minorHAnsi"/>
-              </w:rPr>
-            </w:pPr>
+            <w:r>
+              <w:rPr>
+                <w:rFonts w:cstheme="minorHAnsi"/>
+              </w:rPr>
+              <w:t>Que el diseño de las interfaces no sean agradables para el cliente</w:t>
+            </w:r>
           </w:p>
         </w:tc>
         <w:tc>
@@ -14006,24 +12764,6 @@
         </w:tc>
         <w:tc>
           <w:tcPr>
-            <w:tcW w:w="1301" w:type="dxa"/>
-            <w:vMerge/>
-            <w:vAlign w:val="center"/>
-          </w:tcPr>
-          <w:p>
-            <w:pPr>
-              <w:tabs>
-                <w:tab w:val="left" w:pos="3180"/>
-              </w:tabs>
-              <w:jc w:val="center"/>
-              <w:rPr>
-                <w:rFonts w:cstheme="minorHAnsi"/>
-              </w:rPr>
-            </w:pPr>
-          </w:p>
-        </w:tc>
-        <w:tc>
-          <w:tcPr>
             <w:tcW w:w="1327" w:type="dxa"/>
             <w:vMerge/>
             <w:vAlign w:val="center"/>
@@ -14168,24 +12908,6 @@
         <w:tc>
           <w:tcPr>
             <w:tcW w:w="1464" w:type="dxa"/>
-            <w:vMerge/>
-            <w:vAlign w:val="center"/>
-          </w:tcPr>
-          <w:p>
-            <w:pPr>
-              <w:tabs>
-                <w:tab w:val="left" w:pos="3180"/>
-              </w:tabs>
-              <w:jc w:val="center"/>
-              <w:rPr>
-                <w:rFonts w:cstheme="minorHAnsi"/>
-              </w:rPr>
-            </w:pPr>
-          </w:p>
-        </w:tc>
-        <w:tc>
-          <w:tcPr>
-            <w:tcW w:w="1301" w:type="dxa"/>
             <w:vMerge/>
             <w:vAlign w:val="center"/>
           </w:tcPr>
@@ -14355,24 +13077,6 @@
         </w:tc>
         <w:tc>
           <w:tcPr>
-            <w:tcW w:w="1301" w:type="dxa"/>
-            <w:vMerge/>
-            <w:vAlign w:val="center"/>
-          </w:tcPr>
-          <w:p>
-            <w:pPr>
-              <w:tabs>
-                <w:tab w:val="left" w:pos="3180"/>
-              </w:tabs>
-              <w:jc w:val="center"/>
-              <w:rPr>
-                <w:rFonts w:cstheme="minorHAnsi"/>
-              </w:rPr>
-            </w:pPr>
-          </w:p>
-        </w:tc>
-        <w:tc>
-          <w:tcPr>
             <w:tcW w:w="1327" w:type="dxa"/>
             <w:vMerge/>
             <w:vAlign w:val="center"/>
@@ -14505,24 +13209,6 @@
         <w:tc>
           <w:tcPr>
             <w:tcW w:w="1464" w:type="dxa"/>
-            <w:vMerge/>
-            <w:vAlign w:val="center"/>
-          </w:tcPr>
-          <w:p>
-            <w:pPr>
-              <w:tabs>
-                <w:tab w:val="left" w:pos="3180"/>
-              </w:tabs>
-              <w:jc w:val="center"/>
-              <w:rPr>
-                <w:rFonts w:cstheme="minorHAnsi"/>
-              </w:rPr>
-            </w:pPr>
-          </w:p>
-        </w:tc>
-        <w:tc>
-          <w:tcPr>
-            <w:tcW w:w="1301" w:type="dxa"/>
             <w:vMerge/>
             <w:vAlign w:val="center"/>
           </w:tcPr>
@@ -14670,6 +13356,12 @@
               </w:rPr>
               <w:t>Exceso de tiempo en el diseño</w:t>
             </w:r>
+            <w:r>
+              <w:rPr>
+                <w:rFonts w:cstheme="minorHAnsi"/>
+              </w:rPr>
+              <w:t xml:space="preserve"> de interfaces</w:t>
+            </w:r>
           </w:p>
         </w:tc>
         <w:tc>
@@ -14688,24 +13380,12 @@
                 <w:rFonts w:cstheme="minorHAnsi"/>
               </w:rPr>
             </w:pPr>
-          </w:p>
-        </w:tc>
-        <w:tc>
-          <w:tcPr>
-            <w:tcW w:w="1301" w:type="dxa"/>
-            <w:vMerge w:val="restart"/>
-            <w:vAlign w:val="center"/>
-          </w:tcPr>
-          <w:p>
-            <w:pPr>
-              <w:tabs>
-                <w:tab w:val="left" w:pos="3180"/>
-              </w:tabs>
-              <w:jc w:val="center"/>
-              <w:rPr>
-                <w:rFonts w:cstheme="minorHAnsi"/>
-              </w:rPr>
-            </w:pPr>
+            <w:r>
+              <w:rPr>
+                <w:rFonts w:cstheme="minorHAnsi"/>
+              </w:rPr>
+              <w:t>Que el diseñador no utilice herramientas y técnicas para el diseño de páginas web</w:t>
+            </w:r>
           </w:p>
         </w:tc>
         <w:tc>
@@ -14871,24 +13551,6 @@
         </w:tc>
         <w:tc>
           <w:tcPr>
-            <w:tcW w:w="1301" w:type="dxa"/>
-            <w:vMerge/>
-            <w:vAlign w:val="center"/>
-          </w:tcPr>
-          <w:p>
-            <w:pPr>
-              <w:tabs>
-                <w:tab w:val="left" w:pos="3180"/>
-              </w:tabs>
-              <w:jc w:val="center"/>
-              <w:rPr>
-                <w:rFonts w:cstheme="minorHAnsi"/>
-              </w:rPr>
-            </w:pPr>
-          </w:p>
-        </w:tc>
-        <w:tc>
-          <w:tcPr>
             <w:tcW w:w="1327" w:type="dxa"/>
             <w:vMerge/>
             <w:vAlign w:val="center"/>
@@ -15033,24 +13695,6 @@
         <w:tc>
           <w:tcPr>
             <w:tcW w:w="1464" w:type="dxa"/>
-            <w:vMerge/>
-            <w:vAlign w:val="center"/>
-          </w:tcPr>
-          <w:p>
-            <w:pPr>
-              <w:tabs>
-                <w:tab w:val="left" w:pos="3180"/>
-              </w:tabs>
-              <w:jc w:val="center"/>
-              <w:rPr>
-                <w:rFonts w:cstheme="minorHAnsi"/>
-              </w:rPr>
-            </w:pPr>
-          </w:p>
-        </w:tc>
-        <w:tc>
-          <w:tcPr>
-            <w:tcW w:w="1301" w:type="dxa"/>
             <w:vMerge/>
             <w:vAlign w:val="center"/>
           </w:tcPr>
@@ -15220,24 +13864,6 @@
         </w:tc>
         <w:tc>
           <w:tcPr>
-            <w:tcW w:w="1301" w:type="dxa"/>
-            <w:vMerge/>
-            <w:vAlign w:val="center"/>
-          </w:tcPr>
-          <w:p>
-            <w:pPr>
-              <w:tabs>
-                <w:tab w:val="left" w:pos="3180"/>
-              </w:tabs>
-              <w:jc w:val="center"/>
-              <w:rPr>
-                <w:rFonts w:cstheme="minorHAnsi"/>
-              </w:rPr>
-            </w:pPr>
-          </w:p>
-        </w:tc>
-        <w:tc>
-          <w:tcPr>
             <w:tcW w:w="1327" w:type="dxa"/>
             <w:vMerge/>
             <w:vAlign w:val="center"/>
@@ -15370,24 +13996,6 @@
         <w:tc>
           <w:tcPr>
             <w:tcW w:w="1464" w:type="dxa"/>
-            <w:vMerge/>
-            <w:vAlign w:val="center"/>
-          </w:tcPr>
-          <w:p>
-            <w:pPr>
-              <w:tabs>
-                <w:tab w:val="left" w:pos="3180"/>
-              </w:tabs>
-              <w:jc w:val="center"/>
-              <w:rPr>
-                <w:rFonts w:cstheme="minorHAnsi"/>
-              </w:rPr>
-            </w:pPr>
-          </w:p>
-        </w:tc>
-        <w:tc>
-          <w:tcPr>
-            <w:tcW w:w="1301" w:type="dxa"/>
             <w:vMerge/>
             <w:vAlign w:val="center"/>
           </w:tcPr>
@@ -15553,24 +14161,12 @@
                 <w:rFonts w:cstheme="minorHAnsi"/>
               </w:rPr>
             </w:pPr>
-          </w:p>
-        </w:tc>
-        <w:tc>
-          <w:tcPr>
-            <w:tcW w:w="1301" w:type="dxa"/>
-            <w:vMerge w:val="restart"/>
-            <w:vAlign w:val="center"/>
-          </w:tcPr>
-          <w:p>
-            <w:pPr>
-              <w:tabs>
-                <w:tab w:val="left" w:pos="3180"/>
-              </w:tabs>
-              <w:jc w:val="center"/>
-              <w:rPr>
-                <w:rFonts w:cstheme="minorHAnsi"/>
-              </w:rPr>
-            </w:pPr>
+            <w:r>
+              <w:rPr>
+                <w:rFonts w:cstheme="minorHAnsi"/>
+              </w:rPr>
+              <w:t>Que el hosting contratado no soporte .NET</w:t>
+            </w:r>
           </w:p>
         </w:tc>
         <w:tc>
@@ -15748,24 +14344,6 @@
         </w:tc>
         <w:tc>
           <w:tcPr>
-            <w:tcW w:w="1301" w:type="dxa"/>
-            <w:vMerge/>
-            <w:vAlign w:val="center"/>
-          </w:tcPr>
-          <w:p>
-            <w:pPr>
-              <w:tabs>
-                <w:tab w:val="left" w:pos="3180"/>
-              </w:tabs>
-              <w:jc w:val="center"/>
-              <w:rPr>
-                <w:rFonts w:cstheme="minorHAnsi"/>
-              </w:rPr>
-            </w:pPr>
-          </w:p>
-        </w:tc>
-        <w:tc>
-          <w:tcPr>
             <w:tcW w:w="1327" w:type="dxa"/>
             <w:vMerge/>
             <w:vAlign w:val="center"/>
@@ -15898,24 +14476,6 @@
         <w:tc>
           <w:tcPr>
             <w:tcW w:w="1464" w:type="dxa"/>
-            <w:vMerge/>
-            <w:vAlign w:val="center"/>
-          </w:tcPr>
-          <w:p>
-            <w:pPr>
-              <w:tabs>
-                <w:tab w:val="left" w:pos="3180"/>
-              </w:tabs>
-              <w:jc w:val="center"/>
-              <w:rPr>
-                <w:rFonts w:cstheme="minorHAnsi"/>
-              </w:rPr>
-            </w:pPr>
-          </w:p>
-        </w:tc>
-        <w:tc>
-          <w:tcPr>
-            <w:tcW w:w="1301" w:type="dxa"/>
             <w:vMerge/>
             <w:vAlign w:val="center"/>
           </w:tcPr>
@@ -16097,24 +14657,6 @@
         </w:tc>
         <w:tc>
           <w:tcPr>
-            <w:tcW w:w="1301" w:type="dxa"/>
-            <w:vMerge/>
-            <w:vAlign w:val="center"/>
-          </w:tcPr>
-          <w:p>
-            <w:pPr>
-              <w:tabs>
-                <w:tab w:val="left" w:pos="3180"/>
-              </w:tabs>
-              <w:jc w:val="center"/>
-              <w:rPr>
-                <w:rFonts w:cstheme="minorHAnsi"/>
-              </w:rPr>
-            </w:pPr>
-          </w:p>
-        </w:tc>
-        <w:tc>
-          <w:tcPr>
             <w:tcW w:w="1327" w:type="dxa"/>
             <w:vMerge/>
             <w:vAlign w:val="center"/>
@@ -16259,24 +14801,6 @@
         <w:tc>
           <w:tcPr>
             <w:tcW w:w="1464" w:type="dxa"/>
-            <w:vMerge/>
-            <w:vAlign w:val="center"/>
-          </w:tcPr>
-          <w:p>
-            <w:pPr>
-              <w:tabs>
-                <w:tab w:val="left" w:pos="3180"/>
-              </w:tabs>
-              <w:jc w:val="center"/>
-              <w:rPr>
-                <w:rFonts w:cstheme="minorHAnsi"/>
-              </w:rPr>
-            </w:pPr>
-          </w:p>
-        </w:tc>
-        <w:tc>
-          <w:tcPr>
-            <w:tcW w:w="1301" w:type="dxa"/>
             <w:vMerge/>
             <w:vAlign w:val="center"/>
           </w:tcPr>
@@ -17100,7 +15624,7 @@
 </file>
 
 <file path=customXml/itemProps1.xml><?xml version="1.0" encoding="utf-8"?>
-<ds:datastoreItem xmlns:ds="http://schemas.openxmlformats.org/officeDocument/2006/customXml" ds:itemID="{FEEE1121-0C2D-4FB3-90A7-2A7EA879DA5C}">
+<ds:datastoreItem xmlns:ds="http://schemas.openxmlformats.org/officeDocument/2006/customXml" ds:itemID="{7F952574-5FCF-40A6-84BD-0DD4DC32505C}">
   <ds:schemaRefs>
     <ds:schemaRef ds:uri="http://schemas.openxmlformats.org/officeDocument/2006/bibliography"/>
   </ds:schemaRefs>

--- a/doc/FINALES/analisis cuantitativo de riesgos.docx
+++ b/doc/FINALES/analisis cuantitativo de riesgos.docx
@@ -495,7 +495,23 @@
                 <w:sz w:val="22"/>
                 <w:szCs w:val="22"/>
               </w:rPr>
-              <w:t xml:space="preserve"> Gamt Consultores</w:t>
+              <w:t xml:space="preserve"> </w:t>
+            </w:r>
+            <w:proofErr w:type="spellStart"/>
+            <w:r>
+              <w:rPr>
+                <w:sz w:val="22"/>
+                <w:szCs w:val="22"/>
+              </w:rPr>
+              <w:t>Gamt</w:t>
+            </w:r>
+            <w:proofErr w:type="spellEnd"/>
+            <w:r>
+              <w:rPr>
+                <w:sz w:val="22"/>
+                <w:szCs w:val="22"/>
+              </w:rPr>
+              <w:t xml:space="preserve"> Consultores</w:t>
             </w:r>
           </w:p>
         </w:tc>
@@ -1244,6 +1260,8 @@
     <w:tbl>
       <w:tblPr>
         <w:tblStyle w:val="Tablaconcuadrcula"/>
+        <w:tblpPr w:leftFromText="141" w:rightFromText="141" w:vertAnchor="text" w:tblpY="1"/>
+        <w:tblOverlap w:val="never"/>
         <w:tblW w:w="10790" w:type="dxa"/>
         <w:tblLook w:val="04A0"/>
       </w:tblPr>
@@ -6246,7 +6264,21 @@
               <w:rPr>
                 <w:rFonts w:cstheme="minorHAnsi"/>
               </w:rPr>
-              <w:t>Que no se encuentre o se busque un hosting que soporte .NET</w:t>
+              <w:t xml:space="preserve">Que no se encuentre o se busque un </w:t>
+            </w:r>
+            <w:proofErr w:type="spellStart"/>
+            <w:r>
+              <w:rPr>
+                <w:rFonts w:cstheme="minorHAnsi"/>
+              </w:rPr>
+              <w:t>hosting</w:t>
+            </w:r>
+            <w:proofErr w:type="spellEnd"/>
+            <w:r>
+              <w:rPr>
+                <w:rFonts w:cstheme="minorHAnsi"/>
+              </w:rPr>
+              <w:t xml:space="preserve"> que soporte .NET</w:t>
             </w:r>
           </w:p>
         </w:tc>
@@ -11804,7 +11836,21 @@
                 <w:rFonts w:cstheme="minorHAnsi"/>
               </w:rPr>
               <w:lastRenderedPageBreak/>
-              <w:t>Expiración de licencias de Sw de diseño web</w:t>
+              <w:t xml:space="preserve">Expiración de licencias de </w:t>
+            </w:r>
+            <w:proofErr w:type="spellStart"/>
+            <w:r>
+              <w:rPr>
+                <w:rFonts w:cstheme="minorHAnsi"/>
+              </w:rPr>
+              <w:t>Sw</w:t>
+            </w:r>
+            <w:proofErr w:type="spellEnd"/>
+            <w:r>
+              <w:rPr>
+                <w:rFonts w:cstheme="minorHAnsi"/>
+              </w:rPr>
+              <w:t xml:space="preserve"> de diseño web</w:t>
             </w:r>
           </w:p>
         </w:tc>
@@ -14165,7 +14211,21 @@
               <w:rPr>
                 <w:rFonts w:cstheme="minorHAnsi"/>
               </w:rPr>
-              <w:t>Que el hosting contratado no soporte .NET</w:t>
+              <w:t xml:space="preserve">Que el </w:t>
+            </w:r>
+            <w:proofErr w:type="spellStart"/>
+            <w:r>
+              <w:rPr>
+                <w:rFonts w:cstheme="minorHAnsi"/>
+              </w:rPr>
+              <w:t>hosting</w:t>
+            </w:r>
+            <w:proofErr w:type="spellEnd"/>
+            <w:r>
+              <w:rPr>
+                <w:rFonts w:cstheme="minorHAnsi"/>
+              </w:rPr>
+              <w:t xml:space="preserve"> contratado no soporte .NET</w:t>
             </w:r>
           </w:p>
         </w:tc>
@@ -15624,7 +15684,7 @@
 </file>
 
 <file path=customXml/itemProps1.xml><?xml version="1.0" encoding="utf-8"?>
-<ds:datastoreItem xmlns:ds="http://schemas.openxmlformats.org/officeDocument/2006/customXml" ds:itemID="{7F952574-5FCF-40A6-84BD-0DD4DC32505C}">
+<ds:datastoreItem xmlns:ds="http://schemas.openxmlformats.org/officeDocument/2006/customXml" ds:itemID="{71F76649-D64A-4D51-99BC-99777778B5BA}">
   <ds:schemaRefs>
     <ds:schemaRef ds:uri="http://schemas.openxmlformats.org/officeDocument/2006/bibliography"/>
   </ds:schemaRefs>
